--- a/draft.docx
+++ b/draft.docx
@@ -762,8 +762,9 @@
         <w:t>8</w:t>
       </w:r>
     </w:p>
-    <w:bookmarkStart w:id="0" w:name="_Toc514872429" w:displacedByCustomXml="next"/>
-    <w:bookmarkStart w:id="1" w:name="_Toc514893563" w:displacedByCustomXml="next"/>
+    <w:bookmarkStart w:id="0" w:name="_Toc515192933" w:displacedByCustomXml="next"/>
+    <w:bookmarkStart w:id="1" w:name="_Toc514872429" w:displacedByCustomXml="next"/>
+    <w:bookmarkStart w:id="2" w:name="_Toc514893563" w:displacedByCustomXml="next"/>
     <w:sdt>
       <w:sdtPr>
         <w:rPr>
@@ -790,6 +791,7 @@
           <w:r>
             <w:t>Оглавление</w:t>
           </w:r>
+          <w:bookmarkEnd w:id="2"/>
           <w:bookmarkEnd w:id="1"/>
           <w:bookmarkEnd w:id="0"/>
         </w:p>
@@ -802,25 +804,38 @@
             <w:rPr>
               <w:rFonts w:asciiTheme="minorHAnsi" w:eastAsiaTheme="minorEastAsia" w:hAnsiTheme="minorHAnsi" w:cstheme="minorBidi"/>
               <w:noProof/>
-              <w:sz w:val="28"/>
-              <w:szCs w:val="22"/>
+              <w:sz w:val="24"/>
+              <w:szCs w:val="24"/>
             </w:rPr>
           </w:pPr>
           <w:r>
+            <w:rPr>
+              <w:sz w:val="24"/>
+              <w:szCs w:val="24"/>
+            </w:rPr>
             <w:fldChar w:fldCharType="begin"/>
           </w:r>
           <w:r>
+            <w:rPr>
+              <w:sz w:val="24"/>
+              <w:szCs w:val="24"/>
+            </w:rPr>
             <w:instrText xml:space="preserve"> TOC \o "1-3" \h \z \u </w:instrText>
           </w:r>
           <w:r>
+            <w:rPr>
+              <w:sz w:val="24"/>
+              <w:szCs w:val="24"/>
+            </w:rPr>
             <w:fldChar w:fldCharType="separate"/>
           </w:r>
-          <w:hyperlink w:anchor="_Toc514893564" w:history="1">
+          <w:hyperlink w:anchor="_Toc515192934" w:history="1">
             <w:r>
               <w:rPr>
                 <w:rStyle w:val="ae"/>
                 <w:noProof/>
                 <w:sz w:val="24"/>
+                <w:szCs w:val="24"/>
               </w:rPr>
               <w:t>1. Введение</w:t>
             </w:r>
@@ -829,6 +844,7 @@
                 <w:noProof/>
                 <w:webHidden/>
                 <w:sz w:val="24"/>
+                <w:szCs w:val="24"/>
               </w:rPr>
               <w:tab/>
             </w:r>
@@ -837,6 +853,7 @@
                 <w:noProof/>
                 <w:webHidden/>
                 <w:sz w:val="24"/>
+                <w:szCs w:val="24"/>
               </w:rPr>
               <w:fldChar w:fldCharType="begin"/>
             </w:r>
@@ -845,21 +862,24 @@
                 <w:noProof/>
                 <w:webHidden/>
                 <w:sz w:val="24"/>
-              </w:rPr>
-              <w:instrText xml:space="preserve"> PAGEREF _Toc514893564 \h </w:instrText>
-            </w:r>
-            <w:r>
-              <w:rPr>
-                <w:noProof/>
-                <w:webHidden/>
-                <w:sz w:val="24"/>
-              </w:rPr>
-            </w:r>
-            <w:r>
-              <w:rPr>
-                <w:noProof/>
-                <w:webHidden/>
-                <w:sz w:val="24"/>
+                <w:szCs w:val="24"/>
+              </w:rPr>
+              <w:instrText xml:space="preserve"> PAGEREF _Toc515192934 \h </w:instrText>
+            </w:r>
+            <w:r>
+              <w:rPr>
+                <w:noProof/>
+                <w:webHidden/>
+                <w:sz w:val="24"/>
+                <w:szCs w:val="24"/>
+              </w:rPr>
+            </w:r>
+            <w:r>
+              <w:rPr>
+                <w:noProof/>
+                <w:webHidden/>
+                <w:sz w:val="24"/>
+                <w:szCs w:val="24"/>
               </w:rPr>
               <w:fldChar w:fldCharType="separate"/>
             </w:r>
@@ -868,6 +888,7 @@
                 <w:noProof/>
                 <w:webHidden/>
                 <w:sz w:val="24"/>
+                <w:szCs w:val="24"/>
               </w:rPr>
               <w:t>1</w:t>
             </w:r>
@@ -876,6 +897,7 @@
                 <w:noProof/>
                 <w:webHidden/>
                 <w:sz w:val="24"/>
+                <w:szCs w:val="24"/>
               </w:rPr>
               <w:fldChar w:fldCharType="end"/>
             </w:r>
@@ -890,16 +912,17 @@
             <w:rPr>
               <w:rFonts w:asciiTheme="minorHAnsi" w:eastAsiaTheme="minorEastAsia" w:hAnsiTheme="minorHAnsi" w:cstheme="minorBidi"/>
               <w:noProof/>
-              <w:sz w:val="28"/>
-              <w:szCs w:val="22"/>
+              <w:sz w:val="24"/>
+              <w:szCs w:val="24"/>
             </w:rPr>
           </w:pPr>
-          <w:hyperlink w:anchor="_Toc514893565" w:history="1">
+          <w:hyperlink w:anchor="_Toc515192935" w:history="1">
             <w:r>
               <w:rPr>
                 <w:rStyle w:val="ae"/>
                 <w:noProof/>
                 <w:sz w:val="24"/>
+                <w:szCs w:val="24"/>
               </w:rPr>
               <w:t>2. Обзор литературы</w:t>
             </w:r>
@@ -908,6 +931,7 @@
                 <w:noProof/>
                 <w:webHidden/>
                 <w:sz w:val="24"/>
+                <w:szCs w:val="24"/>
               </w:rPr>
               <w:tab/>
             </w:r>
@@ -916,6 +940,7 @@
                 <w:noProof/>
                 <w:webHidden/>
                 <w:sz w:val="24"/>
+                <w:szCs w:val="24"/>
               </w:rPr>
               <w:fldChar w:fldCharType="begin"/>
             </w:r>
@@ -924,21 +949,24 @@
                 <w:noProof/>
                 <w:webHidden/>
                 <w:sz w:val="24"/>
-              </w:rPr>
-              <w:instrText xml:space="preserve"> PAGEREF _Toc514893565 \h </w:instrText>
-            </w:r>
-            <w:r>
-              <w:rPr>
-                <w:noProof/>
-                <w:webHidden/>
-                <w:sz w:val="24"/>
-              </w:rPr>
-            </w:r>
-            <w:r>
-              <w:rPr>
-                <w:noProof/>
-                <w:webHidden/>
-                <w:sz w:val="24"/>
+                <w:szCs w:val="24"/>
+              </w:rPr>
+              <w:instrText xml:space="preserve"> PAGEREF _Toc515192935 \h </w:instrText>
+            </w:r>
+            <w:r>
+              <w:rPr>
+                <w:noProof/>
+                <w:webHidden/>
+                <w:sz w:val="24"/>
+                <w:szCs w:val="24"/>
+              </w:rPr>
+            </w:r>
+            <w:r>
+              <w:rPr>
+                <w:noProof/>
+                <w:webHidden/>
+                <w:sz w:val="24"/>
+                <w:szCs w:val="24"/>
               </w:rPr>
               <w:fldChar w:fldCharType="separate"/>
             </w:r>
@@ -947,14 +975,16 @@
                 <w:noProof/>
                 <w:webHidden/>
                 <w:sz w:val="24"/>
-              </w:rPr>
-              <w:t>1</w:t>
-            </w:r>
-            <w:r>
-              <w:rPr>
-                <w:noProof/>
-                <w:webHidden/>
-                <w:sz w:val="24"/>
+                <w:szCs w:val="24"/>
+              </w:rPr>
+              <w:t>2</w:t>
+            </w:r>
+            <w:r>
+              <w:rPr>
+                <w:noProof/>
+                <w:webHidden/>
+                <w:sz w:val="24"/>
+                <w:szCs w:val="24"/>
               </w:rPr>
               <w:fldChar w:fldCharType="end"/>
             </w:r>
@@ -969,33 +999,26 @@
             <w:rPr>
               <w:rFonts w:asciiTheme="minorHAnsi" w:eastAsiaTheme="minorEastAsia" w:hAnsiTheme="minorHAnsi" w:cstheme="minorBidi"/>
               <w:noProof/>
-              <w:sz w:val="28"/>
-              <w:szCs w:val="22"/>
+              <w:sz w:val="24"/>
+              <w:szCs w:val="24"/>
             </w:rPr>
           </w:pPr>
-          <w:hyperlink w:anchor="_Toc514893566" w:history="1">
+          <w:hyperlink w:anchor="_Toc515192936" w:history="1">
             <w:r>
               <w:rPr>
                 <w:rStyle w:val="ae"/>
                 <w:noProof/>
                 <w:sz w:val="24"/>
-                <w:lang w:val="en-US"/>
-              </w:rPr>
-              <w:t xml:space="preserve">3. </w:t>
-            </w:r>
-            <w:r>
-              <w:rPr>
-                <w:rStyle w:val="ae"/>
-                <w:noProof/>
-                <w:sz w:val="24"/>
-              </w:rPr>
-              <w:t>Данные</w:t>
-            </w:r>
-            <w:r>
-              <w:rPr>
-                <w:noProof/>
-                <w:webHidden/>
-                <w:sz w:val="24"/>
+                <w:szCs w:val="24"/>
+              </w:rPr>
+              <w:t>3. Данные</w:t>
+            </w:r>
+            <w:r>
+              <w:rPr>
+                <w:noProof/>
+                <w:webHidden/>
+                <w:sz w:val="24"/>
+                <w:szCs w:val="24"/>
               </w:rPr>
               <w:tab/>
             </w:r>
@@ -1004,6 +1027,7 @@
                 <w:noProof/>
                 <w:webHidden/>
                 <w:sz w:val="24"/>
+                <w:szCs w:val="24"/>
               </w:rPr>
               <w:fldChar w:fldCharType="begin"/>
             </w:r>
@@ -1012,21 +1036,24 @@
                 <w:noProof/>
                 <w:webHidden/>
                 <w:sz w:val="24"/>
-              </w:rPr>
-              <w:instrText xml:space="preserve"> PAGEREF _Toc514893566 \h </w:instrText>
-            </w:r>
-            <w:r>
-              <w:rPr>
-                <w:noProof/>
-                <w:webHidden/>
-                <w:sz w:val="24"/>
-              </w:rPr>
-            </w:r>
-            <w:r>
-              <w:rPr>
-                <w:noProof/>
-                <w:webHidden/>
-                <w:sz w:val="24"/>
+                <w:szCs w:val="24"/>
+              </w:rPr>
+              <w:instrText xml:space="preserve"> PAGEREF _Toc515192936 \h </w:instrText>
+            </w:r>
+            <w:r>
+              <w:rPr>
+                <w:noProof/>
+                <w:webHidden/>
+                <w:sz w:val="24"/>
+                <w:szCs w:val="24"/>
+              </w:rPr>
+            </w:r>
+            <w:r>
+              <w:rPr>
+                <w:noProof/>
+                <w:webHidden/>
+                <w:sz w:val="24"/>
+                <w:szCs w:val="24"/>
               </w:rPr>
               <w:fldChar w:fldCharType="separate"/>
             </w:r>
@@ -1035,14 +1062,16 @@
                 <w:noProof/>
                 <w:webHidden/>
                 <w:sz w:val="24"/>
-              </w:rPr>
-              <w:t>1</w:t>
-            </w:r>
-            <w:r>
-              <w:rPr>
-                <w:noProof/>
-                <w:webHidden/>
-                <w:sz w:val="24"/>
+                <w:szCs w:val="24"/>
+              </w:rPr>
+              <w:t>2</w:t>
+            </w:r>
+            <w:r>
+              <w:rPr>
+                <w:noProof/>
+                <w:webHidden/>
+                <w:sz w:val="24"/>
+                <w:szCs w:val="24"/>
               </w:rPr>
               <w:fldChar w:fldCharType="end"/>
             </w:r>
@@ -1057,16 +1086,17 @@
             <w:rPr>
               <w:rFonts w:asciiTheme="minorHAnsi" w:eastAsiaTheme="minorEastAsia" w:hAnsiTheme="minorHAnsi" w:cstheme="minorBidi"/>
               <w:noProof/>
-              <w:sz w:val="28"/>
-              <w:szCs w:val="22"/>
+              <w:sz w:val="24"/>
+              <w:szCs w:val="24"/>
             </w:rPr>
           </w:pPr>
-          <w:hyperlink w:anchor="_Toc514893567" w:history="1">
+          <w:hyperlink w:anchor="_Toc515192937" w:history="1">
             <w:r>
               <w:rPr>
                 <w:rStyle w:val="ae"/>
                 <w:noProof/>
                 <w:sz w:val="24"/>
+                <w:szCs w:val="24"/>
               </w:rPr>
               <w:t>4. Этапы работы</w:t>
             </w:r>
@@ -1075,6 +1105,7 @@
                 <w:noProof/>
                 <w:webHidden/>
                 <w:sz w:val="24"/>
+                <w:szCs w:val="24"/>
               </w:rPr>
               <w:tab/>
             </w:r>
@@ -1083,6 +1114,7 @@
                 <w:noProof/>
                 <w:webHidden/>
                 <w:sz w:val="24"/>
+                <w:szCs w:val="24"/>
               </w:rPr>
               <w:fldChar w:fldCharType="begin"/>
             </w:r>
@@ -1091,21 +1123,24 @@
                 <w:noProof/>
                 <w:webHidden/>
                 <w:sz w:val="24"/>
-              </w:rPr>
-              <w:instrText xml:space="preserve"> PAGEREF _Toc514893567 \h </w:instrText>
-            </w:r>
-            <w:r>
-              <w:rPr>
-                <w:noProof/>
-                <w:webHidden/>
-                <w:sz w:val="24"/>
-              </w:rPr>
-            </w:r>
-            <w:r>
-              <w:rPr>
-                <w:noProof/>
-                <w:webHidden/>
-                <w:sz w:val="24"/>
+                <w:szCs w:val="24"/>
+              </w:rPr>
+              <w:instrText xml:space="preserve"> PAGEREF _Toc515192937 \h </w:instrText>
+            </w:r>
+            <w:r>
+              <w:rPr>
+                <w:noProof/>
+                <w:webHidden/>
+                <w:sz w:val="24"/>
+                <w:szCs w:val="24"/>
+              </w:rPr>
+            </w:r>
+            <w:r>
+              <w:rPr>
+                <w:noProof/>
+                <w:webHidden/>
+                <w:sz w:val="24"/>
+                <w:szCs w:val="24"/>
               </w:rPr>
               <w:fldChar w:fldCharType="separate"/>
             </w:r>
@@ -1114,14 +1149,398 @@
                 <w:noProof/>
                 <w:webHidden/>
                 <w:sz w:val="24"/>
-              </w:rPr>
-              <w:t>1</w:t>
-            </w:r>
-            <w:r>
-              <w:rPr>
-                <w:noProof/>
-                <w:webHidden/>
-                <w:sz w:val="24"/>
+                <w:szCs w:val="24"/>
+              </w:rPr>
+              <w:t>3</w:t>
+            </w:r>
+            <w:r>
+              <w:rPr>
+                <w:noProof/>
+                <w:webHidden/>
+                <w:sz w:val="24"/>
+                <w:szCs w:val="24"/>
+              </w:rPr>
+              <w:fldChar w:fldCharType="end"/>
+            </w:r>
+          </w:hyperlink>
+        </w:p>
+        <w:p>
+          <w:pPr>
+            <w:pStyle w:val="23"/>
+            <w:tabs>
+              <w:tab w:val="right" w:leader="dot" w:pos="8494"/>
+            </w:tabs>
+            <w:rPr>
+              <w:noProof/>
+              <w:sz w:val="24"/>
+              <w:szCs w:val="24"/>
+            </w:rPr>
+          </w:pPr>
+          <w:hyperlink w:anchor="_Toc515192938" w:history="1">
+            <w:r>
+              <w:rPr>
+                <w:rStyle w:val="ae"/>
+                <w:noProof/>
+                <w:sz w:val="24"/>
+                <w:szCs w:val="24"/>
+              </w:rPr>
+              <w:t>4.1. Подготовка данных</w:t>
+            </w:r>
+            <w:r>
+              <w:rPr>
+                <w:noProof/>
+                <w:webHidden/>
+                <w:sz w:val="24"/>
+                <w:szCs w:val="24"/>
+              </w:rPr>
+              <w:tab/>
+            </w:r>
+            <w:r>
+              <w:rPr>
+                <w:noProof/>
+                <w:webHidden/>
+                <w:sz w:val="24"/>
+                <w:szCs w:val="24"/>
+              </w:rPr>
+              <w:fldChar w:fldCharType="begin"/>
+            </w:r>
+            <w:r>
+              <w:rPr>
+                <w:noProof/>
+                <w:webHidden/>
+                <w:sz w:val="24"/>
+                <w:szCs w:val="24"/>
+              </w:rPr>
+              <w:instrText xml:space="preserve"> PAGEREF _Toc515192938 \h </w:instrText>
+            </w:r>
+            <w:r>
+              <w:rPr>
+                <w:noProof/>
+                <w:webHidden/>
+                <w:sz w:val="24"/>
+                <w:szCs w:val="24"/>
+              </w:rPr>
+            </w:r>
+            <w:r>
+              <w:rPr>
+                <w:noProof/>
+                <w:webHidden/>
+                <w:sz w:val="24"/>
+                <w:szCs w:val="24"/>
+              </w:rPr>
+              <w:fldChar w:fldCharType="separate"/>
+            </w:r>
+            <w:r>
+              <w:rPr>
+                <w:noProof/>
+                <w:webHidden/>
+                <w:sz w:val="24"/>
+                <w:szCs w:val="24"/>
+              </w:rPr>
+              <w:t>3</w:t>
+            </w:r>
+            <w:r>
+              <w:rPr>
+                <w:noProof/>
+                <w:webHidden/>
+                <w:sz w:val="24"/>
+                <w:szCs w:val="24"/>
+              </w:rPr>
+              <w:fldChar w:fldCharType="end"/>
+            </w:r>
+          </w:hyperlink>
+        </w:p>
+        <w:p>
+          <w:pPr>
+            <w:pStyle w:val="23"/>
+            <w:tabs>
+              <w:tab w:val="right" w:leader="dot" w:pos="8494"/>
+            </w:tabs>
+            <w:rPr>
+              <w:noProof/>
+              <w:sz w:val="24"/>
+              <w:szCs w:val="24"/>
+            </w:rPr>
+          </w:pPr>
+          <w:hyperlink w:anchor="_Toc515192939" w:history="1">
+            <w:r>
+              <w:rPr>
+                <w:rStyle w:val="ae"/>
+                <w:noProof/>
+                <w:sz w:val="24"/>
+                <w:szCs w:val="24"/>
+              </w:rPr>
+              <w:t>4.2 Извлечение признаков (</w:t>
+            </w:r>
+            <w:r>
+              <w:rPr>
+                <w:rStyle w:val="ae"/>
+                <w:noProof/>
+                <w:sz w:val="24"/>
+                <w:szCs w:val="24"/>
+                <w:lang w:val="en-US"/>
+              </w:rPr>
+              <w:t>feature</w:t>
+            </w:r>
+            <w:r>
+              <w:rPr>
+                <w:rStyle w:val="ae"/>
+                <w:noProof/>
+                <w:sz w:val="24"/>
+                <w:szCs w:val="24"/>
+              </w:rPr>
+              <w:t xml:space="preserve"> </w:t>
+            </w:r>
+            <w:r>
+              <w:rPr>
+                <w:rStyle w:val="ae"/>
+                <w:noProof/>
+                <w:sz w:val="24"/>
+                <w:szCs w:val="24"/>
+                <w:lang w:val="en-US"/>
+              </w:rPr>
+              <w:t>extraction</w:t>
+            </w:r>
+            <w:r>
+              <w:rPr>
+                <w:rStyle w:val="ae"/>
+                <w:noProof/>
+                <w:sz w:val="24"/>
+                <w:szCs w:val="24"/>
+              </w:rPr>
+              <w:t>)</w:t>
+            </w:r>
+            <w:r>
+              <w:rPr>
+                <w:noProof/>
+                <w:webHidden/>
+                <w:sz w:val="24"/>
+                <w:szCs w:val="24"/>
+              </w:rPr>
+              <w:tab/>
+            </w:r>
+            <w:r>
+              <w:rPr>
+                <w:noProof/>
+                <w:webHidden/>
+                <w:sz w:val="24"/>
+                <w:szCs w:val="24"/>
+              </w:rPr>
+              <w:fldChar w:fldCharType="begin"/>
+            </w:r>
+            <w:r>
+              <w:rPr>
+                <w:noProof/>
+                <w:webHidden/>
+                <w:sz w:val="24"/>
+                <w:szCs w:val="24"/>
+              </w:rPr>
+              <w:instrText xml:space="preserve"> PAGEREF _Toc515192939 \h </w:instrText>
+            </w:r>
+            <w:r>
+              <w:rPr>
+                <w:noProof/>
+                <w:webHidden/>
+                <w:sz w:val="24"/>
+                <w:szCs w:val="24"/>
+              </w:rPr>
+            </w:r>
+            <w:r>
+              <w:rPr>
+                <w:noProof/>
+                <w:webHidden/>
+                <w:sz w:val="24"/>
+                <w:szCs w:val="24"/>
+              </w:rPr>
+              <w:fldChar w:fldCharType="separate"/>
+            </w:r>
+            <w:r>
+              <w:rPr>
+                <w:noProof/>
+                <w:webHidden/>
+                <w:sz w:val="24"/>
+                <w:szCs w:val="24"/>
+              </w:rPr>
+              <w:t>3</w:t>
+            </w:r>
+            <w:r>
+              <w:rPr>
+                <w:noProof/>
+                <w:webHidden/>
+                <w:sz w:val="24"/>
+                <w:szCs w:val="24"/>
+              </w:rPr>
+              <w:fldChar w:fldCharType="end"/>
+            </w:r>
+          </w:hyperlink>
+        </w:p>
+        <w:p>
+          <w:pPr>
+            <w:pStyle w:val="23"/>
+            <w:tabs>
+              <w:tab w:val="right" w:leader="dot" w:pos="8494"/>
+            </w:tabs>
+            <w:rPr>
+              <w:noProof/>
+              <w:sz w:val="24"/>
+              <w:szCs w:val="24"/>
+            </w:rPr>
+          </w:pPr>
+          <w:hyperlink w:anchor="_Toc515192940" w:history="1">
+            <w:r>
+              <w:rPr>
+                <w:rStyle w:val="ae"/>
+                <w:noProof/>
+                <w:sz w:val="24"/>
+                <w:szCs w:val="24"/>
+              </w:rPr>
+              <w:t>4.3 Базовые классификаторы</w:t>
+            </w:r>
+            <w:r>
+              <w:rPr>
+                <w:noProof/>
+                <w:webHidden/>
+                <w:sz w:val="24"/>
+                <w:szCs w:val="24"/>
+              </w:rPr>
+              <w:tab/>
+            </w:r>
+            <w:r>
+              <w:rPr>
+                <w:noProof/>
+                <w:webHidden/>
+                <w:sz w:val="24"/>
+                <w:szCs w:val="24"/>
+              </w:rPr>
+              <w:fldChar w:fldCharType="begin"/>
+            </w:r>
+            <w:r>
+              <w:rPr>
+                <w:noProof/>
+                <w:webHidden/>
+                <w:sz w:val="24"/>
+                <w:szCs w:val="24"/>
+              </w:rPr>
+              <w:instrText xml:space="preserve"> PAGEREF _Toc515192940 \h </w:instrText>
+            </w:r>
+            <w:r>
+              <w:rPr>
+                <w:noProof/>
+                <w:webHidden/>
+                <w:sz w:val="24"/>
+                <w:szCs w:val="24"/>
+              </w:rPr>
+            </w:r>
+            <w:r>
+              <w:rPr>
+                <w:noProof/>
+                <w:webHidden/>
+                <w:sz w:val="24"/>
+                <w:szCs w:val="24"/>
+              </w:rPr>
+              <w:fldChar w:fldCharType="separate"/>
+            </w:r>
+            <w:r>
+              <w:rPr>
+                <w:noProof/>
+                <w:webHidden/>
+                <w:sz w:val="24"/>
+                <w:szCs w:val="24"/>
+              </w:rPr>
+              <w:t>3</w:t>
+            </w:r>
+            <w:r>
+              <w:rPr>
+                <w:noProof/>
+                <w:webHidden/>
+                <w:sz w:val="24"/>
+                <w:szCs w:val="24"/>
+              </w:rPr>
+              <w:fldChar w:fldCharType="end"/>
+            </w:r>
+          </w:hyperlink>
+        </w:p>
+        <w:p>
+          <w:pPr>
+            <w:pStyle w:val="23"/>
+            <w:tabs>
+              <w:tab w:val="right" w:leader="dot" w:pos="8494"/>
+            </w:tabs>
+            <w:rPr>
+              <w:noProof/>
+              <w:sz w:val="24"/>
+              <w:szCs w:val="24"/>
+            </w:rPr>
+          </w:pPr>
+          <w:hyperlink w:anchor="_Toc515192941" w:history="1">
+            <w:r>
+              <w:rPr>
+                <w:rStyle w:val="ae"/>
+                <w:noProof/>
+                <w:sz w:val="24"/>
+                <w:szCs w:val="24"/>
+              </w:rPr>
+              <w:t>4.4 Нейронные сети</w:t>
+            </w:r>
+            <w:r>
+              <w:rPr>
+                <w:noProof/>
+                <w:webHidden/>
+                <w:sz w:val="24"/>
+                <w:szCs w:val="24"/>
+              </w:rPr>
+              <w:tab/>
+            </w:r>
+            <w:r>
+              <w:rPr>
+                <w:noProof/>
+                <w:webHidden/>
+                <w:sz w:val="24"/>
+                <w:szCs w:val="24"/>
+              </w:rPr>
+              <w:fldChar w:fldCharType="begin"/>
+            </w:r>
+            <w:r>
+              <w:rPr>
+                <w:noProof/>
+                <w:webHidden/>
+                <w:sz w:val="24"/>
+                <w:szCs w:val="24"/>
+              </w:rPr>
+              <w:instrText xml:space="preserve"> PAGEREF _Toc515192941 \h </w:instrText>
+            </w:r>
+            <w:r>
+              <w:rPr>
+                <w:noProof/>
+                <w:webHidden/>
+                <w:sz w:val="24"/>
+                <w:szCs w:val="24"/>
+              </w:rPr>
+            </w:r>
+            <w:r>
+              <w:rPr>
+                <w:noProof/>
+                <w:webHidden/>
+                <w:sz w:val="24"/>
+                <w:szCs w:val="24"/>
+              </w:rPr>
+              <w:fldChar w:fldCharType="separate"/>
+            </w:r>
+            <w:r>
+              <w:rPr>
+                <w:noProof/>
+                <w:webHidden/>
+                <w:sz w:val="24"/>
+                <w:szCs w:val="24"/>
+              </w:rPr>
+              <w:t>3</w:t>
+            </w:r>
+            <w:r>
+              <w:rPr>
+                <w:noProof/>
+                <w:webHidden/>
+                <w:sz w:val="24"/>
+                <w:szCs w:val="24"/>
               </w:rPr>
               <w:fldChar w:fldCharType="end"/>
             </w:r>
@@ -1136,16 +1555,17 @@
             <w:rPr>
               <w:rFonts w:asciiTheme="minorHAnsi" w:eastAsiaTheme="minorEastAsia" w:hAnsiTheme="minorHAnsi" w:cstheme="minorBidi"/>
               <w:noProof/>
-              <w:sz w:val="28"/>
-              <w:szCs w:val="22"/>
+              <w:sz w:val="24"/>
+              <w:szCs w:val="24"/>
             </w:rPr>
           </w:pPr>
-          <w:hyperlink w:anchor="_Toc514893568" w:history="1">
+          <w:hyperlink w:anchor="_Toc515192942" w:history="1">
             <w:r>
               <w:rPr>
                 <w:rStyle w:val="ae"/>
                 <w:noProof/>
                 <w:sz w:val="24"/>
+                <w:szCs w:val="24"/>
               </w:rPr>
               <w:t>5. Анализ результатов</w:t>
             </w:r>
@@ -1154,6 +1574,7 @@
                 <w:noProof/>
                 <w:webHidden/>
                 <w:sz w:val="24"/>
+                <w:szCs w:val="24"/>
               </w:rPr>
               <w:tab/>
             </w:r>
@@ -1162,6 +1583,7 @@
                 <w:noProof/>
                 <w:webHidden/>
                 <w:sz w:val="24"/>
+                <w:szCs w:val="24"/>
               </w:rPr>
               <w:fldChar w:fldCharType="begin"/>
             </w:r>
@@ -1170,21 +1592,24 @@
                 <w:noProof/>
                 <w:webHidden/>
                 <w:sz w:val="24"/>
-              </w:rPr>
-              <w:instrText xml:space="preserve"> PAGEREF _Toc514893568 \h </w:instrText>
-            </w:r>
-            <w:r>
-              <w:rPr>
-                <w:noProof/>
-                <w:webHidden/>
-                <w:sz w:val="24"/>
-              </w:rPr>
-            </w:r>
-            <w:r>
-              <w:rPr>
-                <w:noProof/>
-                <w:webHidden/>
-                <w:sz w:val="24"/>
+                <w:szCs w:val="24"/>
+              </w:rPr>
+              <w:instrText xml:space="preserve"> PAGEREF _Toc515192942 \h </w:instrText>
+            </w:r>
+            <w:r>
+              <w:rPr>
+                <w:noProof/>
+                <w:webHidden/>
+                <w:sz w:val="24"/>
+                <w:szCs w:val="24"/>
+              </w:rPr>
+            </w:r>
+            <w:r>
+              <w:rPr>
+                <w:noProof/>
+                <w:webHidden/>
+                <w:sz w:val="24"/>
+                <w:szCs w:val="24"/>
               </w:rPr>
               <w:fldChar w:fldCharType="separate"/>
             </w:r>
@@ -1193,14 +1618,16 @@
                 <w:noProof/>
                 <w:webHidden/>
                 <w:sz w:val="24"/>
-              </w:rPr>
-              <w:t>1</w:t>
-            </w:r>
-            <w:r>
-              <w:rPr>
-                <w:noProof/>
-                <w:webHidden/>
-                <w:sz w:val="24"/>
+                <w:szCs w:val="24"/>
+              </w:rPr>
+              <w:t>3</w:t>
+            </w:r>
+            <w:r>
+              <w:rPr>
+                <w:noProof/>
+                <w:webHidden/>
+                <w:sz w:val="24"/>
+                <w:szCs w:val="24"/>
               </w:rPr>
               <w:fldChar w:fldCharType="end"/>
             </w:r>
@@ -1215,16 +1642,17 @@
             <w:rPr>
               <w:rFonts w:asciiTheme="minorHAnsi" w:eastAsiaTheme="minorEastAsia" w:hAnsiTheme="minorHAnsi" w:cstheme="minorBidi"/>
               <w:noProof/>
-              <w:sz w:val="28"/>
-              <w:szCs w:val="22"/>
+              <w:sz w:val="24"/>
+              <w:szCs w:val="24"/>
             </w:rPr>
           </w:pPr>
-          <w:hyperlink w:anchor="_Toc514893569" w:history="1">
+          <w:hyperlink w:anchor="_Toc515192943" w:history="1">
             <w:r>
               <w:rPr>
                 <w:rStyle w:val="ae"/>
                 <w:noProof/>
                 <w:sz w:val="24"/>
+                <w:szCs w:val="24"/>
               </w:rPr>
               <w:t>6. Заключение</w:t>
             </w:r>
@@ -1233,6 +1661,7 @@
                 <w:noProof/>
                 <w:webHidden/>
                 <w:sz w:val="24"/>
+                <w:szCs w:val="24"/>
               </w:rPr>
               <w:tab/>
             </w:r>
@@ -1241,6 +1670,7 @@
                 <w:noProof/>
                 <w:webHidden/>
                 <w:sz w:val="24"/>
+                <w:szCs w:val="24"/>
               </w:rPr>
               <w:fldChar w:fldCharType="begin"/>
             </w:r>
@@ -1249,21 +1679,24 @@
                 <w:noProof/>
                 <w:webHidden/>
                 <w:sz w:val="24"/>
-              </w:rPr>
-              <w:instrText xml:space="preserve"> PAGEREF _Toc514893569 \h </w:instrText>
-            </w:r>
-            <w:r>
-              <w:rPr>
-                <w:noProof/>
-                <w:webHidden/>
-                <w:sz w:val="24"/>
-              </w:rPr>
-            </w:r>
-            <w:r>
-              <w:rPr>
-                <w:noProof/>
-                <w:webHidden/>
-                <w:sz w:val="24"/>
+                <w:szCs w:val="24"/>
+              </w:rPr>
+              <w:instrText xml:space="preserve"> PAGEREF _Toc515192943 \h </w:instrText>
+            </w:r>
+            <w:r>
+              <w:rPr>
+                <w:noProof/>
+                <w:webHidden/>
+                <w:sz w:val="24"/>
+                <w:szCs w:val="24"/>
+              </w:rPr>
+            </w:r>
+            <w:r>
+              <w:rPr>
+                <w:noProof/>
+                <w:webHidden/>
+                <w:sz w:val="24"/>
+                <w:szCs w:val="24"/>
               </w:rPr>
               <w:fldChar w:fldCharType="separate"/>
             </w:r>
@@ -1272,14 +1705,16 @@
                 <w:noProof/>
                 <w:webHidden/>
                 <w:sz w:val="24"/>
-              </w:rPr>
-              <w:t>2</w:t>
-            </w:r>
-            <w:r>
-              <w:rPr>
-                <w:noProof/>
-                <w:webHidden/>
-                <w:sz w:val="24"/>
+                <w:szCs w:val="24"/>
+              </w:rPr>
+              <w:t>5</w:t>
+            </w:r>
+            <w:r>
+              <w:rPr>
+                <w:noProof/>
+                <w:webHidden/>
+                <w:sz w:val="24"/>
+                <w:szCs w:val="24"/>
               </w:rPr>
               <w:fldChar w:fldCharType="end"/>
             </w:r>
@@ -1294,16 +1729,17 @@
             <w:rPr>
               <w:rFonts w:asciiTheme="minorHAnsi" w:eastAsiaTheme="minorEastAsia" w:hAnsiTheme="minorHAnsi" w:cstheme="minorBidi"/>
               <w:noProof/>
-              <w:sz w:val="28"/>
-              <w:szCs w:val="22"/>
+              <w:sz w:val="24"/>
+              <w:szCs w:val="24"/>
             </w:rPr>
           </w:pPr>
-          <w:hyperlink w:anchor="_Toc514893570" w:history="1">
+          <w:hyperlink w:anchor="_Toc515192944" w:history="1">
             <w:r>
               <w:rPr>
                 <w:rStyle w:val="ae"/>
                 <w:noProof/>
                 <w:sz w:val="24"/>
+                <w:szCs w:val="24"/>
               </w:rPr>
               <w:t>Литература</w:t>
             </w:r>
@@ -1312,6 +1748,7 @@
                 <w:noProof/>
                 <w:webHidden/>
                 <w:sz w:val="24"/>
+                <w:szCs w:val="24"/>
               </w:rPr>
               <w:tab/>
             </w:r>
@@ -1320,6 +1757,7 @@
                 <w:noProof/>
                 <w:webHidden/>
                 <w:sz w:val="24"/>
+                <w:szCs w:val="24"/>
               </w:rPr>
               <w:fldChar w:fldCharType="begin"/>
             </w:r>
@@ -1328,21 +1766,24 @@
                 <w:noProof/>
                 <w:webHidden/>
                 <w:sz w:val="24"/>
-              </w:rPr>
-              <w:instrText xml:space="preserve"> PAGEREF _Toc514893570 \h </w:instrText>
-            </w:r>
-            <w:r>
-              <w:rPr>
-                <w:noProof/>
-                <w:webHidden/>
-                <w:sz w:val="24"/>
-              </w:rPr>
-            </w:r>
-            <w:r>
-              <w:rPr>
-                <w:noProof/>
-                <w:webHidden/>
-                <w:sz w:val="24"/>
+                <w:szCs w:val="24"/>
+              </w:rPr>
+              <w:instrText xml:space="preserve"> PAGEREF _Toc515192944 \h </w:instrText>
+            </w:r>
+            <w:r>
+              <w:rPr>
+                <w:noProof/>
+                <w:webHidden/>
+                <w:sz w:val="24"/>
+                <w:szCs w:val="24"/>
+              </w:rPr>
+            </w:r>
+            <w:r>
+              <w:rPr>
+                <w:noProof/>
+                <w:webHidden/>
+                <w:sz w:val="24"/>
+                <w:szCs w:val="24"/>
               </w:rPr>
               <w:fldChar w:fldCharType="separate"/>
             </w:r>
@@ -1351,14 +1792,16 @@
                 <w:noProof/>
                 <w:webHidden/>
                 <w:sz w:val="24"/>
-              </w:rPr>
-              <w:t>3</w:t>
-            </w:r>
-            <w:r>
-              <w:rPr>
-                <w:noProof/>
-                <w:webHidden/>
-                <w:sz w:val="24"/>
+                <w:szCs w:val="24"/>
+              </w:rPr>
+              <w:t>6</w:t>
+            </w:r>
+            <w:r>
+              <w:rPr>
+                <w:noProof/>
+                <w:webHidden/>
+                <w:sz w:val="24"/>
+                <w:szCs w:val="24"/>
               </w:rPr>
               <w:fldChar w:fldCharType="end"/>
             </w:r>
@@ -1373,16 +1816,17 @@
             <w:rPr>
               <w:rFonts w:asciiTheme="minorHAnsi" w:eastAsiaTheme="minorEastAsia" w:hAnsiTheme="minorHAnsi" w:cstheme="minorBidi"/>
               <w:noProof/>
-              <w:sz w:val="22"/>
-              <w:szCs w:val="22"/>
+              <w:sz w:val="24"/>
+              <w:szCs w:val="24"/>
             </w:rPr>
           </w:pPr>
-          <w:hyperlink w:anchor="_Toc514893571" w:history="1">
+          <w:hyperlink w:anchor="_Toc515192945" w:history="1">
             <w:r>
               <w:rPr>
                 <w:rStyle w:val="ae"/>
                 <w:noProof/>
                 <w:sz w:val="24"/>
+                <w:szCs w:val="24"/>
               </w:rPr>
               <w:t>Приложение</w:t>
             </w:r>
@@ -1391,6 +1835,7 @@
                 <w:noProof/>
                 <w:webHidden/>
                 <w:sz w:val="24"/>
+                <w:szCs w:val="24"/>
               </w:rPr>
               <w:tab/>
             </w:r>
@@ -1399,6 +1844,7 @@
                 <w:noProof/>
                 <w:webHidden/>
                 <w:sz w:val="24"/>
+                <w:szCs w:val="24"/>
               </w:rPr>
               <w:fldChar w:fldCharType="begin"/>
             </w:r>
@@ -1407,21 +1853,24 @@
                 <w:noProof/>
                 <w:webHidden/>
                 <w:sz w:val="24"/>
-              </w:rPr>
-              <w:instrText xml:space="preserve"> PAGEREF _Toc514893571 \h </w:instrText>
-            </w:r>
-            <w:r>
-              <w:rPr>
-                <w:noProof/>
-                <w:webHidden/>
-                <w:sz w:val="24"/>
-              </w:rPr>
-            </w:r>
-            <w:r>
-              <w:rPr>
-                <w:noProof/>
-                <w:webHidden/>
-                <w:sz w:val="24"/>
+                <w:szCs w:val="24"/>
+              </w:rPr>
+              <w:instrText xml:space="preserve"> PAGEREF _Toc515192945 \h </w:instrText>
+            </w:r>
+            <w:r>
+              <w:rPr>
+                <w:noProof/>
+                <w:webHidden/>
+                <w:sz w:val="24"/>
+                <w:szCs w:val="24"/>
+              </w:rPr>
+            </w:r>
+            <w:r>
+              <w:rPr>
+                <w:noProof/>
+                <w:webHidden/>
+                <w:sz w:val="24"/>
+                <w:szCs w:val="24"/>
               </w:rPr>
               <w:fldChar w:fldCharType="separate"/>
             </w:r>
@@ -1430,14 +1879,16 @@
                 <w:noProof/>
                 <w:webHidden/>
                 <w:sz w:val="24"/>
-              </w:rPr>
-              <w:t>4</w:t>
-            </w:r>
-            <w:r>
-              <w:rPr>
-                <w:noProof/>
-                <w:webHidden/>
-                <w:sz w:val="24"/>
+                <w:szCs w:val="24"/>
+              </w:rPr>
+              <w:t>7</w:t>
+            </w:r>
+            <w:r>
+              <w:rPr>
+                <w:noProof/>
+                <w:webHidden/>
+                <w:sz w:val="24"/>
+                <w:szCs w:val="24"/>
               </w:rPr>
               <w:fldChar w:fldCharType="end"/>
             </w:r>
@@ -1451,6 +1902,8 @@
             <w:rPr>
               <w:b/>
               <w:bCs/>
+              <w:sz w:val="24"/>
+              <w:szCs w:val="24"/>
             </w:rPr>
             <w:fldChar w:fldCharType="end"/>
           </w:r>
@@ -1477,21 +1930,27 @@
       <w:pPr>
         <w:pStyle w:val="ac"/>
       </w:pPr>
-      <w:bookmarkStart w:id="2" w:name="_Toc495504956"/>
-      <w:bookmarkStart w:id="3" w:name="_Toc514893564"/>
+      <w:bookmarkStart w:id="3" w:name="_Toc495504956"/>
+      <w:bookmarkStart w:id="4" w:name="_Toc515192934"/>
       <w:r>
         <w:lastRenderedPageBreak/>
         <w:t>1. Введение</w:t>
       </w:r>
-      <w:bookmarkEnd w:id="2"/>
       <w:bookmarkEnd w:id="3"/>
+      <w:bookmarkEnd w:id="4"/>
     </w:p>
     <w:p>
       <w:pPr>
         <w:pStyle w:val="af"/>
       </w:pPr>
       <w:r>
-        <w:t>На данный момент разработка систем для автоматического анализа устной речи являются одним из основных направлений в области машинного обучения. Системы распознавания речи широко применяются для извлечения текстовой информации из аудио как в научных целях, так и в коммерческих.</w:t>
+        <w:t>На данный момент разработка систем для автоматич</w:t>
+      </w:r>
+      <w:r>
+        <w:t>еского анализа устной речи являе</w:t>
+      </w:r>
+      <w:r>
+        <w:t>тся одним из основных направлений в области машинного обучения. Системы распознавания речи широко применяются для извлечения текстовой информации из аудио как в научных целях, так и в коммерческих.</w:t>
       </w:r>
     </w:p>
     <w:p>
@@ -1544,6 +2003,12 @@
       </w:r>
       <w:r>
         <w:t>. Использование спектрограмм для классификации речевых единиц представляется возможным благодаря тому, что форманты, образующие речевые единицы, различимы на спектрограмме для человеческого глаза.</w:t>
+      </w:r>
+      <w:r>
+        <w:t xml:space="preserve"> </w:t>
+      </w:r>
+      <w:r>
+        <w:t>Подобные исследования в большинстве своём проведены на англоязычных данных, для русскоязычных же данных конкретный подход недостаточно исследован.</w:t>
       </w:r>
     </w:p>
     <w:p>
@@ -1613,13 +2078,26 @@
         </w:numPr>
       </w:pPr>
       <w:r>
+        <w:lastRenderedPageBreak/>
         <w:t>создании</w:t>
       </w:r>
       <w:r>
-        <w:t xml:space="preserve"> алгоритма, в котором аудио данные представляются в виде спектрограмм</w:t>
-      </w:r>
-      <w:r>
-        <w:t xml:space="preserve">, к котором применяются методы извлечения признаков из изображений; </w:t>
+        <w:t xml:space="preserve"> алгоритма, </w:t>
+      </w:r>
+      <w:r>
+        <w:t>где</w:t>
+      </w:r>
+      <w:r>
+        <w:t xml:space="preserve"> аудио данные представляются в виде спектрограмм</w:t>
+      </w:r>
+      <w:r>
+        <w:t>, к котор</w:t>
+      </w:r>
+      <w:r>
+        <w:t>ы</w:t>
+      </w:r>
+      <w:r>
+        <w:t xml:space="preserve">м применяются методы извлечения признаков из изображений; </w:t>
       </w:r>
     </w:p>
     <w:p>
@@ -1650,571 +2128,810 @@
       <w:pPr>
         <w:pStyle w:val="ac"/>
       </w:pPr>
-      <w:bookmarkStart w:id="4" w:name="_Toc514893565"/>
+      <w:bookmarkStart w:id="5" w:name="_Toc515192935"/>
+      <w:r>
+        <w:t>2. Обзор литературы</w:t>
+      </w:r>
+      <w:bookmarkEnd w:id="5"/>
+    </w:p>
+    <w:p>
+      <w:pPr>
+        <w:pStyle w:val="af"/>
+      </w:pPr>
+      <w:r>
+        <w:t>Обобщающие состояние области</w:t>
+      </w:r>
+    </w:p>
+    <w:p>
+      <w:pPr>
+        <w:pStyle w:val="af"/>
+      </w:pPr>
+      <w:r>
+        <w:t>Подходы использующие спектрограммы</w:t>
+      </w:r>
+    </w:p>
+    <w:p>
+      <w:pPr>
+        <w:pStyle w:val="af"/>
+      </w:pPr>
+      <w:r>
+        <w:t>Актуальные для задачи методы анализа изображений</w:t>
+      </w:r>
+    </w:p>
+    <w:p>
+      <w:pPr>
+        <w:pStyle w:val="af"/>
+      </w:pPr>
+    </w:p>
+    <w:p>
+      <w:pPr>
+        <w:pStyle w:val="af"/>
+      </w:pPr>
+      <w:r>
+        <w:rPr>
+          <w:lang w:val="en-US"/>
+        </w:rPr>
+        <w:t xml:space="preserve">Contemporary research papers on sound recognition are in abundance. </w:t>
+      </w:r>
+      <w:proofErr w:type="spellStart"/>
+      <w:r>
+        <w:t>However</w:t>
+      </w:r>
+      <w:proofErr w:type="spellEnd"/>
+      <w:r>
+        <w:t xml:space="preserve">, </w:t>
+      </w:r>
+      <w:proofErr w:type="spellStart"/>
+      <w:r>
+        <w:t>papers</w:t>
+      </w:r>
+      <w:proofErr w:type="spellEnd"/>
+      <w:r>
+        <w:t xml:space="preserve"> </w:t>
+      </w:r>
+      <w:proofErr w:type="spellStart"/>
+      <w:r>
+        <w:t>focused</w:t>
+      </w:r>
+      <w:proofErr w:type="spellEnd"/>
+      <w:r>
+        <w:t xml:space="preserve"> </w:t>
+      </w:r>
+      <w:proofErr w:type="spellStart"/>
+      <w:r>
+        <w:t>on</w:t>
+      </w:r>
+      <w:proofErr w:type="spellEnd"/>
+      <w:r>
+        <w:t xml:space="preserve"> using spectrogram image p</w:t>
+      </w:r>
+      <w:r>
+        <w:t>rocessing</w:t>
+      </w:r>
+      <w:r>
+        <w:t xml:space="preserve"> are not that common.</w:t>
+      </w:r>
+    </w:p>
+    <w:p>
+      <w:pPr>
+        <w:pStyle w:val="af"/>
+      </w:pPr>
+      <w:r>
+        <w:rPr>
+          <w:lang w:val="en-US"/>
+        </w:rPr>
+        <w:t>(</w:t>
+      </w:r>
+      <w:proofErr w:type="spellStart"/>
+      <w:r>
+        <w:rPr>
+          <w:lang w:val="en-US"/>
+        </w:rPr>
+        <w:t>Washani</w:t>
+      </w:r>
+      <w:proofErr w:type="spellEnd"/>
+      <w:r>
+        <w:rPr>
+          <w:lang w:val="en-US"/>
+        </w:rPr>
+        <w:t>,</w:t>
+      </w:r>
+      <w:r>
+        <w:rPr>
+          <w:lang w:val="en-US"/>
+        </w:rPr>
+        <w:t xml:space="preserve"> Sharma 2015) gives an overview of speech recognition research field, it’s problems, progress and current state. </w:t>
+      </w:r>
+      <w:proofErr w:type="spellStart"/>
+      <w:r>
+        <w:t>The</w:t>
+      </w:r>
+      <w:proofErr w:type="spellEnd"/>
+      <w:r>
+        <w:t xml:space="preserve"> </w:t>
+      </w:r>
+      <w:proofErr w:type="spellStart"/>
+      <w:r>
+        <w:t>paper</w:t>
+      </w:r>
+      <w:proofErr w:type="spellEnd"/>
+      <w:r>
+        <w:t xml:space="preserve"> </w:t>
+      </w:r>
+      <w:proofErr w:type="spellStart"/>
+      <w:r>
+        <w:t>stresses</w:t>
+      </w:r>
+      <w:proofErr w:type="spellEnd"/>
+      <w:r>
+        <w:t xml:space="preserve"> </w:t>
+      </w:r>
+      <w:proofErr w:type="spellStart"/>
+      <w:r>
+        <w:t>the</w:t>
+      </w:r>
+      <w:proofErr w:type="spellEnd"/>
+      <w:r>
+        <w:t xml:space="preserve"> importance of preprocessing stage for combating the most prominent problem - noise.</w:t>
+      </w:r>
+    </w:p>
+    <w:p>
+      <w:pPr>
+        <w:pStyle w:val="af"/>
+      </w:pPr>
+      <w:r>
+        <w:rPr>
+          <w:lang w:val="en-US"/>
+        </w:rPr>
+        <w:t>(</w:t>
+      </w:r>
+      <w:r>
+        <w:rPr>
+          <w:lang w:val="en-US"/>
+        </w:rPr>
+        <w:t>Madan</w:t>
+      </w:r>
+      <w:r>
+        <w:rPr>
+          <w:lang w:val="en-US"/>
+        </w:rPr>
+        <w:t>,</w:t>
+      </w:r>
+      <w:r>
+        <w:rPr>
+          <w:lang w:val="en-US"/>
+        </w:rPr>
+        <w:t xml:space="preserve"> Gupta</w:t>
+      </w:r>
+      <w:r>
+        <w:rPr>
+          <w:lang w:val="en-US"/>
+        </w:rPr>
+        <w:t xml:space="preserve"> </w:t>
+      </w:r>
+      <w:r>
+        <w:rPr>
+          <w:lang w:val="en-US"/>
+        </w:rPr>
+        <w:t xml:space="preserve">2014) reviews speech processing techniques focusing on feature extraction and classification. </w:t>
+      </w:r>
+      <w:proofErr w:type="spellStart"/>
+      <w:r>
+        <w:t>Methods</w:t>
+      </w:r>
+      <w:proofErr w:type="spellEnd"/>
+      <w:r>
+        <w:t xml:space="preserve"> </w:t>
+      </w:r>
+      <w:proofErr w:type="spellStart"/>
+      <w:r>
+        <w:t>compared</w:t>
+      </w:r>
+      <w:proofErr w:type="spellEnd"/>
+      <w:r>
+        <w:t xml:space="preserve"> </w:t>
+      </w:r>
+      <w:proofErr w:type="spellStart"/>
+      <w:r>
+        <w:t>in</w:t>
+      </w:r>
+      <w:proofErr w:type="spellEnd"/>
+      <w:r>
+        <w:t xml:space="preserve"> </w:t>
+      </w:r>
+      <w:proofErr w:type="spellStart"/>
+      <w:r>
+        <w:t>the</w:t>
+      </w:r>
+      <w:proofErr w:type="spellEnd"/>
+      <w:r>
+        <w:t xml:space="preserve"> paper are stated to be the most used in the field and are going to be useful for our research. MFCC combined with other techniques is suggested for feature extraction and discrete hidden </w:t>
+      </w:r>
+      <w:proofErr w:type="spellStart"/>
+      <w:r>
+        <w:t>markov</w:t>
+      </w:r>
+      <w:proofErr w:type="spellEnd"/>
+      <w:r>
+        <w:t xml:space="preserve"> model – for word classification.</w:t>
+      </w:r>
+    </w:p>
+    <w:p>
+      <w:pPr>
+        <w:pStyle w:val="af"/>
+      </w:pPr>
+      <w:r>
+        <w:rPr>
+          <w:lang w:val="en-US"/>
+        </w:rPr>
+        <w:t>(</w:t>
+      </w:r>
+      <w:r>
+        <w:rPr>
+          <w:lang w:val="en-US"/>
+        </w:rPr>
+        <w:t>Dennis</w:t>
+      </w:r>
+      <w:r>
+        <w:rPr>
+          <w:lang w:val="en-US"/>
+        </w:rPr>
+        <w:t xml:space="preserve"> </w:t>
+      </w:r>
+      <w:r>
+        <w:rPr>
+          <w:lang w:val="en-US"/>
+        </w:rPr>
+        <w:t xml:space="preserve">2014) provides a relevant approach to sound events recognition. </w:t>
+      </w:r>
+      <w:proofErr w:type="spellStart"/>
+      <w:r>
+        <w:t>This</w:t>
+      </w:r>
+      <w:proofErr w:type="spellEnd"/>
+      <w:r>
+        <w:t xml:space="preserve"> </w:t>
+      </w:r>
+      <w:proofErr w:type="spellStart"/>
+      <w:r>
+        <w:t>thesis</w:t>
+      </w:r>
+      <w:proofErr w:type="spellEnd"/>
+      <w:r>
+        <w:t xml:space="preserve"> </w:t>
+      </w:r>
+      <w:proofErr w:type="spellStart"/>
+      <w:r>
+        <w:t>develops</w:t>
+      </w:r>
+      <w:proofErr w:type="spellEnd"/>
+      <w:r>
+        <w:t xml:space="preserve"> a method based on image processing-inspired feature extraction from the spectrogram combined with more traditional sound processing techniques. The results a quite successful but the research was focused on sound events and not speech recognition. However, development of similar models for speech recognition is suggested by the author as possible future work.</w:t>
+      </w:r>
+    </w:p>
+    <w:p>
+      <w:pPr>
+        <w:pStyle w:val="af"/>
+      </w:pPr>
+      <w:r>
+        <w:rPr>
+          <w:lang w:val="en-US"/>
+        </w:rPr>
+        <w:t>(</w:t>
+      </w:r>
+      <w:r>
+        <w:rPr>
+          <w:lang w:val="en-US"/>
+        </w:rPr>
+        <w:t>Nguyen,</w:t>
+      </w:r>
+      <w:r>
+        <w:rPr>
+          <w:lang w:val="en-US"/>
+        </w:rPr>
+        <w:t xml:space="preserve"> Bui 2016) proposes a model based on feature extraction from spectrogram images for speech classification. </w:t>
+      </w:r>
+      <w:proofErr w:type="spellStart"/>
+      <w:r>
+        <w:t>The</w:t>
+      </w:r>
+      <w:proofErr w:type="spellEnd"/>
+      <w:r>
+        <w:t xml:space="preserve"> </w:t>
+      </w:r>
+      <w:proofErr w:type="spellStart"/>
+      <w:r>
+        <w:t>specific</w:t>
+      </w:r>
+      <w:proofErr w:type="spellEnd"/>
+      <w:r>
+        <w:t xml:space="preserve"> </w:t>
+      </w:r>
+      <w:proofErr w:type="spellStart"/>
+      <w:r>
+        <w:t>approach</w:t>
+      </w:r>
+      <w:proofErr w:type="spellEnd"/>
+      <w:r>
+        <w:t xml:space="preserve"> </w:t>
+      </w:r>
+      <w:proofErr w:type="spellStart"/>
+      <w:r>
+        <w:t>also</w:t>
+      </w:r>
+      <w:proofErr w:type="spellEnd"/>
+      <w:r>
+        <w:t xml:space="preserve"> </w:t>
+      </w:r>
+      <w:r>
+        <w:t>allows adding training samples without retraining</w:t>
+      </w:r>
+      <w:r>
+        <w:t xml:space="preserve"> the model which is useful for big data tasks. The model showed satisfactory results on different speech datasets.</w:t>
+      </w:r>
+    </w:p>
+    <w:p>
+      <w:pPr>
+        <w:pStyle w:val="af"/>
+      </w:pPr>
+    </w:p>
+    <w:p>
+      <w:pPr>
+        <w:pStyle w:val="ac"/>
+      </w:pPr>
+      <w:bookmarkStart w:id="6" w:name="_Toc515192936"/>
       <w:r>
         <w:lastRenderedPageBreak/>
-        <w:t>2. Обзор литературы</w:t>
-      </w:r>
-      <w:bookmarkEnd w:id="4"/>
+        <w:t xml:space="preserve">3. </w:t>
+      </w:r>
+      <w:r>
+        <w:t>Данные</w:t>
+      </w:r>
+      <w:bookmarkEnd w:id="6"/>
     </w:p>
     <w:p>
       <w:pPr>
         <w:pStyle w:val="af"/>
       </w:pPr>
       <w:r>
-        <w:t>Обобщающие состояние области</w:t>
-      </w:r>
+        <w:t xml:space="preserve">Для обучения экспериментальных моделей были собраны аудио данные в формате </w:t>
+      </w:r>
+      <w:r>
+        <w:rPr>
+          <w:lang w:val="en-US"/>
+        </w:rPr>
+        <w:t>wav</w:t>
+      </w:r>
+      <w:r>
+        <w:t xml:space="preserve">. </w:t>
+      </w:r>
+      <w:r>
+        <w:t>На записях носители русского языка произносили ч</w:t>
+      </w:r>
+      <w:r>
+        <w:t xml:space="preserve">исла </w:t>
+      </w:r>
+      <w:r>
+        <w:t>от одного до пятидесяти (</w:t>
+      </w:r>
+      <w:r>
+        <w:t>1-50</w:t>
+      </w:r>
+      <w:r>
+        <w:t>). В результате было использовано 27 наборов данных</w:t>
+      </w:r>
+      <w:r>
+        <w:t>, состоящих из 50 речевых единиц</w:t>
+      </w:r>
+      <w:r>
+        <w:t>. Говорящие на записях – взрослые (21-55 лет) жители Москвы и Московской области</w:t>
+      </w:r>
+      <w:r>
+        <w:t xml:space="preserve">, </w:t>
+      </w:r>
+      <w:r>
+        <w:t>мужчины и женщины</w:t>
+      </w:r>
+      <w:r>
+        <w:t>.</w:t>
+      </w:r>
+      <w:r>
+        <w:t xml:space="preserve"> Для записи были использованы встроенные микрофоны нескольких смартфонов, поэтому на качество аудио повлияли различия в чувствительности</w:t>
+      </w:r>
+      <w:r>
+        <w:t xml:space="preserve"> устройств</w:t>
+      </w:r>
+      <w:r>
+        <w:t xml:space="preserve">. Также, запись проводилась в разных условиях, что привело к различным уровням зашумлённости данных. Качество собранных данных близко бытовым условиям использования </w:t>
+      </w:r>
+      <w:r>
+        <w:t>технологии распознавания речи, например, в качестве пользовательских</w:t>
+      </w:r>
+      <w:r>
+        <w:t xml:space="preserve"> </w:t>
+      </w:r>
+      <w:r>
+        <w:t>интерфейсов.</w:t>
+      </w:r>
+    </w:p>
+    <w:p>
+      <w:pPr>
+        <w:pStyle w:val="ac"/>
+      </w:pPr>
+      <w:bookmarkStart w:id="7" w:name="_Toc515192937"/>
+      <w:r>
+        <w:t>4. Этапы работы</w:t>
+      </w:r>
+      <w:bookmarkEnd w:id="7"/>
     </w:p>
     <w:p>
       <w:pPr>
         <w:pStyle w:val="af"/>
       </w:pPr>
       <w:r>
-        <w:t>Стандартные подходы к распознаванию речи</w:t>
+        <w:t xml:space="preserve">Программы </w:t>
+      </w:r>
+      <w:r>
+        <w:t xml:space="preserve">для работы с данными </w:t>
+      </w:r>
+      <w:r>
+        <w:t xml:space="preserve">были написаны </w:t>
+      </w:r>
+      <w:r>
+        <w:t xml:space="preserve">на </w:t>
+      </w:r>
+      <w:r>
+        <w:t xml:space="preserve">языке </w:t>
+      </w:r>
+      <w:r>
+        <w:rPr>
+          <w:lang w:val="en-US"/>
+        </w:rPr>
+        <w:t>Python</w:t>
+      </w:r>
+      <w:r>
+        <w:t xml:space="preserve"> </w:t>
+      </w:r>
+      <w:r>
+        <w:t>3</w:t>
+      </w:r>
+      <w:r>
+        <w:t>.</w:t>
+      </w:r>
+      <w:r>
+        <w:t xml:space="preserve"> </w:t>
+      </w:r>
+      <w:r>
+        <w:t>Были и</w:t>
+      </w:r>
+      <w:r>
+        <w:t>спользованы</w:t>
+      </w:r>
+      <w:r>
+        <w:t xml:space="preserve"> дополнительные библиотеки:</w:t>
       </w:r>
     </w:p>
     <w:p>
       <w:pPr>
         <w:pStyle w:val="af"/>
-      </w:pPr>
-      <w:r>
-        <w:t>Подходы использующие спектрограммы</w:t>
+        <w:numPr>
+          <w:ilvl w:val="0"/>
+          <w:numId w:val="3"/>
+        </w:numPr>
+      </w:pPr>
+      <w:proofErr w:type="spellStart"/>
+      <w:r>
+        <w:t>numpy</w:t>
+      </w:r>
+      <w:proofErr w:type="spellEnd"/>
+      <w:r>
+        <w:rPr>
+          <w:lang w:val="en-US"/>
+        </w:rPr>
+        <w:t xml:space="preserve">, </w:t>
+      </w:r>
+      <w:proofErr w:type="spellStart"/>
+      <w:r>
+        <w:rPr>
+          <w:lang w:val="en-US"/>
+        </w:rPr>
+        <w:t>os</w:t>
+      </w:r>
+      <w:proofErr w:type="spellEnd"/>
+      <w:r>
+        <w:t xml:space="preserve">, </w:t>
+      </w:r>
+      <w:r>
+        <w:rPr>
+          <w:lang w:val="en-US"/>
+        </w:rPr>
+        <w:t>time</w:t>
+      </w:r>
+      <w:r>
+        <w:t>,</w:t>
+      </w:r>
+      <w:r>
+        <w:t xml:space="preserve"> </w:t>
+      </w:r>
+      <w:proofErr w:type="spellStart"/>
+      <w:r>
+        <w:t>matplotlib</w:t>
+      </w:r>
+      <w:proofErr w:type="spellEnd"/>
+      <w:r>
+        <w:t xml:space="preserve"> –</w:t>
+      </w:r>
+      <w:r>
+        <w:t xml:space="preserve"> для общих задач; </w:t>
       </w:r>
     </w:p>
     <w:p>
       <w:pPr>
         <w:pStyle w:val="af"/>
-      </w:pPr>
-      <w:r>
-        <w:t>Актуальные для задачи методы анализа изображений</w:t>
+        <w:numPr>
+          <w:ilvl w:val="0"/>
+          <w:numId w:val="3"/>
+        </w:numPr>
+      </w:pPr>
+      <w:proofErr w:type="spellStart"/>
+      <w:r>
+        <w:rPr>
+          <w:lang w:val="en-US"/>
+        </w:rPr>
+        <w:t>librosa</w:t>
+      </w:r>
+      <w:proofErr w:type="spellEnd"/>
+      <w:r>
+        <w:t xml:space="preserve"> – для работы с аудио данными; </w:t>
       </w:r>
     </w:p>
     <w:p>
       <w:pPr>
         <w:pStyle w:val="af"/>
-      </w:pPr>
+        <w:numPr>
+          <w:ilvl w:val="0"/>
+          <w:numId w:val="3"/>
+        </w:numPr>
+      </w:pPr>
+      <w:proofErr w:type="spellStart"/>
+      <w:r>
+        <w:t>scipy</w:t>
+      </w:r>
+      <w:proofErr w:type="spellEnd"/>
+      <w:r>
+        <w:t xml:space="preserve">, </w:t>
+      </w:r>
+      <w:proofErr w:type="spellStart"/>
+      <w:r>
+        <w:t>scikit-image</w:t>
+      </w:r>
+      <w:proofErr w:type="spellEnd"/>
+      <w:r>
+        <w:t xml:space="preserve"> </w:t>
+      </w:r>
+      <w:r>
+        <w:t>– для работы с изображениями;</w:t>
+      </w:r>
     </w:p>
     <w:p>
       <w:pPr>
         <w:pStyle w:val="af"/>
-      </w:pPr>
-      <w:r>
-        <w:rPr>
-          <w:lang w:val="en-US"/>
-        </w:rPr>
-        <w:t xml:space="preserve">Contemporary research papers on sound recognition are in abundance. </w:t>
-      </w:r>
+        <w:numPr>
+          <w:ilvl w:val="0"/>
+          <w:numId w:val="3"/>
+        </w:numPr>
+      </w:pPr>
       <w:proofErr w:type="spellStart"/>
       <w:r>
-        <w:t>However</w:t>
+        <w:t>scikit-learn</w:t>
       </w:r>
       <w:proofErr w:type="spellEnd"/>
       <w:r>
-        <w:t xml:space="preserve">, </w:t>
-      </w:r>
+        <w:t xml:space="preserve"> </w:t>
+      </w:r>
+      <w:r>
+        <w:t xml:space="preserve">– для создания и оценки обучаемых моделей; </w:t>
+      </w:r>
+    </w:p>
+    <w:p>
+      <w:pPr>
+        <w:pStyle w:val="af"/>
+        <w:numPr>
+          <w:ilvl w:val="0"/>
+          <w:numId w:val="3"/>
+        </w:numPr>
+      </w:pPr>
       <w:proofErr w:type="spellStart"/>
       <w:r>
-        <w:t>papers</w:t>
+        <w:t>tensorflow</w:t>
       </w:r>
       <w:proofErr w:type="spellEnd"/>
       <w:r>
+        <w:t xml:space="preserve"> – для создани</w:t>
+      </w:r>
+      <w:r>
+        <w:t>я искусственных нейронных сетей.</w:t>
+      </w:r>
+    </w:p>
+    <w:p>
+      <w:pPr>
+        <w:pStyle w:val="21"/>
+      </w:pPr>
+      <w:bookmarkStart w:id="8" w:name="_Toc515192938"/>
+      <w:r>
+        <w:t>4.1</w:t>
+      </w:r>
+      <w:r>
+        <w:t>.</w:t>
+      </w:r>
+      <w:r>
         <w:t xml:space="preserve"> </w:t>
       </w:r>
+      <w:r>
+        <w:t>Подготовка данных</w:t>
+      </w:r>
+      <w:bookmarkEnd w:id="8"/>
+    </w:p>
+    <w:p>
+      <w:pPr>
+        <w:pStyle w:val="af"/>
+        <w:rPr>
+          <w:lang w:val="en-US"/>
+        </w:rPr>
+      </w:pPr>
+    </w:p>
+    <w:p>
+      <w:pPr>
+        <w:pStyle w:val="21"/>
+      </w:pPr>
+      <w:bookmarkStart w:id="9" w:name="_Toc515192939"/>
+      <w:r>
+        <w:t xml:space="preserve">4.2 </w:t>
+      </w:r>
+      <w:r>
+        <w:t>Извлечение признаков (</w:t>
+      </w:r>
+      <w:r>
+        <w:rPr>
+          <w:lang w:val="en-US"/>
+        </w:rPr>
+        <w:t>feature</w:t>
+      </w:r>
+      <w:r>
+        <w:t xml:space="preserve"> </w:t>
+      </w:r>
+      <w:r>
+        <w:rPr>
+          <w:lang w:val="en-US"/>
+        </w:rPr>
+        <w:t>extraction</w:t>
+      </w:r>
+      <w:r>
+        <w:t>)</w:t>
+      </w:r>
+      <w:bookmarkEnd w:id="9"/>
+    </w:p>
+    <w:p>
+      <w:pPr>
+        <w:pStyle w:val="af"/>
+      </w:pPr>
+      <w:bookmarkStart w:id="10" w:name="_GoBack"/>
+      <w:r>
+        <w:t>стандартные для аудио, для изображений</w:t>
+      </w:r>
+      <w:r>
+        <w:t xml:space="preserve"> </w:t>
+      </w:r>
+      <w:proofErr w:type="gramStart"/>
+      <w:r>
+        <w:t>из мел</w:t>
+      </w:r>
+      <w:proofErr w:type="gramEnd"/>
+      <w:r>
+        <w:t xml:space="preserve"> </w:t>
+      </w:r>
+      <w:r>
+        <w:t>спектрограмм</w:t>
+      </w:r>
+    </w:p>
+    <w:p>
+      <w:pPr>
+        <w:pStyle w:val="21"/>
+      </w:pPr>
+      <w:bookmarkStart w:id="11" w:name="_Toc515192940"/>
+      <w:bookmarkEnd w:id="10"/>
+      <w:r>
+        <w:t xml:space="preserve">4.3 </w:t>
+      </w:r>
+      <w:r>
+        <w:t>Базовые классификаторы</w:t>
+      </w:r>
+      <w:bookmarkEnd w:id="11"/>
+    </w:p>
+    <w:p>
+      <w:pPr>
+        <w:pStyle w:val="af"/>
+      </w:pPr>
+    </w:p>
+    <w:p>
+      <w:pPr>
+        <w:pStyle w:val="21"/>
+      </w:pPr>
+      <w:bookmarkStart w:id="12" w:name="_Toc515192941"/>
+      <w:r>
+        <w:t xml:space="preserve">4.4 </w:t>
+      </w:r>
+      <w:r>
+        <w:t>Нейронные сети</w:t>
+      </w:r>
+      <w:bookmarkEnd w:id="12"/>
+    </w:p>
+    <w:p>
+      <w:pPr>
+        <w:pStyle w:val="af"/>
+      </w:pPr>
+    </w:p>
+    <w:p>
+      <w:pPr>
+        <w:pStyle w:val="ac"/>
+      </w:pPr>
+      <w:bookmarkStart w:id="13" w:name="_Toc515192942"/>
+      <w:r>
+        <w:lastRenderedPageBreak/>
+        <w:t>5. Анализ результатов</w:t>
+      </w:r>
+      <w:bookmarkEnd w:id="13"/>
+    </w:p>
+    <w:p>
+      <w:pPr>
+        <w:pStyle w:val="af"/>
+      </w:pPr>
+      <w:r>
+        <w:t>Общие оценки</w:t>
+      </w:r>
+    </w:p>
+    <w:p>
+      <w:pPr>
+        <w:pStyle w:val="af"/>
+      </w:pPr>
+      <w:r>
+        <w:t>Сравнение ошибок</w:t>
+      </w:r>
+    </w:p>
+    <w:p>
+      <w:pPr>
+        <w:pStyle w:val="af"/>
+      </w:pPr>
+      <w:r>
+        <w:t xml:space="preserve">Сравнение </w:t>
+      </w:r>
       <w:proofErr w:type="spellStart"/>
       <w:r>
-        <w:t>focused</w:t>
+        <w:t>затратности</w:t>
       </w:r>
       <w:proofErr w:type="spellEnd"/>
       <w:r>
-        <w:t xml:space="preserve"> </w:t>
-      </w:r>
-      <w:proofErr w:type="spellStart"/>
-      <w:r>
-        <w:t>on</w:t>
-      </w:r>
-      <w:proofErr w:type="spellEnd"/>
-      <w:r>
-        <w:t xml:space="preserve"> using spectrogram image p</w:t>
-      </w:r>
-      <w:r>
-        <w:t>rocessing</w:t>
-      </w:r>
-      <w:r>
-        <w:t xml:space="preserve"> are not that common.</w:t>
+        <w:t xml:space="preserve"> методов</w:t>
       </w:r>
     </w:p>
     <w:p>
       <w:pPr>
         <w:pStyle w:val="af"/>
       </w:pPr>
-      <w:r>
-        <w:rPr>
-          <w:lang w:val="en-US"/>
-        </w:rPr>
-        <w:t>(</w:t>
-      </w:r>
-      <w:proofErr w:type="spellStart"/>
-      <w:r>
-        <w:rPr>
-          <w:lang w:val="en-US"/>
-        </w:rPr>
-        <w:t>Washani</w:t>
-      </w:r>
-      <w:proofErr w:type="spellEnd"/>
-      <w:r>
-        <w:rPr>
-          <w:lang w:val="en-US"/>
-        </w:rPr>
-        <w:t>,</w:t>
-      </w:r>
-      <w:r>
-        <w:rPr>
-          <w:lang w:val="en-US"/>
-        </w:rPr>
-        <w:t xml:space="preserve"> Sharma 2015) gives an overview of speech recognition research field, it’s problems, progress and current state. </w:t>
-      </w:r>
-      <w:proofErr w:type="spellStart"/>
-      <w:r>
-        <w:t>The</w:t>
-      </w:r>
-      <w:proofErr w:type="spellEnd"/>
-      <w:r>
-        <w:t xml:space="preserve"> </w:t>
-      </w:r>
-      <w:proofErr w:type="spellStart"/>
-      <w:r>
-        <w:t>paper</w:t>
-      </w:r>
-      <w:proofErr w:type="spellEnd"/>
-      <w:r>
-        <w:t xml:space="preserve"> </w:t>
-      </w:r>
-      <w:proofErr w:type="spellStart"/>
-      <w:r>
-        <w:t>stresses</w:t>
-      </w:r>
-      <w:proofErr w:type="spellEnd"/>
-      <w:r>
-        <w:t xml:space="preserve"> </w:t>
-      </w:r>
-      <w:proofErr w:type="spellStart"/>
-      <w:r>
-        <w:t>the</w:t>
-      </w:r>
-      <w:proofErr w:type="spellEnd"/>
-      <w:r>
-        <w:t xml:space="preserve"> importance of preprocessing stage for combating the most prominent problem - noise.</w:t>
-      </w:r>
     </w:p>
     <w:p>
       <w:pPr>
         <w:pStyle w:val="af"/>
       </w:pPr>
-      <w:r>
-        <w:rPr>
-          <w:lang w:val="en-US"/>
-        </w:rPr>
-        <w:t>(</w:t>
-      </w:r>
-      <w:r>
-        <w:rPr>
-          <w:lang w:val="en-US"/>
-        </w:rPr>
-        <w:t>Madan</w:t>
-      </w:r>
-      <w:r>
-        <w:rPr>
-          <w:lang w:val="en-US"/>
-        </w:rPr>
-        <w:t>,</w:t>
-      </w:r>
-      <w:r>
-        <w:rPr>
-          <w:lang w:val="en-US"/>
-        </w:rPr>
-        <w:t xml:space="preserve"> Gupta</w:t>
-      </w:r>
-      <w:r>
-        <w:rPr>
-          <w:lang w:val="en-US"/>
-        </w:rPr>
-        <w:t xml:space="preserve"> </w:t>
-      </w:r>
-      <w:r>
-        <w:rPr>
-          <w:lang w:val="en-US"/>
-        </w:rPr>
-        <w:t xml:space="preserve">2014) reviews speech processing techniques focusing on feature extraction and classification. </w:t>
-      </w:r>
-      <w:proofErr w:type="spellStart"/>
-      <w:r>
-        <w:t>Methods</w:t>
-      </w:r>
-      <w:proofErr w:type="spellEnd"/>
-      <w:r>
-        <w:t xml:space="preserve"> </w:t>
-      </w:r>
-      <w:proofErr w:type="spellStart"/>
-      <w:r>
-        <w:t>compared</w:t>
-      </w:r>
-      <w:proofErr w:type="spellEnd"/>
-      <w:r>
-        <w:t xml:space="preserve"> </w:t>
-      </w:r>
-      <w:proofErr w:type="spellStart"/>
-      <w:r>
-        <w:t>in</w:t>
-      </w:r>
-      <w:proofErr w:type="spellEnd"/>
-      <w:r>
-        <w:t xml:space="preserve"> </w:t>
-      </w:r>
-      <w:proofErr w:type="spellStart"/>
-      <w:r>
-        <w:t>the</w:t>
-      </w:r>
-      <w:proofErr w:type="spellEnd"/>
-      <w:r>
-        <w:t xml:space="preserve"> paper are stated to be the most used in the field and are going to be useful for our research. MFCC combined with other techniques is suggested for feature extraction and discrete hidden </w:t>
-      </w:r>
-      <w:proofErr w:type="spellStart"/>
-      <w:r>
-        <w:t>markov</w:t>
-      </w:r>
-      <w:proofErr w:type="spellEnd"/>
-      <w:r>
-        <w:t xml:space="preserve"> model – for word classification.</w:t>
-      </w:r>
     </w:p>
     <w:p>
       <w:pPr>
         <w:pStyle w:val="af"/>
       </w:pPr>
-      <w:r>
-        <w:rPr>
-          <w:lang w:val="en-US"/>
-        </w:rPr>
-        <w:t>(</w:t>
-      </w:r>
-      <w:r>
-        <w:rPr>
-          <w:lang w:val="en-US"/>
-        </w:rPr>
-        <w:t>Dennis</w:t>
-      </w:r>
-      <w:r>
-        <w:rPr>
-          <w:lang w:val="en-US"/>
-        </w:rPr>
-        <w:t xml:space="preserve"> </w:t>
-      </w:r>
-      <w:r>
-        <w:rPr>
-          <w:lang w:val="en-US"/>
-        </w:rPr>
-        <w:t xml:space="preserve">2014) provides a relevant approach to sound events recognition. </w:t>
-      </w:r>
-      <w:proofErr w:type="spellStart"/>
-      <w:r>
-        <w:t>This</w:t>
-      </w:r>
-      <w:proofErr w:type="spellEnd"/>
-      <w:r>
-        <w:t xml:space="preserve"> </w:t>
-      </w:r>
-      <w:proofErr w:type="spellStart"/>
-      <w:r>
-        <w:t>thesis</w:t>
-      </w:r>
-      <w:proofErr w:type="spellEnd"/>
-      <w:r>
-        <w:t xml:space="preserve"> </w:t>
-      </w:r>
-      <w:proofErr w:type="spellStart"/>
-      <w:r>
-        <w:t>develops</w:t>
-      </w:r>
-      <w:proofErr w:type="spellEnd"/>
-      <w:r>
-        <w:t xml:space="preserve"> a method based on image processing-inspired feature extraction from the spectrogram combined with more traditional sound processing techniques. The results a quite successful but the research was focused on sound events and not speech recognition. However, development of similar models for speech recognition is suggested by the author as possible future work.</w:t>
-      </w:r>
-    </w:p>
-    <w:p>
-      <w:pPr>
-        <w:pStyle w:val="af"/>
-      </w:pPr>
-      <w:r>
-        <w:rPr>
-          <w:lang w:val="en-US"/>
-        </w:rPr>
-        <w:t>(</w:t>
-      </w:r>
-      <w:r>
-        <w:rPr>
-          <w:lang w:val="en-US"/>
-        </w:rPr>
-        <w:t>Nguyen,</w:t>
-      </w:r>
-      <w:r>
-        <w:rPr>
-          <w:lang w:val="en-US"/>
-        </w:rPr>
-        <w:t xml:space="preserve"> Bui 2016) proposes a model based on feature extraction from spectrogram images for speech classification. </w:t>
-      </w:r>
-      <w:proofErr w:type="spellStart"/>
-      <w:r>
-        <w:t>The</w:t>
-      </w:r>
-      <w:proofErr w:type="spellEnd"/>
-      <w:r>
-        <w:t xml:space="preserve"> </w:t>
-      </w:r>
-      <w:proofErr w:type="spellStart"/>
-      <w:r>
-        <w:t>specific</w:t>
-      </w:r>
-      <w:proofErr w:type="spellEnd"/>
-      <w:r>
-        <w:t xml:space="preserve"> </w:t>
-      </w:r>
-      <w:proofErr w:type="spellStart"/>
-      <w:r>
-        <w:t>approach</w:t>
-      </w:r>
-      <w:proofErr w:type="spellEnd"/>
-      <w:r>
-        <w:t xml:space="preserve"> </w:t>
-      </w:r>
-      <w:proofErr w:type="spellStart"/>
-      <w:r>
-        <w:t>also</w:t>
-      </w:r>
-      <w:proofErr w:type="spellEnd"/>
-      <w:r>
-        <w:t xml:space="preserve"> </w:t>
-      </w:r>
-      <w:r>
-        <w:t>allows adding training samples without retraining</w:t>
-      </w:r>
-      <w:r>
-        <w:t xml:space="preserve"> the model which is useful for big data tasks. The model showed satisfactory results on different speech datasets.</w:t>
-      </w:r>
-    </w:p>
-    <w:p>
-      <w:pPr>
-        <w:pStyle w:val="af"/>
-      </w:pPr>
     </w:p>
     <w:p>
       <w:pPr>
         <w:pStyle w:val="ac"/>
-      </w:pPr>
-      <w:bookmarkStart w:id="5" w:name="_Toc514893566"/>
-      <w:r>
-        <w:t xml:space="preserve">3. </w:t>
-      </w:r>
-      <w:r>
-        <w:t>Данные</w:t>
-      </w:r>
-      <w:bookmarkEnd w:id="5"/>
-    </w:p>
-    <w:p>
-      <w:pPr>
-        <w:pStyle w:val="af"/>
-      </w:pPr>
-      <w:r>
-        <w:t xml:space="preserve">Числа </w:t>
-      </w:r>
-      <w:r>
-        <w:t>1-50</w:t>
-      </w:r>
-    </w:p>
-    <w:p>
-      <w:pPr>
-        <w:pStyle w:val="af"/>
-      </w:pPr>
-      <w:r>
-        <w:t>Носители русского</w:t>
-      </w:r>
-    </w:p>
-    <w:p>
-      <w:pPr>
-        <w:pStyle w:val="af"/>
-      </w:pPr>
-      <w:r>
-        <w:t>21-55 лет</w:t>
-      </w:r>
-      <w:bookmarkStart w:id="6" w:name="_GoBack"/>
-      <w:bookmarkEnd w:id="6"/>
-    </w:p>
-    <w:p>
-      <w:pPr>
-        <w:pStyle w:val="af"/>
-      </w:pPr>
-      <w:r>
-        <w:lastRenderedPageBreak/>
-        <w:t>27/30 человек</w:t>
-      </w:r>
-    </w:p>
-    <w:p>
-      <w:pPr>
-        <w:pStyle w:val="af"/>
-      </w:pPr>
-      <w:r>
-        <w:t>Встроенные микрофоны разных смартфонов – разная чувствительность устройств</w:t>
-      </w:r>
-    </w:p>
-    <w:p>
-      <w:pPr>
-        <w:pStyle w:val="af"/>
-      </w:pPr>
-      <w:r>
-        <w:t>Различные условия - шум</w:t>
-      </w:r>
-    </w:p>
-    <w:p>
-      <w:pPr>
-        <w:pStyle w:val="ac"/>
-      </w:pPr>
-      <w:bookmarkStart w:id="7" w:name="_Toc514893567"/>
-      <w:r>
-        <w:t>4. Этапы работы</w:t>
-      </w:r>
-      <w:bookmarkEnd w:id="7"/>
-    </w:p>
-    <w:p>
-      <w:pPr>
-        <w:pStyle w:val="af"/>
-      </w:pPr>
-      <w:r>
-        <w:t>Подготовка данных</w:t>
-      </w:r>
-    </w:p>
-    <w:p>
-      <w:pPr>
-        <w:pStyle w:val="af"/>
-      </w:pPr>
-      <w:r>
-        <w:t>Извлечение признаков (</w:t>
-      </w:r>
-      <w:r>
-        <w:rPr>
-          <w:lang w:val="en-US"/>
-        </w:rPr>
-        <w:t>feature</w:t>
-      </w:r>
-      <w:r>
-        <w:t xml:space="preserve"> </w:t>
-      </w:r>
-      <w:r>
-        <w:rPr>
-          <w:lang w:val="en-US"/>
-        </w:rPr>
-        <w:t>extraction</w:t>
-      </w:r>
-      <w:r>
-        <w:t>)</w:t>
-      </w:r>
-      <w:r>
-        <w:t>: стандартные для аудио, для изображений</w:t>
-      </w:r>
-      <w:r>
-        <w:t xml:space="preserve"> из мел спектрограмм</w:t>
-      </w:r>
-    </w:p>
-    <w:p>
-      <w:pPr>
-        <w:pStyle w:val="af"/>
-      </w:pPr>
-      <w:r>
-        <w:t>Базовые классификаторы</w:t>
-      </w:r>
-    </w:p>
-    <w:p>
-      <w:pPr>
-        <w:pStyle w:val="af"/>
-      </w:pPr>
-      <w:r>
-        <w:t>Нейронные сети</w:t>
-      </w:r>
-    </w:p>
-    <w:p>
-      <w:pPr>
-        <w:pStyle w:val="af"/>
-      </w:pPr>
-      <w:r>
-        <w:t>Оценка качества работы моделей</w:t>
-      </w:r>
-    </w:p>
-    <w:p>
-      <w:pPr>
-        <w:pStyle w:val="af"/>
-      </w:pPr>
-      <w:r>
-        <w:t>Анализ результатов двух подходов</w:t>
-      </w:r>
-    </w:p>
-    <w:p>
-      <w:pPr>
-        <w:pStyle w:val="ac"/>
-      </w:pPr>
-      <w:bookmarkStart w:id="8" w:name="_Toc514893568"/>
-      <w:r>
-        <w:t>5. Анализ результатов</w:t>
-      </w:r>
-      <w:bookmarkEnd w:id="8"/>
-    </w:p>
-    <w:p>
-      <w:pPr>
-        <w:pStyle w:val="af"/>
-      </w:pPr>
-      <w:r>
-        <w:t>Общие оценки</w:t>
-      </w:r>
-    </w:p>
-    <w:p>
-      <w:pPr>
-        <w:pStyle w:val="af"/>
-      </w:pPr>
-      <w:r>
-        <w:t>Сравнение ошибок</w:t>
-      </w:r>
-    </w:p>
-    <w:p>
-      <w:pPr>
-        <w:pStyle w:val="af"/>
-      </w:pPr>
-      <w:r>
-        <w:t xml:space="preserve">Сравнение </w:t>
-      </w:r>
-      <w:proofErr w:type="spellStart"/>
-      <w:r>
-        <w:t>затратности</w:t>
-      </w:r>
-      <w:proofErr w:type="spellEnd"/>
-      <w:r>
-        <w:t xml:space="preserve"> методов</w:t>
-      </w:r>
-    </w:p>
-    <w:p>
-      <w:pPr>
-        <w:pStyle w:val="af"/>
-      </w:pPr>
-    </w:p>
-    <w:p>
-      <w:pPr>
-        <w:pStyle w:val="af"/>
-      </w:pPr>
-    </w:p>
-    <w:p>
-      <w:pPr>
-        <w:pStyle w:val="af"/>
-      </w:pPr>
-    </w:p>
-    <w:p>
-      <w:pPr>
-        <w:pStyle w:val="ac"/>
         <w:rPr>
           <w:rFonts w:eastAsiaTheme="minorHAnsi"/>
         </w:rPr>
@@ -2222,12 +2939,12 @@
       <w:r>
         <w:br w:type="page"/>
       </w:r>
-      <w:bookmarkStart w:id="9" w:name="_Toc514893569"/>
+      <w:bookmarkStart w:id="14" w:name="_Toc515192943"/>
       <w:r>
         <w:lastRenderedPageBreak/>
         <w:t>6. Заключение</w:t>
       </w:r>
-      <w:bookmarkEnd w:id="9"/>
+      <w:bookmarkEnd w:id="14"/>
     </w:p>
     <w:p>
       <w:pPr>
@@ -2271,14 +2988,14 @@
       <w:pPr>
         <w:pStyle w:val="13"/>
       </w:pPr>
-      <w:bookmarkStart w:id="10" w:name="_Toc495504969"/>
-      <w:bookmarkStart w:id="11" w:name="_Toc514893570"/>
+      <w:bookmarkStart w:id="15" w:name="_Toc495504969"/>
+      <w:bookmarkStart w:id="16" w:name="_Toc515192944"/>
       <w:r>
         <w:lastRenderedPageBreak/>
         <w:t>Литература</w:t>
       </w:r>
-      <w:bookmarkEnd w:id="10"/>
-      <w:bookmarkEnd w:id="11"/>
+      <w:bookmarkEnd w:id="15"/>
+      <w:bookmarkEnd w:id="16"/>
     </w:p>
     <w:p>
       <w:pPr>
@@ -2563,14 +3280,14 @@
       <w:pPr>
         <w:pStyle w:val="13"/>
       </w:pPr>
-      <w:bookmarkStart w:id="12" w:name="_Toc495504970"/>
-      <w:bookmarkStart w:id="13" w:name="_Toc514893571"/>
+      <w:bookmarkStart w:id="17" w:name="_Toc495504970"/>
+      <w:bookmarkStart w:id="18" w:name="_Toc515192945"/>
       <w:r>
         <w:lastRenderedPageBreak/>
         <w:t>Приложение</w:t>
       </w:r>
-      <w:bookmarkEnd w:id="12"/>
-      <w:bookmarkEnd w:id="13"/>
+      <w:bookmarkEnd w:id="17"/>
+      <w:bookmarkEnd w:id="18"/>
     </w:p>
     <w:p>
       <w:pPr>
@@ -2710,7 +3427,7 @@
           <w:rPr>
             <w:noProof/>
           </w:rPr>
-          <w:t>6</w:t>
+          <w:t>7</w:t>
         </w:r>
         <w:r>
           <w:fldChar w:fldCharType="end"/>
@@ -2751,102 +3468,16 @@
 <file path=word/numbering.xml><?xml version="1.0" encoding="utf-8"?>
 <w:numbering xmlns:wpc="http://schemas.microsoft.com/office/word/2010/wordprocessingCanvas" xmlns:cx="http://schemas.microsoft.com/office/drawing/2014/chartex" xmlns:mc="http://schemas.openxmlformats.org/markup-compatibility/2006" xmlns:o="urn:schemas-microsoft-com:office:office" xmlns:r="http://schemas.openxmlformats.org/officeDocument/2006/relationships" xmlns:m="http://schemas.openxmlformats.org/officeDocument/2006/math" xmlns:v="urn:schemas-microsoft-com:vml" xmlns:wp14="http://schemas.microsoft.com/office/word/2010/wordprocessingDrawing" xmlns:wp="http://schemas.openxmlformats.org/drawingml/2006/wordprocessingDrawing" xmlns:w10="urn:schemas-microsoft-com:office:word" xmlns:w="http://schemas.openxmlformats.org/wordprocessingml/2006/main" xmlns:w14="http://schemas.microsoft.com/office/word/2010/wordml" xmlns:w15="http://schemas.microsoft.com/office/word/2012/wordml" xmlns:w16se="http://schemas.microsoft.com/office/word/2015/wordml/symex" xmlns:wpg="http://schemas.microsoft.com/office/word/2010/wordprocessingGroup" xmlns:wpi="http://schemas.microsoft.com/office/word/2010/wordprocessingInk" xmlns:wne="http://schemas.microsoft.com/office/word/2006/wordml" xmlns:wps="http://schemas.microsoft.com/office/word/2010/wordprocessingShape" mc:Ignorable="w14 w15 w16se wp14">
   <w:abstractNum w:abstractNumId="0" w15:restartNumberingAfterBreak="0">
-    <w:nsid w:val="50E70452"/>
+    <w:nsid w:val="39A52CA5"/>
     <w:multiLevelType w:val="hybridMultilevel"/>
-    <w:tmpl w:val="7C9012B6"/>
-    <w:lvl w:ilvl="0" w:tplc="0419000F">
-      <w:start w:val="1"/>
-      <w:numFmt w:val="decimal"/>
-      <w:lvlText w:val="%1."/>
-      <w:lvlJc w:val="left"/>
-      <w:pPr>
-        <w:ind w:left="1287" w:hanging="360"/>
-      </w:pPr>
-    </w:lvl>
-    <w:lvl w:ilvl="1" w:tplc="04190019" w:tentative="1">
-      <w:start w:val="1"/>
-      <w:numFmt w:val="lowerLetter"/>
-      <w:lvlText w:val="%2."/>
-      <w:lvlJc w:val="left"/>
-      <w:pPr>
-        <w:ind w:left="2007" w:hanging="360"/>
-      </w:pPr>
-    </w:lvl>
-    <w:lvl w:ilvl="2" w:tplc="0419001B" w:tentative="1">
-      <w:start w:val="1"/>
-      <w:numFmt w:val="lowerRoman"/>
-      <w:lvlText w:val="%3."/>
-      <w:lvlJc w:val="right"/>
-      <w:pPr>
-        <w:ind w:left="2727" w:hanging="180"/>
-      </w:pPr>
-    </w:lvl>
-    <w:lvl w:ilvl="3" w:tplc="0419000F" w:tentative="1">
-      <w:start w:val="1"/>
-      <w:numFmt w:val="decimal"/>
-      <w:lvlText w:val="%4."/>
-      <w:lvlJc w:val="left"/>
-      <w:pPr>
-        <w:ind w:left="3447" w:hanging="360"/>
-      </w:pPr>
-    </w:lvl>
-    <w:lvl w:ilvl="4" w:tplc="04190019" w:tentative="1">
-      <w:start w:val="1"/>
-      <w:numFmt w:val="lowerLetter"/>
-      <w:lvlText w:val="%5."/>
-      <w:lvlJc w:val="left"/>
-      <w:pPr>
-        <w:ind w:left="4167" w:hanging="360"/>
-      </w:pPr>
-    </w:lvl>
-    <w:lvl w:ilvl="5" w:tplc="0419001B" w:tentative="1">
-      <w:start w:val="1"/>
-      <w:numFmt w:val="lowerRoman"/>
-      <w:lvlText w:val="%6."/>
-      <w:lvlJc w:val="right"/>
-      <w:pPr>
-        <w:ind w:left="4887" w:hanging="180"/>
-      </w:pPr>
-    </w:lvl>
-    <w:lvl w:ilvl="6" w:tplc="0419000F" w:tentative="1">
-      <w:start w:val="1"/>
-      <w:numFmt w:val="decimal"/>
-      <w:lvlText w:val="%7."/>
-      <w:lvlJc w:val="left"/>
-      <w:pPr>
-        <w:ind w:left="5607" w:hanging="360"/>
-      </w:pPr>
-    </w:lvl>
-    <w:lvl w:ilvl="7" w:tplc="04190019" w:tentative="1">
-      <w:start w:val="1"/>
-      <w:numFmt w:val="lowerLetter"/>
-      <w:lvlText w:val="%8."/>
-      <w:lvlJc w:val="left"/>
-      <w:pPr>
-        <w:ind w:left="6327" w:hanging="360"/>
-      </w:pPr>
-    </w:lvl>
-    <w:lvl w:ilvl="8" w:tplc="0419001B" w:tentative="1">
-      <w:start w:val="1"/>
-      <w:numFmt w:val="lowerRoman"/>
-      <w:lvlText w:val="%9."/>
-      <w:lvlJc w:val="right"/>
-      <w:pPr>
-        <w:ind w:left="7047" w:hanging="180"/>
-      </w:pPr>
-    </w:lvl>
-  </w:abstractNum>
-  <w:abstractNum w:abstractNumId="1" w15:restartNumberingAfterBreak="0">
-    <w:nsid w:val="563A25E5"/>
-    <w:multiLevelType w:val="hybridMultilevel"/>
-    <w:tmpl w:val="DB4A35FC"/>
+    <w:tmpl w:val="D122A4C2"/>
     <w:lvl w:ilvl="0" w:tplc="04190001">
       <w:start w:val="1"/>
       <w:numFmt w:val="bullet"/>
       <w:lvlText w:val=""/>
       <w:lvlJc w:val="left"/>
       <w:pPr>
-        <w:ind w:left="927" w:hanging="360"/>
+        <w:ind w:left="1068" w:hanging="360"/>
       </w:pPr>
       <w:rPr>
         <w:rFonts w:ascii="Symbol" w:hAnsi="Symbol" w:hint="default"/>
@@ -2858,7 +3489,7 @@
       <w:lvlText w:val="o"/>
       <w:lvlJc w:val="left"/>
       <w:pPr>
-        <w:ind w:left="1647" w:hanging="360"/>
+        <w:ind w:left="1788" w:hanging="360"/>
       </w:pPr>
       <w:rPr>
         <w:rFonts w:ascii="Courier New" w:hAnsi="Courier New" w:cs="Courier New" w:hint="default"/>
@@ -2870,7 +3501,7 @@
       <w:lvlText w:val=""/>
       <w:lvlJc w:val="left"/>
       <w:pPr>
-        <w:ind w:left="2367" w:hanging="360"/>
+        <w:ind w:left="2508" w:hanging="360"/>
       </w:pPr>
       <w:rPr>
         <w:rFonts w:ascii="Wingdings" w:hAnsi="Wingdings" w:hint="default"/>
@@ -2882,7 +3513,7 @@
       <w:lvlText w:val=""/>
       <w:lvlJc w:val="left"/>
       <w:pPr>
-        <w:ind w:left="3087" w:hanging="360"/>
+        <w:ind w:left="3228" w:hanging="360"/>
       </w:pPr>
       <w:rPr>
         <w:rFonts w:ascii="Symbol" w:hAnsi="Symbol" w:hint="default"/>
@@ -2894,7 +3525,7 @@
       <w:lvlText w:val="o"/>
       <w:lvlJc w:val="left"/>
       <w:pPr>
-        <w:ind w:left="3807" w:hanging="360"/>
+        <w:ind w:left="3948" w:hanging="360"/>
       </w:pPr>
       <w:rPr>
         <w:rFonts w:ascii="Courier New" w:hAnsi="Courier New" w:cs="Courier New" w:hint="default"/>
@@ -2906,7 +3537,7 @@
       <w:lvlText w:val=""/>
       <w:lvlJc w:val="left"/>
       <w:pPr>
-        <w:ind w:left="4527" w:hanging="360"/>
+        <w:ind w:left="4668" w:hanging="360"/>
       </w:pPr>
       <w:rPr>
         <w:rFonts w:ascii="Wingdings" w:hAnsi="Wingdings" w:hint="default"/>
@@ -2918,7 +3549,7 @@
       <w:lvlText w:val=""/>
       <w:lvlJc w:val="left"/>
       <w:pPr>
-        <w:ind w:left="5247" w:hanging="360"/>
+        <w:ind w:left="5388" w:hanging="360"/>
       </w:pPr>
       <w:rPr>
         <w:rFonts w:ascii="Symbol" w:hAnsi="Symbol" w:hint="default"/>
@@ -2930,7 +3561,7 @@
       <w:lvlText w:val="o"/>
       <w:lvlJc w:val="left"/>
       <w:pPr>
-        <w:ind w:left="5967" w:hanging="360"/>
+        <w:ind w:left="6108" w:hanging="360"/>
       </w:pPr>
       <w:rPr>
         <w:rFonts w:ascii="Courier New" w:hAnsi="Courier New" w:cs="Courier New" w:hint="default"/>
@@ -2942,6 +3573,205 @@
       <w:lvlText w:val=""/>
       <w:lvlJc w:val="left"/>
       <w:pPr>
+        <w:ind w:left="6828" w:hanging="360"/>
+      </w:pPr>
+      <w:rPr>
+        <w:rFonts w:ascii="Wingdings" w:hAnsi="Wingdings" w:hint="default"/>
+      </w:rPr>
+    </w:lvl>
+  </w:abstractNum>
+  <w:abstractNum w:abstractNumId="1" w15:restartNumberingAfterBreak="0">
+    <w:nsid w:val="50E70452"/>
+    <w:multiLevelType w:val="hybridMultilevel"/>
+    <w:tmpl w:val="7C9012B6"/>
+    <w:lvl w:ilvl="0" w:tplc="0419000F">
+      <w:start w:val="1"/>
+      <w:numFmt w:val="decimal"/>
+      <w:lvlText w:val="%1."/>
+      <w:lvlJc w:val="left"/>
+      <w:pPr>
+        <w:ind w:left="1287" w:hanging="360"/>
+      </w:pPr>
+    </w:lvl>
+    <w:lvl w:ilvl="1" w:tplc="04190019" w:tentative="1">
+      <w:start w:val="1"/>
+      <w:numFmt w:val="lowerLetter"/>
+      <w:lvlText w:val="%2."/>
+      <w:lvlJc w:val="left"/>
+      <w:pPr>
+        <w:ind w:left="2007" w:hanging="360"/>
+      </w:pPr>
+    </w:lvl>
+    <w:lvl w:ilvl="2" w:tplc="0419001B" w:tentative="1">
+      <w:start w:val="1"/>
+      <w:numFmt w:val="lowerRoman"/>
+      <w:lvlText w:val="%3."/>
+      <w:lvlJc w:val="right"/>
+      <w:pPr>
+        <w:ind w:left="2727" w:hanging="180"/>
+      </w:pPr>
+    </w:lvl>
+    <w:lvl w:ilvl="3" w:tplc="0419000F" w:tentative="1">
+      <w:start w:val="1"/>
+      <w:numFmt w:val="decimal"/>
+      <w:lvlText w:val="%4."/>
+      <w:lvlJc w:val="left"/>
+      <w:pPr>
+        <w:ind w:left="3447" w:hanging="360"/>
+      </w:pPr>
+    </w:lvl>
+    <w:lvl w:ilvl="4" w:tplc="04190019" w:tentative="1">
+      <w:start w:val="1"/>
+      <w:numFmt w:val="lowerLetter"/>
+      <w:lvlText w:val="%5."/>
+      <w:lvlJc w:val="left"/>
+      <w:pPr>
+        <w:ind w:left="4167" w:hanging="360"/>
+      </w:pPr>
+    </w:lvl>
+    <w:lvl w:ilvl="5" w:tplc="0419001B" w:tentative="1">
+      <w:start w:val="1"/>
+      <w:numFmt w:val="lowerRoman"/>
+      <w:lvlText w:val="%6."/>
+      <w:lvlJc w:val="right"/>
+      <w:pPr>
+        <w:ind w:left="4887" w:hanging="180"/>
+      </w:pPr>
+    </w:lvl>
+    <w:lvl w:ilvl="6" w:tplc="0419000F" w:tentative="1">
+      <w:start w:val="1"/>
+      <w:numFmt w:val="decimal"/>
+      <w:lvlText w:val="%7."/>
+      <w:lvlJc w:val="left"/>
+      <w:pPr>
+        <w:ind w:left="5607" w:hanging="360"/>
+      </w:pPr>
+    </w:lvl>
+    <w:lvl w:ilvl="7" w:tplc="04190019" w:tentative="1">
+      <w:start w:val="1"/>
+      <w:numFmt w:val="lowerLetter"/>
+      <w:lvlText w:val="%8."/>
+      <w:lvlJc w:val="left"/>
+      <w:pPr>
+        <w:ind w:left="6327" w:hanging="360"/>
+      </w:pPr>
+    </w:lvl>
+    <w:lvl w:ilvl="8" w:tplc="0419001B" w:tentative="1">
+      <w:start w:val="1"/>
+      <w:numFmt w:val="lowerRoman"/>
+      <w:lvlText w:val="%9."/>
+      <w:lvlJc w:val="right"/>
+      <w:pPr>
+        <w:ind w:left="7047" w:hanging="180"/>
+      </w:pPr>
+    </w:lvl>
+  </w:abstractNum>
+  <w:abstractNum w:abstractNumId="2" w15:restartNumberingAfterBreak="0">
+    <w:nsid w:val="563A25E5"/>
+    <w:multiLevelType w:val="hybridMultilevel"/>
+    <w:tmpl w:val="DB4A35FC"/>
+    <w:lvl w:ilvl="0" w:tplc="04190001">
+      <w:start w:val="1"/>
+      <w:numFmt w:val="bullet"/>
+      <w:lvlText w:val=""/>
+      <w:lvlJc w:val="left"/>
+      <w:pPr>
+        <w:ind w:left="927" w:hanging="360"/>
+      </w:pPr>
+      <w:rPr>
+        <w:rFonts w:ascii="Symbol" w:hAnsi="Symbol" w:hint="default"/>
+      </w:rPr>
+    </w:lvl>
+    <w:lvl w:ilvl="1" w:tplc="04190003" w:tentative="1">
+      <w:start w:val="1"/>
+      <w:numFmt w:val="bullet"/>
+      <w:lvlText w:val="o"/>
+      <w:lvlJc w:val="left"/>
+      <w:pPr>
+        <w:ind w:left="1647" w:hanging="360"/>
+      </w:pPr>
+      <w:rPr>
+        <w:rFonts w:ascii="Courier New" w:hAnsi="Courier New" w:cs="Courier New" w:hint="default"/>
+      </w:rPr>
+    </w:lvl>
+    <w:lvl w:ilvl="2" w:tplc="04190005" w:tentative="1">
+      <w:start w:val="1"/>
+      <w:numFmt w:val="bullet"/>
+      <w:lvlText w:val=""/>
+      <w:lvlJc w:val="left"/>
+      <w:pPr>
+        <w:ind w:left="2367" w:hanging="360"/>
+      </w:pPr>
+      <w:rPr>
+        <w:rFonts w:ascii="Wingdings" w:hAnsi="Wingdings" w:hint="default"/>
+      </w:rPr>
+    </w:lvl>
+    <w:lvl w:ilvl="3" w:tplc="04190001" w:tentative="1">
+      <w:start w:val="1"/>
+      <w:numFmt w:val="bullet"/>
+      <w:lvlText w:val=""/>
+      <w:lvlJc w:val="left"/>
+      <w:pPr>
+        <w:ind w:left="3087" w:hanging="360"/>
+      </w:pPr>
+      <w:rPr>
+        <w:rFonts w:ascii="Symbol" w:hAnsi="Symbol" w:hint="default"/>
+      </w:rPr>
+    </w:lvl>
+    <w:lvl w:ilvl="4" w:tplc="04190003" w:tentative="1">
+      <w:start w:val="1"/>
+      <w:numFmt w:val="bullet"/>
+      <w:lvlText w:val="o"/>
+      <w:lvlJc w:val="left"/>
+      <w:pPr>
+        <w:ind w:left="3807" w:hanging="360"/>
+      </w:pPr>
+      <w:rPr>
+        <w:rFonts w:ascii="Courier New" w:hAnsi="Courier New" w:cs="Courier New" w:hint="default"/>
+      </w:rPr>
+    </w:lvl>
+    <w:lvl w:ilvl="5" w:tplc="04190005" w:tentative="1">
+      <w:start w:val="1"/>
+      <w:numFmt w:val="bullet"/>
+      <w:lvlText w:val=""/>
+      <w:lvlJc w:val="left"/>
+      <w:pPr>
+        <w:ind w:left="4527" w:hanging="360"/>
+      </w:pPr>
+      <w:rPr>
+        <w:rFonts w:ascii="Wingdings" w:hAnsi="Wingdings" w:hint="default"/>
+      </w:rPr>
+    </w:lvl>
+    <w:lvl w:ilvl="6" w:tplc="04190001" w:tentative="1">
+      <w:start w:val="1"/>
+      <w:numFmt w:val="bullet"/>
+      <w:lvlText w:val=""/>
+      <w:lvlJc w:val="left"/>
+      <w:pPr>
+        <w:ind w:left="5247" w:hanging="360"/>
+      </w:pPr>
+      <w:rPr>
+        <w:rFonts w:ascii="Symbol" w:hAnsi="Symbol" w:hint="default"/>
+      </w:rPr>
+    </w:lvl>
+    <w:lvl w:ilvl="7" w:tplc="04190003" w:tentative="1">
+      <w:start w:val="1"/>
+      <w:numFmt w:val="bullet"/>
+      <w:lvlText w:val="o"/>
+      <w:lvlJc w:val="left"/>
+      <w:pPr>
+        <w:ind w:left="5967" w:hanging="360"/>
+      </w:pPr>
+      <w:rPr>
+        <w:rFonts w:ascii="Courier New" w:hAnsi="Courier New" w:cs="Courier New" w:hint="default"/>
+      </w:rPr>
+    </w:lvl>
+    <w:lvl w:ilvl="8" w:tplc="04190005" w:tentative="1">
+      <w:start w:val="1"/>
+      <w:numFmt w:val="bullet"/>
+      <w:lvlText w:val=""/>
+      <w:lvlJc w:val="left"/>
+      <w:pPr>
         <w:ind w:left="6687" w:hanging="360"/>
       </w:pPr>
       <w:rPr>
@@ -2950,9 +3780,12 @@
     </w:lvl>
   </w:abstractNum>
   <w:num w:numId="1">
+    <w:abstractNumId w:val="2"/>
+  </w:num>
+  <w:num w:numId="2">
     <w:abstractNumId w:val="1"/>
   </w:num>
-  <w:num w:numId="2">
+  <w:num w:numId="3">
     <w:abstractNumId w:val="0"/>
   </w:num>
 </w:numbering>
@@ -3382,6 +4215,52 @@
       <w:color w:val="365F91" w:themeColor="accent1" w:themeShade="BF"/>
       <w:sz w:val="32"/>
       <w:szCs w:val="32"/>
+    </w:rPr>
+  </w:style>
+  <w:style w:type="paragraph" w:styleId="2">
+    <w:name w:val="heading 2"/>
+    <w:basedOn w:val="a"/>
+    <w:next w:val="a"/>
+    <w:link w:val="20"/>
+    <w:uiPriority w:val="9"/>
+    <w:semiHidden/>
+    <w:unhideWhenUsed/>
+    <w:qFormat/>
+    <w:rsid w:val="00511B7B"/>
+    <w:pPr>
+      <w:keepNext/>
+      <w:keepLines/>
+      <w:spacing w:before="40"/>
+      <w:outlineLvl w:val="1"/>
+    </w:pPr>
+    <w:rPr>
+      <w:rFonts w:asciiTheme="majorHAnsi" w:eastAsiaTheme="majorEastAsia" w:hAnsiTheme="majorHAnsi" w:cstheme="majorBidi"/>
+      <w:color w:val="365F91" w:themeColor="accent1" w:themeShade="BF"/>
+      <w:sz w:val="26"/>
+      <w:szCs w:val="26"/>
+    </w:rPr>
+  </w:style>
+  <w:style w:type="paragraph" w:styleId="3">
+    <w:name w:val="heading 3"/>
+    <w:basedOn w:val="a"/>
+    <w:next w:val="a"/>
+    <w:link w:val="30"/>
+    <w:uiPriority w:val="9"/>
+    <w:semiHidden/>
+    <w:unhideWhenUsed/>
+    <w:qFormat/>
+    <w:rsid w:val="00404915"/>
+    <w:pPr>
+      <w:keepNext/>
+      <w:keepLines/>
+      <w:spacing w:before="40"/>
+      <w:outlineLvl w:val="2"/>
+    </w:pPr>
+    <w:rPr>
+      <w:rFonts w:asciiTheme="majorHAnsi" w:eastAsiaTheme="majorEastAsia" w:hAnsiTheme="majorHAnsi" w:cstheme="majorBidi"/>
+      <w:color w:val="243F60" w:themeColor="accent1" w:themeShade="7F"/>
+      <w:sz w:val="24"/>
+      <w:szCs w:val="24"/>
     </w:rPr>
   </w:style>
   <w:style w:type="paragraph" w:styleId="6">
@@ -3823,6 +4702,79 @@
     <w:unhideWhenUsed/>
     <w:rsid w:val="00FA10C0"/>
   </w:style>
+  <w:style w:type="paragraph" w:customStyle="1" w:styleId="21">
+    <w:name w:val="ЗАГ 2"/>
+    <w:basedOn w:val="2"/>
+    <w:next w:val="2"/>
+    <w:link w:val="22"/>
+    <w:qFormat/>
+    <w:rsid w:val="00511B7B"/>
+    <w:pPr>
+      <w:spacing w:before="120" w:line="360" w:lineRule="auto"/>
+      <w:ind w:firstLine="567"/>
+    </w:pPr>
+    <w:rPr>
+      <w:rFonts w:ascii="Times New Roman" w:eastAsia="Times New Roman" w:hAnsi="Times New Roman" w:cs="Times New Roman"/>
+      <w:i/>
+      <w:color w:val="auto"/>
+      <w:sz w:val="24"/>
+      <w:szCs w:val="24"/>
+    </w:rPr>
+  </w:style>
+  <w:style w:type="character" w:customStyle="1" w:styleId="22">
+    <w:name w:val="ЗАГ 2 Знак"/>
+    <w:basedOn w:val="a0"/>
+    <w:link w:val="21"/>
+    <w:rsid w:val="00511B7B"/>
+    <w:rPr>
+      <w:rFonts w:eastAsia="Times New Roman" w:cs="Times New Roman"/>
+      <w:i/>
+      <w:szCs w:val="24"/>
+      <w:lang w:eastAsia="ru-RU"/>
+    </w:rPr>
+  </w:style>
+  <w:style w:type="character" w:customStyle="1" w:styleId="20">
+    <w:name w:val="Заголовок 2 Знак"/>
+    <w:basedOn w:val="a0"/>
+    <w:link w:val="2"/>
+    <w:uiPriority w:val="9"/>
+    <w:semiHidden/>
+    <w:rsid w:val="00511B7B"/>
+    <w:rPr>
+      <w:rFonts w:asciiTheme="majorHAnsi" w:eastAsiaTheme="majorEastAsia" w:hAnsiTheme="majorHAnsi" w:cstheme="majorBidi"/>
+      <w:color w:val="365F91" w:themeColor="accent1" w:themeShade="BF"/>
+      <w:sz w:val="26"/>
+      <w:szCs w:val="26"/>
+      <w:lang w:eastAsia="ru-RU"/>
+    </w:rPr>
+  </w:style>
+  <w:style w:type="character" w:customStyle="1" w:styleId="30">
+    <w:name w:val="Заголовок 3 Знак"/>
+    <w:basedOn w:val="a0"/>
+    <w:link w:val="3"/>
+    <w:uiPriority w:val="9"/>
+    <w:semiHidden/>
+    <w:rsid w:val="00404915"/>
+    <w:rPr>
+      <w:rFonts w:asciiTheme="majorHAnsi" w:eastAsiaTheme="majorEastAsia" w:hAnsiTheme="majorHAnsi" w:cstheme="majorBidi"/>
+      <w:color w:val="243F60" w:themeColor="accent1" w:themeShade="7F"/>
+      <w:szCs w:val="24"/>
+      <w:lang w:eastAsia="ru-RU"/>
+    </w:rPr>
+  </w:style>
+  <w:style w:type="paragraph" w:styleId="23">
+    <w:name w:val="toc 2"/>
+    <w:basedOn w:val="a"/>
+    <w:next w:val="a"/>
+    <w:autoRedefine/>
+    <w:uiPriority w:val="39"/>
+    <w:unhideWhenUsed/>
+    <w:rsid w:val="00404915"/>
+    <w:pPr>
+      <w:spacing w:after="100"/>
+      <w:ind w:left="200"/>
+    </w:pPr>
+  </w:style>
 </w:styles>
 </file>
 
@@ -4135,7 +5087,7 @@
 </file>
 
 <file path=customXml/itemProps1.xml><?xml version="1.0" encoding="utf-8"?>
-<ds:datastoreItem xmlns:ds="http://schemas.openxmlformats.org/officeDocument/2006/customXml" ds:itemID="{06CA752B-C265-45A9-9758-1733D6B895EC}">
+<ds:datastoreItem xmlns:ds="http://schemas.openxmlformats.org/officeDocument/2006/customXml" ds:itemID="{606B8618-F878-4605-B471-BED4695952EC}">
   <ds:schemaRefs>
     <ds:schemaRef ds:uri="http://schemas.openxmlformats.org/officeDocument/2006/bibliography"/>
   </ds:schemaRefs>

--- a/draft.docx
+++ b/draft.docx
@@ -2353,7 +2353,31 @@
       </w:r>
       <w:proofErr w:type="spellEnd"/>
       <w:r>
-        <w:t xml:space="preserve"> model – for word classification.</w:t>
+        <w:t xml:space="preserve"> model – </w:t>
+      </w:r>
+      <w:proofErr w:type="spellStart"/>
+      <w:r>
+        <w:t>for</w:t>
+      </w:r>
+      <w:proofErr w:type="spellEnd"/>
+      <w:r>
+        <w:t xml:space="preserve"> </w:t>
+      </w:r>
+      <w:proofErr w:type="spellStart"/>
+      <w:r>
+        <w:t>word</w:t>
+      </w:r>
+      <w:proofErr w:type="spellEnd"/>
+      <w:r>
+        <w:t xml:space="preserve"> </w:t>
+      </w:r>
+      <w:proofErr w:type="spellStart"/>
+      <w:r>
+        <w:t>classification</w:t>
+      </w:r>
+      <w:proofErr w:type="spellEnd"/>
+      <w:r>
+        <w:t>.</w:t>
       </w:r>
     </w:p>
     <w:p>
@@ -2361,6 +2385,22 @@
         <w:pStyle w:val="af"/>
       </w:pPr>
       <w:r>
+        <w:t>Мел-</w:t>
+      </w:r>
+      <w:proofErr w:type="spellStart"/>
+      <w:r>
+        <w:t>кепстральные</w:t>
+      </w:r>
+      <w:proofErr w:type="spellEnd"/>
+      <w:r>
+        <w:t xml:space="preserve"> коэффициенты (MFCC)</w:t>
+      </w:r>
+    </w:p>
+    <w:p>
+      <w:pPr>
+        <w:pStyle w:val="af"/>
+      </w:pPr>
+      <w:r>
         <w:rPr>
           <w:lang w:val="en-US"/>
         </w:rPr>
@@ -2481,7 +2521,6 @@
       </w:pPr>
       <w:bookmarkStart w:id="6" w:name="_Toc515192936"/>
       <w:r>
-        <w:lastRenderedPageBreak/>
         <w:t xml:space="preserve">3. </w:t>
       </w:r>
       <w:r>
@@ -2556,6 +2595,26 @@
     </w:p>
     <w:p>
       <w:pPr>
+        <w:pStyle w:val="af"/>
+      </w:pPr>
+      <w:r>
+        <w:t xml:space="preserve">Данные, а также коды программ расположены в репозитории </w:t>
+      </w:r>
+      <w:r>
+        <w:rPr>
+          <w:lang w:val="en-US"/>
+        </w:rPr>
+        <w:t>GitHub</w:t>
+      </w:r>
+      <w:r>
+        <w:t xml:space="preserve"> </w:t>
+      </w:r>
+      <w:r>
+        <w:t>(ссылка в Приложении).</w:t>
+      </w:r>
+    </w:p>
+    <w:p>
+      <w:pPr>
         <w:pStyle w:val="ac"/>
       </w:pPr>
       <w:bookmarkStart w:id="7" w:name="_Toc515192937"/>
@@ -2575,10 +2634,7 @@
         <w:t xml:space="preserve">для работы с данными </w:t>
       </w:r>
       <w:r>
-        <w:t xml:space="preserve">были написаны </w:t>
-      </w:r>
-      <w:r>
-        <w:t xml:space="preserve">на </w:t>
+        <w:t xml:space="preserve">были написаны на </w:t>
       </w:r>
       <w:r>
         <w:t xml:space="preserve">языке </w:t>
@@ -2590,16 +2646,7 @@
         <w:t>Python</w:t>
       </w:r>
       <w:r>
-        <w:t xml:space="preserve"> </w:t>
-      </w:r>
-      <w:r>
-        <w:t>3</w:t>
-      </w:r>
-      <w:r>
-        <w:t>.</w:t>
-      </w:r>
-      <w:r>
-        <w:t xml:space="preserve"> </w:t>
+        <w:t xml:space="preserve"> 3. </w:t>
       </w:r>
       <w:r>
         <w:t>Были и</w:t>
@@ -2775,10 +2822,83 @@
     <w:p>
       <w:pPr>
         <w:pStyle w:val="af"/>
-        <w:rPr>
-          <w:lang w:val="en-US"/>
-        </w:rPr>
-      </w:pPr>
+      </w:pPr>
+      <w:r>
+        <w:t xml:space="preserve">Скрипт для создания наборов данных из записей поочерёдно загружает аудиозаписи из указанной папки и разбивает их на 50 частей, избавляясь от пауз. Для разбиения на </w:t>
+      </w:r>
+      <w:r>
+        <w:t>сегменты</w:t>
+      </w:r>
+      <w:r>
+        <w:t xml:space="preserve"> используется функция </w:t>
+      </w:r>
+      <w:r>
+        <w:rPr>
+          <w:lang w:val="en-US"/>
+        </w:rPr>
+        <w:t>split</w:t>
+      </w:r>
+      <w:r>
+        <w:t xml:space="preserve"> </w:t>
+      </w:r>
+      <w:r>
+        <w:t xml:space="preserve">из библиотеки </w:t>
+      </w:r>
+      <w:proofErr w:type="spellStart"/>
+      <w:r>
+        <w:t>librosa</w:t>
+      </w:r>
+      <w:proofErr w:type="spellEnd"/>
+      <w:r>
+        <w:t xml:space="preserve">. В функцию передаются параметры </w:t>
+      </w:r>
+      <w:r>
+        <w:rPr>
+          <w:lang w:val="en-US"/>
+        </w:rPr>
+        <w:t>top</w:t>
+      </w:r>
+      <w:r>
+        <w:t>_</w:t>
+      </w:r>
+      <w:proofErr w:type="spellStart"/>
+      <w:r>
+        <w:rPr>
+          <w:lang w:val="en-US"/>
+        </w:rPr>
+        <w:t>dp</w:t>
+      </w:r>
+      <w:proofErr w:type="spellEnd"/>
+      <w:r>
+        <w:t xml:space="preserve"> </w:t>
+      </w:r>
+      <w:r>
+        <w:t xml:space="preserve">– граница в децибелах относительно звукового сигнала, ниже которой фрагмент будет считаться тишиной; и </w:t>
+      </w:r>
+      <w:proofErr w:type="spellStart"/>
+      <w:r>
+        <w:lastRenderedPageBreak/>
+        <w:t>frame_length</w:t>
+      </w:r>
+      <w:proofErr w:type="spellEnd"/>
+      <w:r>
+        <w:t xml:space="preserve"> – длина анализируемых фреймов. Параметры настраивались вручную для аудио, записанных </w:t>
+      </w:r>
+      <w:r>
+        <w:t>в различных условиях. Полученные аудио фрагменты сохраняются, а в названии каждого файла указывается</w:t>
+      </w:r>
+      <w:r>
+        <w:t xml:space="preserve"> </w:t>
+      </w:r>
+      <w:r>
+        <w:t xml:space="preserve">метка класса </w:t>
+      </w:r>
+      <w:r>
+        <w:t xml:space="preserve">- </w:t>
+      </w:r>
+      <w:r>
+        <w:t>произнесённое число.</w:t>
+      </w:r>
     </w:p>
     <w:p>
       <w:pPr>
@@ -2788,8 +2908,324 @@
       <w:r>
         <w:t xml:space="preserve">4.2 </w:t>
       </w:r>
-      <w:r>
-        <w:t>Извлечение признаков (</w:t>
+      <w:bookmarkEnd w:id="9"/>
+      <w:r>
+        <w:t>Классификация аудио</w:t>
+      </w:r>
+    </w:p>
+    <w:p>
+      <w:pPr>
+        <w:pStyle w:val="af"/>
+      </w:pPr>
+      <w:r>
+        <w:t xml:space="preserve">Все последующие эксперименты выполнены в виде блокнотов </w:t>
+      </w:r>
+      <w:proofErr w:type="spellStart"/>
+      <w:r>
+        <w:t>ipynb</w:t>
+      </w:r>
+      <w:proofErr w:type="spellEnd"/>
+      <w:r>
+        <w:t xml:space="preserve">, </w:t>
+      </w:r>
+      <w:r>
+        <w:t>содержащих фрагменты кода, выдачи фрагментов и текстовые примечания.</w:t>
+      </w:r>
+    </w:p>
+    <w:p>
+      <w:pPr>
+        <w:pStyle w:val="af"/>
+      </w:pPr>
+      <w:r>
+        <w:t xml:space="preserve">Программа загружает </w:t>
+      </w:r>
+      <w:r>
+        <w:t>размеченные сегменты аудио. З</w:t>
+      </w:r>
+      <w:r>
+        <w:t xml:space="preserve">атем </w:t>
+      </w:r>
+      <w:r>
+        <w:rPr>
+          <w:lang w:val="en-US"/>
+        </w:rPr>
+        <w:t>c</w:t>
+      </w:r>
+      <w:r>
+        <w:t xml:space="preserve"> </w:t>
+      </w:r>
+      <w:r>
+        <w:t xml:space="preserve">помощью функций из библиотеки </w:t>
+      </w:r>
+      <w:proofErr w:type="spellStart"/>
+      <w:r>
+        <w:rPr>
+          <w:lang w:val="en-US"/>
+        </w:rPr>
+        <w:t>librosa</w:t>
+      </w:r>
+      <w:proofErr w:type="spellEnd"/>
+      <w:r>
+        <w:t xml:space="preserve"> </w:t>
+      </w:r>
+      <w:r>
+        <w:t>из каждого сегмента извлекаются признаки:</w:t>
+      </w:r>
+    </w:p>
+    <w:p>
+      <w:pPr>
+        <w:pStyle w:val="af"/>
+        <w:numPr>
+          <w:ilvl w:val="0"/>
+          <w:numId w:val="4"/>
+        </w:numPr>
+        <w:rPr>
+          <w:lang w:val="en-US"/>
+        </w:rPr>
+      </w:pPr>
+      <w:r>
+        <w:t>м</w:t>
+      </w:r>
+      <w:r>
+        <w:t>ел</w:t>
+      </w:r>
+      <w:r>
+        <w:rPr>
+          <w:lang w:val="en-US"/>
+        </w:rPr>
+        <w:t>-</w:t>
+      </w:r>
+      <w:proofErr w:type="spellStart"/>
+      <w:r>
+        <w:t>кепстральные</w:t>
+      </w:r>
+      <w:proofErr w:type="spellEnd"/>
+      <w:r>
+        <w:rPr>
+          <w:lang w:val="en-US"/>
+        </w:rPr>
+        <w:t xml:space="preserve"> </w:t>
+      </w:r>
+      <w:r>
+        <w:t>коэффициенты</w:t>
+      </w:r>
+      <w:r>
+        <w:rPr>
+          <w:lang w:val="en-US"/>
+        </w:rPr>
+        <w:t xml:space="preserve"> </w:t>
+      </w:r>
+      <w:r>
+        <w:rPr>
+          <w:lang w:val="en-US"/>
+        </w:rPr>
+        <w:t>(MFCC)</w:t>
+      </w:r>
+      <w:r>
+        <w:t>;</w:t>
+      </w:r>
+    </w:p>
+    <w:p>
+      <w:pPr>
+        <w:pStyle w:val="af"/>
+        <w:numPr>
+          <w:ilvl w:val="0"/>
+          <w:numId w:val="4"/>
+        </w:numPr>
+      </w:pPr>
+      <w:r>
+        <w:t xml:space="preserve">спектрограмма </w:t>
+      </w:r>
+      <w:r>
+        <w:t xml:space="preserve">в формате </w:t>
+      </w:r>
+      <w:r>
+        <w:t>мел</w:t>
+      </w:r>
+      <w:r>
+        <w:t>-шкалы (</w:t>
+      </w:r>
+      <w:r>
+        <w:rPr>
+          <w:lang w:val="en-US"/>
+        </w:rPr>
+        <w:t>m</w:t>
+      </w:r>
+      <w:proofErr w:type="spellStart"/>
+      <w:r>
+        <w:t>el-scaled</w:t>
+      </w:r>
+      <w:proofErr w:type="spellEnd"/>
+      <w:r>
+        <w:t xml:space="preserve"> </w:t>
+      </w:r>
+      <w:proofErr w:type="spellStart"/>
+      <w:r>
+        <w:t>power</w:t>
+      </w:r>
+      <w:proofErr w:type="spellEnd"/>
+      <w:r>
+        <w:t xml:space="preserve"> </w:t>
+      </w:r>
+      <w:proofErr w:type="spellStart"/>
+      <w:r>
+        <w:t>spectrogram</w:t>
+      </w:r>
+      <w:proofErr w:type="spellEnd"/>
+      <w:r>
+        <w:t>);</w:t>
+      </w:r>
+    </w:p>
+    <w:p>
+      <w:pPr>
+        <w:pStyle w:val="af"/>
+        <w:numPr>
+          <w:ilvl w:val="0"/>
+          <w:numId w:val="4"/>
+        </w:numPr>
+        <w:rPr>
+          <w:lang w:val="en-US"/>
+        </w:rPr>
+      </w:pPr>
+      <w:proofErr w:type="spellStart"/>
+      <w:r>
+        <w:t>хромограмма</w:t>
+      </w:r>
+      <w:proofErr w:type="spellEnd"/>
+      <w:r>
+        <w:rPr>
+          <w:lang w:val="en-US"/>
+        </w:rPr>
+        <w:t xml:space="preserve"> </w:t>
+      </w:r>
+      <w:r>
+        <w:t>кратковременного</w:t>
+      </w:r>
+      <w:r>
+        <w:rPr>
+          <w:lang w:val="en-US"/>
+        </w:rPr>
+        <w:t xml:space="preserve"> </w:t>
+      </w:r>
+      <w:r>
+        <w:t>преобразования</w:t>
+      </w:r>
+      <w:r>
+        <w:rPr>
+          <w:lang w:val="en-US"/>
+        </w:rPr>
+        <w:t xml:space="preserve"> </w:t>
+      </w:r>
+      <w:proofErr w:type="spellStart"/>
+      <w:r>
+        <w:rPr>
+          <w:lang w:val="en-US"/>
+        </w:rPr>
+        <w:t>Фурье</w:t>
+      </w:r>
+      <w:proofErr w:type="spellEnd"/>
+      <w:r>
+        <w:rPr>
+          <w:lang w:val="en-US"/>
+        </w:rPr>
+        <w:t xml:space="preserve"> (</w:t>
+      </w:r>
+      <w:proofErr w:type="spellStart"/>
+      <w:r>
+        <w:rPr>
+          <w:lang w:val="en-US"/>
+        </w:rPr>
+        <w:t>c</w:t>
+      </w:r>
+      <w:r>
+        <w:rPr>
+          <w:lang w:val="en-US"/>
+        </w:rPr>
+        <w:t>hromagram</w:t>
+      </w:r>
+      <w:proofErr w:type="spellEnd"/>
+      <w:r>
+        <w:rPr>
+          <w:lang w:val="en-US"/>
+        </w:rPr>
+        <w:t xml:space="preserve"> of a short-time Fourier transform</w:t>
+      </w:r>
+      <w:r>
+        <w:rPr>
+          <w:lang w:val="en-US"/>
+        </w:rPr>
+        <w:t>);</w:t>
+      </w:r>
+    </w:p>
+    <w:p>
+      <w:pPr>
+        <w:pStyle w:val="af"/>
+        <w:numPr>
+          <w:ilvl w:val="0"/>
+          <w:numId w:val="4"/>
+        </w:numPr>
+        <w:rPr>
+          <w:lang w:val="en-US"/>
+        </w:rPr>
+      </w:pPr>
+      <w:r>
+        <w:t>спектральный</w:t>
+      </w:r>
+      <w:r>
+        <w:rPr>
+          <w:lang w:val="en-US"/>
+        </w:rPr>
+        <w:t xml:space="preserve"> </w:t>
+      </w:r>
+      <w:r>
+        <w:t>контраст</w:t>
+      </w:r>
+      <w:r>
+        <w:rPr>
+          <w:lang w:val="en-US"/>
+        </w:rPr>
+        <w:t xml:space="preserve"> </w:t>
+      </w:r>
+      <w:r>
+        <w:t>октавы</w:t>
+      </w:r>
+      <w:r>
+        <w:rPr>
+          <w:lang w:val="en-US"/>
+        </w:rPr>
+        <w:t xml:space="preserve"> (o</w:t>
+      </w:r>
+      <w:r>
+        <w:rPr>
+          <w:lang w:val="en-US"/>
+        </w:rPr>
+        <w:t>ctave-based spectral contrast</w:t>
+      </w:r>
+      <w:r>
+        <w:rPr>
+          <w:lang w:val="en-US"/>
+        </w:rPr>
+        <w:t>)</w:t>
+      </w:r>
+      <w:r>
+        <w:rPr>
+          <w:lang w:val="en-US"/>
+        </w:rPr>
+        <w:t>.</w:t>
+      </w:r>
+    </w:p>
+    <w:p>
+      <w:pPr>
+        <w:pStyle w:val="af"/>
+      </w:pPr>
+      <w:r>
+        <w:t>Средние значения каждой из полученных матриц</w:t>
+      </w:r>
+      <w:r>
+        <w:t xml:space="preserve"> </w:t>
+      </w:r>
+      <w:r>
+        <w:t>собираются в вектор признаков (</w:t>
       </w:r>
       <w:r>
         <w:rPr>
@@ -2804,48 +3240,1440 @@
         <w:rPr>
           <w:lang w:val="en-US"/>
         </w:rPr>
-        <w:t>extraction</w:t>
+        <w:t>vector</w:t>
       </w:r>
       <w:r>
         <w:t>)</w:t>
       </w:r>
-      <w:bookmarkEnd w:id="9"/>
+      <w:r>
+        <w:t>.</w:t>
+      </w:r>
+      <w:r>
+        <w:t xml:space="preserve"> Создаётся массив векторов и массив соответствующих им маркеров класса (1-50). Данные разделяются случайным образом на обучающую и тестовую выборку (распределение 25 к 2).</w:t>
+      </w:r>
     </w:p>
     <w:p>
       <w:pPr>
         <w:pStyle w:val="af"/>
       </w:pPr>
-      <w:bookmarkStart w:id="10" w:name="_GoBack"/>
-      <w:r>
-        <w:t>стандартные для аудио, для изображений</w:t>
+      <w:r>
+        <w:t xml:space="preserve">В первую очередь для классификации используются достаточно универсальные и быстрые алгоритмы: </w:t>
+      </w:r>
+      <w:proofErr w:type="spellStart"/>
+      <w:r>
+        <w:t>RandomForestClassifier</w:t>
+      </w:r>
+      <w:proofErr w:type="spellEnd"/>
+      <w:r>
+        <w:t xml:space="preserve"> (случайные деревья) и </w:t>
+      </w:r>
+      <w:r>
+        <w:rPr>
+          <w:lang w:val="en-US"/>
+        </w:rPr>
+        <w:t>SVM</w:t>
       </w:r>
       <w:r>
         <w:t xml:space="preserve"> </w:t>
       </w:r>
+      <w:r>
+        <w:t xml:space="preserve">(метод опорных векторов). Реализации данных методов есть в составе библиотеки </w:t>
+      </w:r>
+      <w:proofErr w:type="spellStart"/>
+      <w:r>
+        <w:t>scikit-learn</w:t>
+      </w:r>
+      <w:proofErr w:type="spellEnd"/>
+      <w:r>
+        <w:t xml:space="preserve">. Для классификатора </w:t>
+      </w:r>
+      <w:proofErr w:type="spellStart"/>
+      <w:r>
+        <w:t>RandomForestClassifier</w:t>
+      </w:r>
+      <w:proofErr w:type="spellEnd"/>
+      <w:r>
+        <w:t xml:space="preserve"> был подобран</w:t>
+      </w:r>
+      <w:r>
+        <w:t>о значение</w:t>
+      </w:r>
+      <w:r>
+        <w:t xml:space="preserve"> параметр</w:t>
+      </w:r>
+      <w:r>
+        <w:t>а</w:t>
+      </w:r>
+      <w:r>
+        <w:t xml:space="preserve"> </w:t>
+      </w:r>
+      <w:proofErr w:type="spellStart"/>
+      <w:r>
+        <w:t>n_estimators</w:t>
+      </w:r>
+      <w:proofErr w:type="spellEnd"/>
+      <w:r>
+        <w:t xml:space="preserve"> (число деревьев) – 500, при дальнейшем повышении </w:t>
+      </w:r>
+      <w:r>
+        <w:t xml:space="preserve">значения </w:t>
+      </w:r>
+      <w:r>
+        <w:t>параметра точность работы модели не возрастала.</w:t>
+      </w:r>
+      <w:r>
+        <w:t xml:space="preserve"> </w:t>
+      </w:r>
+      <w:r>
+        <w:t xml:space="preserve">Для </w:t>
+      </w:r>
+      <w:r>
+        <w:rPr>
+          <w:lang w:val="en-US"/>
+        </w:rPr>
+        <w:t>SVM</w:t>
+      </w:r>
+      <w:r>
+        <w:t xml:space="preserve"> </w:t>
+      </w:r>
+      <w:r>
+        <w:t>подобран</w:t>
+      </w:r>
+      <w:r>
+        <w:t>о значение</w:t>
+      </w:r>
+      <w:r>
+        <w:t xml:space="preserve"> параметр</w:t>
+      </w:r>
+      <w:r>
+        <w:t>а</w:t>
+      </w:r>
+      <w:r>
+        <w:t xml:space="preserve"> </w:t>
+      </w:r>
+      <w:r>
+        <w:rPr>
+          <w:lang w:val="en-US"/>
+        </w:rPr>
+        <w:t>kernel</w:t>
+      </w:r>
+      <w:r>
+        <w:t xml:space="preserve"> </w:t>
+      </w:r>
+      <w:r>
+        <w:t xml:space="preserve">(тип ядра) – </w:t>
+      </w:r>
+      <w:r>
+        <w:rPr>
+          <w:lang w:val="en-US"/>
+        </w:rPr>
+        <w:t>poly</w:t>
+      </w:r>
+      <w:r>
+        <w:t xml:space="preserve"> </w:t>
+      </w:r>
+      <w:r>
+        <w:t>(</w:t>
+      </w:r>
+      <w:r>
+        <w:t>полиномиальное), при котором получен лучший результат.</w:t>
+      </w:r>
+    </w:p>
+    <w:p>
+      <w:pPr>
+        <w:pStyle w:val="af"/>
+      </w:pPr>
+      <w:r>
+        <w:t xml:space="preserve">При помощи библиотеки </w:t>
+      </w:r>
+      <w:proofErr w:type="spellStart"/>
+      <w:r>
+        <w:rPr>
+          <w:lang w:val="en-US"/>
+        </w:rPr>
+        <w:t>TensorFlow</w:t>
+      </w:r>
+      <w:proofErr w:type="spellEnd"/>
+      <w:r>
+        <w:t xml:space="preserve"> создана достаточно простая по структуре нейронная сеть с двумя скрытыми уровнями нейронов. </w:t>
+      </w:r>
+      <w:r>
+        <w:t xml:space="preserve">На первом уровне используется функция активации </w:t>
+      </w:r>
+      <w:proofErr w:type="spellStart"/>
+      <w:r>
+        <w:rPr>
+          <w:lang w:val="en-US"/>
+        </w:rPr>
+        <w:t>tanh</w:t>
+      </w:r>
+      <w:proofErr w:type="spellEnd"/>
+      <w:r>
+        <w:t xml:space="preserve"> (</w:t>
+      </w:r>
+      <w:r>
+        <w:t xml:space="preserve">гиперболическая), а на втором уровне </w:t>
+      </w:r>
+      <w:r>
+        <w:rPr>
+          <w:lang w:val="en-US"/>
+        </w:rPr>
+        <w:t>sigmoid</w:t>
+      </w:r>
+      <w:r>
+        <w:t xml:space="preserve"> (</w:t>
+      </w:r>
+      <w:proofErr w:type="spellStart"/>
+      <w:r>
+        <w:t>сигмоида</w:t>
+      </w:r>
+      <w:proofErr w:type="spellEnd"/>
+      <w:r>
+        <w:t xml:space="preserve">). Модель применялась в двух вариациях: по 300 нейронов на каждом уровне, и по 500 нейронов для повышения точности. Количество эпох </w:t>
+      </w:r>
+      <w:r>
+        <w:lastRenderedPageBreak/>
+        <w:t xml:space="preserve">обучения для каждой модели составляло – </w:t>
+      </w:r>
+      <w:r>
+        <w:t>50000</w:t>
+      </w:r>
+      <w:r>
+        <w:t>, а шаг обучения (</w:t>
+      </w:r>
+      <w:r>
+        <w:rPr>
+          <w:lang w:val="en-US"/>
+        </w:rPr>
+        <w:t>learning</w:t>
+      </w:r>
+      <w:r>
+        <w:t xml:space="preserve"> </w:t>
+      </w:r>
+      <w:r>
+        <w:rPr>
+          <w:lang w:val="en-US"/>
+        </w:rPr>
+        <w:t>rate</w:t>
+      </w:r>
+      <w:r>
+        <w:t>) – 0,00001.</w:t>
+      </w:r>
+    </w:p>
+    <w:p>
+      <w:pPr>
+        <w:pStyle w:val="af"/>
+      </w:pPr>
+      <w:r>
+        <w:t xml:space="preserve">Также были созданы модели </w:t>
+      </w:r>
+      <w:proofErr w:type="spellStart"/>
+      <w:r>
+        <w:t>RandomForestClassifier</w:t>
+      </w:r>
+      <w:proofErr w:type="spellEnd"/>
+      <w:r>
+        <w:t xml:space="preserve"> и </w:t>
+      </w:r>
+      <w:r>
+        <w:rPr>
+          <w:lang w:val="en-US"/>
+        </w:rPr>
+        <w:t>SVM</w:t>
+      </w:r>
+      <w:r>
+        <w:t xml:space="preserve">, обученные только на векторе, созданном </w:t>
+      </w:r>
+      <w:r>
+        <w:t>на основе</w:t>
+      </w:r>
+      <w:r>
+        <w:t xml:space="preserve"> самой широко используемой метрики – </w:t>
+      </w:r>
+      <w:r>
+        <w:rPr>
+          <w:lang w:val="en-US"/>
+        </w:rPr>
+        <w:t>MFCC</w:t>
+      </w:r>
+      <w:r>
+        <w:t>, но без</w:t>
+      </w:r>
+      <w:r>
+        <w:t xml:space="preserve"> усреднения получаемой матрицы.</w:t>
+      </w:r>
+    </w:p>
+    <w:p>
+      <w:pPr>
+        <w:pStyle w:val="21"/>
+        <w:ind w:left="567" w:firstLine="0"/>
+      </w:pPr>
+      <w:r>
+        <w:t xml:space="preserve"> </w:t>
+      </w:r>
+      <w:r>
+        <w:t>4.3 Классификация спектрограмм</w:t>
+      </w:r>
+    </w:p>
+    <w:p>
+      <w:pPr>
+        <w:pStyle w:val="af"/>
+      </w:pPr>
+      <w:r>
+        <w:t>Следующим этапом было создание метода извлечения признаков из аудио, основанного на подходе к классификации изображений. Для каждого фрагмента аудио формируется мел-спектрограмма. Выбрана именно спектрограмма по мел-шкале, а не обычный её вид, так как в этом случае частоты, являющиеся наиболее значимыми для речи, становятся более различимыми на изображении для человеческого глаза, а значит и для методов анализа изображений.</w:t>
+      </w:r>
+      <w:r>
+        <w:t xml:space="preserve"> Сравнение типов спектрограмм можно увидеть на рисунке 1.</w:t>
+      </w:r>
+    </w:p>
+    <w:p>
+      <w:pPr>
+        <w:pStyle w:val="af"/>
+        <w:ind w:firstLine="0"/>
+      </w:pPr>
+      <w:r>
+        <w:rPr>
+          <w:noProof/>
+        </w:rPr>
+        <w:t xml:space="preserve"> </w:t>
+      </w:r>
+      <w:r>
+        <w:rPr>
+          <w:noProof/>
+        </w:rPr>
+        <w:drawing>
+          <wp:inline distT="0" distB="0" distL="0" distR="0" wp14:anchorId="25CD19B6" wp14:editId="40FDB04D">
+            <wp:extent cx="5248275" cy="3581400"/>
+            <wp:effectExtent l="0" t="0" r="9525" b="0"/>
+            <wp:docPr id="4" name="Рисунок 4"/>
+            <wp:cNvGraphicFramePr>
+              <a:graphicFrameLocks xmlns:a="http://schemas.openxmlformats.org/drawingml/2006/main" noChangeAspect="1"/>
+            </wp:cNvGraphicFramePr>
+            <a:graphic xmlns:a="http://schemas.openxmlformats.org/drawingml/2006/main">
+              <a:graphicData uri="http://schemas.openxmlformats.org/drawingml/2006/picture">
+                <pic:pic xmlns:pic="http://schemas.openxmlformats.org/drawingml/2006/picture">
+                  <pic:nvPicPr>
+                    <pic:cNvPr id="1" name=""/>
+                    <pic:cNvPicPr/>
+                  </pic:nvPicPr>
+                  <pic:blipFill>
+                    <a:blip r:embed="rId10"/>
+                    <a:stretch>
+                      <a:fillRect/>
+                    </a:stretch>
+                  </pic:blipFill>
+                  <pic:spPr>
+                    <a:xfrm>
+                      <a:off x="0" y="0"/>
+                      <a:ext cx="5248275" cy="3581400"/>
+                    </a:xfrm>
+                    <a:prstGeom prst="rect">
+                      <a:avLst/>
+                    </a:prstGeom>
+                  </pic:spPr>
+                </pic:pic>
+              </a:graphicData>
+            </a:graphic>
+          </wp:inline>
+        </w:drawing>
+      </w:r>
+    </w:p>
+    <w:p>
+      <w:pPr>
+        <w:pStyle w:val="af8"/>
+        <w:spacing w:line="360" w:lineRule="auto"/>
+        <w:ind w:left="567"/>
+        <w:rPr>
+          <w:rFonts w:ascii="Times New Roman" w:hAnsi="Times New Roman" w:cs="Times New Roman"/>
+          <w:sz w:val="24"/>
+          <w:szCs w:val="24"/>
+        </w:rPr>
+      </w:pPr>
+      <w:r>
+        <w:rPr>
+          <w:rFonts w:ascii="Times New Roman" w:hAnsi="Times New Roman" w:cs="Times New Roman"/>
+          <w:sz w:val="24"/>
+          <w:szCs w:val="24"/>
+        </w:rPr>
+        <w:t xml:space="preserve">Рис. 1. </w:t>
+      </w:r>
+      <w:r>
+        <w:rPr>
+          <w:rFonts w:ascii="Times New Roman" w:hAnsi="Times New Roman" w:cs="Times New Roman"/>
+          <w:sz w:val="24"/>
+          <w:szCs w:val="24"/>
+        </w:rPr>
+        <w:t xml:space="preserve">Представление спектрограммы для слова </w:t>
+      </w:r>
+      <w:r>
+        <w:rPr>
+          <w:rFonts w:ascii="Times New Roman" w:hAnsi="Times New Roman" w:cs="Times New Roman"/>
+          <w:i/>
+          <w:sz w:val="24"/>
+          <w:szCs w:val="24"/>
+        </w:rPr>
+        <w:t>один</w:t>
+      </w:r>
+      <w:r>
+        <w:rPr>
+          <w:rFonts w:ascii="Times New Roman" w:hAnsi="Times New Roman" w:cs="Times New Roman"/>
+          <w:sz w:val="24"/>
+          <w:szCs w:val="24"/>
+        </w:rPr>
+        <w:t xml:space="preserve"> с </w:t>
+      </w:r>
+      <w:r>
+        <w:rPr>
+          <w:rFonts w:ascii="Times New Roman" w:hAnsi="Times New Roman" w:cs="Times New Roman"/>
+          <w:sz w:val="24"/>
+          <w:szCs w:val="24"/>
+        </w:rPr>
+        <w:t xml:space="preserve">шкалой </w:t>
+      </w:r>
       <w:proofErr w:type="gramStart"/>
       <w:r>
-        <w:t>из мел</w:t>
+        <w:rPr>
+          <w:rFonts w:ascii="Times New Roman" w:hAnsi="Times New Roman" w:cs="Times New Roman"/>
+          <w:i/>
+          <w:sz w:val="24"/>
+          <w:szCs w:val="24"/>
+          <w:lang w:val="en-US"/>
+        </w:rPr>
+        <w:t>y</w:t>
       </w:r>
       <w:proofErr w:type="gramEnd"/>
       <w:r>
+        <w:rPr>
+          <w:rFonts w:ascii="Times New Roman" w:hAnsi="Times New Roman" w:cs="Times New Roman"/>
+          <w:sz w:val="24"/>
+          <w:szCs w:val="24"/>
+        </w:rPr>
         <w:t xml:space="preserve"> </w:t>
       </w:r>
       <w:r>
-        <w:t>спектрограмм</w:t>
-      </w:r>
-    </w:p>
-    <w:p>
-      <w:pPr>
-        <w:pStyle w:val="21"/>
-      </w:pPr>
-      <w:bookmarkStart w:id="11" w:name="_Toc515192940"/>
+        <w:rPr>
+          <w:rFonts w:ascii="Times New Roman" w:hAnsi="Times New Roman" w:cs="Times New Roman"/>
+          <w:sz w:val="24"/>
+          <w:szCs w:val="24"/>
+        </w:rPr>
+        <w:t>а) линейной</w:t>
+      </w:r>
+      <w:r>
+        <w:rPr>
+          <w:rFonts w:ascii="Times New Roman" w:hAnsi="Times New Roman" w:cs="Times New Roman"/>
+          <w:sz w:val="24"/>
+          <w:szCs w:val="24"/>
+        </w:rPr>
+        <w:t xml:space="preserve"> </w:t>
+      </w:r>
+      <w:r>
+        <w:rPr>
+          <w:rFonts w:ascii="Times New Roman" w:hAnsi="Times New Roman" w:cs="Times New Roman"/>
+          <w:sz w:val="24"/>
+          <w:szCs w:val="24"/>
+        </w:rPr>
+        <w:t>б) логарифмической в) мел-шкал</w:t>
+      </w:r>
+      <w:r>
+        <w:rPr>
+          <w:rFonts w:ascii="Times New Roman" w:hAnsi="Times New Roman" w:cs="Times New Roman"/>
+          <w:sz w:val="24"/>
+          <w:szCs w:val="24"/>
+        </w:rPr>
+        <w:t>ой</w:t>
+      </w:r>
+      <w:r>
+        <w:rPr>
+          <w:rFonts w:ascii="Times New Roman" w:hAnsi="Times New Roman" w:cs="Times New Roman"/>
+          <w:sz w:val="24"/>
+          <w:szCs w:val="24"/>
+        </w:rPr>
+        <w:t>.</w:t>
+      </w:r>
+    </w:p>
+    <w:p>
+      <w:pPr>
+        <w:pStyle w:val="af"/>
+      </w:pPr>
+      <w:r>
+        <w:t xml:space="preserve">Затем к каждой спектрограмме применяется ряд </w:t>
+      </w:r>
+      <w:r>
+        <w:t>преобразований</w:t>
+      </w:r>
+      <w:r>
+        <w:t xml:space="preserve"> (рис. 2)</w:t>
+      </w:r>
+      <w:r>
+        <w:t>: нормализация для уменьшения влияния шума на изображение, фильтр Гаусса, а затем сжатие до матрицы размера 40х40.</w:t>
+      </w:r>
+    </w:p>
+    <w:p>
+      <w:pPr>
+        <w:pStyle w:val="af"/>
+        <w:ind w:firstLine="0"/>
+      </w:pPr>
+      <w:bookmarkStart w:id="10" w:name="_Toc515192942"/>
+      <w:r>
+        <w:rPr>
+          <w:noProof/>
+        </w:rPr>
+        <w:lastRenderedPageBreak/>
+        <w:drawing>
+          <wp:inline distT="0" distB="0" distL="0" distR="0" wp14:anchorId="3BAF73AC" wp14:editId="4891A116">
+            <wp:extent cx="5400040" cy="1518285"/>
+            <wp:effectExtent l="0" t="0" r="0" b="5715"/>
+            <wp:docPr id="1" name="Рисунок 1"/>
+            <wp:cNvGraphicFramePr>
+              <a:graphicFrameLocks xmlns:a="http://schemas.openxmlformats.org/drawingml/2006/main" noChangeAspect="1"/>
+            </wp:cNvGraphicFramePr>
+            <a:graphic xmlns:a="http://schemas.openxmlformats.org/drawingml/2006/main">
+              <a:graphicData uri="http://schemas.openxmlformats.org/drawingml/2006/picture">
+                <pic:pic xmlns:pic="http://schemas.openxmlformats.org/drawingml/2006/picture">
+                  <pic:nvPicPr>
+                    <pic:cNvPr id="1" name=""/>
+                    <pic:cNvPicPr/>
+                  </pic:nvPicPr>
+                  <pic:blipFill>
+                    <a:blip r:embed="rId11"/>
+                    <a:stretch>
+                      <a:fillRect/>
+                    </a:stretch>
+                  </pic:blipFill>
+                  <pic:spPr>
+                    <a:xfrm>
+                      <a:off x="0" y="0"/>
+                      <a:ext cx="5400040" cy="1518285"/>
+                    </a:xfrm>
+                    <a:prstGeom prst="rect">
+                      <a:avLst/>
+                    </a:prstGeom>
+                  </pic:spPr>
+                </pic:pic>
+              </a:graphicData>
+            </a:graphic>
+          </wp:inline>
+        </w:drawing>
+      </w:r>
+    </w:p>
+    <w:p>
+      <w:pPr>
+        <w:pStyle w:val="af"/>
+      </w:pPr>
+      <w:r>
+        <w:t>Рис. 2</w:t>
+      </w:r>
+      <w:r>
+        <w:t xml:space="preserve">. </w:t>
+      </w:r>
+      <w:r>
+        <w:t xml:space="preserve">Пример </w:t>
+      </w:r>
+      <w:r>
+        <w:t>преобразований</w:t>
+      </w:r>
+      <w:r>
+        <w:t xml:space="preserve"> изображения</w:t>
+      </w:r>
+      <w:r>
+        <w:t>.</w:t>
+      </w:r>
+    </w:p>
+    <w:p>
+      <w:pPr>
+        <w:pStyle w:val="af"/>
+      </w:pPr>
+    </w:p>
+    <w:p>
+      <w:pPr>
+        <w:pStyle w:val="af"/>
+      </w:pPr>
+      <w:r>
+        <w:t xml:space="preserve">Из преобразованного изображения создаётся вектор признаков с помощью метода создания гистограмм </w:t>
+      </w:r>
+      <w:r>
+        <w:t>направленных градиентов (</w:t>
+      </w:r>
+      <w:proofErr w:type="spellStart"/>
+      <w:r>
+        <w:t>Histogram</w:t>
+      </w:r>
+      <w:proofErr w:type="spellEnd"/>
+      <w:r>
+        <w:t xml:space="preserve"> </w:t>
+      </w:r>
+      <w:proofErr w:type="spellStart"/>
+      <w:r>
+        <w:t>of</w:t>
+      </w:r>
+      <w:proofErr w:type="spellEnd"/>
+      <w:r>
+        <w:t xml:space="preserve"> </w:t>
+      </w:r>
+      <w:proofErr w:type="spellStart"/>
+      <w:r>
+        <w:t>Oriented</w:t>
+      </w:r>
+      <w:proofErr w:type="spellEnd"/>
+      <w:r>
+        <w:t xml:space="preserve"> </w:t>
+      </w:r>
+      <w:proofErr w:type="spellStart"/>
+      <w:r>
+        <w:t>Gradients</w:t>
+      </w:r>
+      <w:proofErr w:type="spellEnd"/>
+      <w:r>
+        <w:t>)</w:t>
+      </w:r>
+      <w:r>
+        <w:t xml:space="preserve">. Для классификации полученных векторов используются методы </w:t>
+      </w:r>
+      <w:proofErr w:type="spellStart"/>
+      <w:r>
+        <w:t>RandomForestClassifier</w:t>
+      </w:r>
+      <w:proofErr w:type="spellEnd"/>
+      <w:r>
+        <w:t xml:space="preserve"> (</w:t>
+      </w:r>
+      <w:r>
+        <w:t xml:space="preserve">с параметром </w:t>
+      </w:r>
+      <w:proofErr w:type="spellStart"/>
+      <w:r>
+        <w:t>n_estimators</w:t>
+      </w:r>
+      <w:proofErr w:type="spellEnd"/>
+      <w:r>
+        <w:t xml:space="preserve"> – 100) </w:t>
+      </w:r>
+      <w:r>
+        <w:t>и SVM</w:t>
+      </w:r>
+      <w:r>
+        <w:t xml:space="preserve"> (с линейным типом ядра – </w:t>
+      </w:r>
+      <w:proofErr w:type="spellStart"/>
+      <w:r>
+        <w:t>linear</w:t>
+      </w:r>
+      <w:proofErr w:type="spellEnd"/>
+      <w:r>
+        <w:t>).</w:t>
+      </w:r>
+    </w:p>
+    <w:p>
+      <w:pPr>
+        <w:pStyle w:val="ac"/>
+      </w:pPr>
+      <w:r>
+        <w:t>5. Анализ результатов</w:t>
+      </w:r>
       <w:bookmarkEnd w:id="10"/>
-      <w:r>
-        <w:t xml:space="preserve">4.3 </w:t>
-      </w:r>
-      <w:r>
-        <w:t>Базовые классификаторы</w:t>
-      </w:r>
+    </w:p>
+    <w:p>
+      <w:pPr>
+        <w:pStyle w:val="af"/>
+      </w:pPr>
+      <w:r>
+        <w:t>В таблице 1</w:t>
+      </w:r>
+      <w:r>
+        <w:t xml:space="preserve"> представлены </w:t>
+      </w:r>
+      <w:r>
+        <w:t>точность результатов</w:t>
+      </w:r>
+      <w:r>
+        <w:t xml:space="preserve"> работы </w:t>
+      </w:r>
+      <w:r>
+        <w:t>различных классификаторов для каждого способа извлечения признаков.</w:t>
+      </w:r>
+    </w:p>
+    <w:p>
+      <w:pPr>
+        <w:spacing w:before="240" w:after="60" w:line="360" w:lineRule="auto"/>
+        <w:ind w:firstLine="567"/>
+        <w:jc w:val="center"/>
+        <w:rPr>
+          <w:color w:val="000000"/>
+          <w:sz w:val="24"/>
+        </w:rPr>
+      </w:pPr>
+      <w:r>
+        <w:rPr>
+          <w:color w:val="000000"/>
+          <w:sz w:val="24"/>
+        </w:rPr>
+        <w:t xml:space="preserve">Табл. </w:t>
+      </w:r>
+      <w:r>
+        <w:rPr>
+          <w:color w:val="000000"/>
+          <w:sz w:val="24"/>
+        </w:rPr>
+        <w:t>1</w:t>
+      </w:r>
+      <w:r>
+        <w:rPr>
+          <w:color w:val="000000"/>
+          <w:sz w:val="24"/>
+        </w:rPr>
+        <w:t xml:space="preserve">. </w:t>
+      </w:r>
+      <w:r>
+        <w:rPr>
+          <w:color w:val="000000"/>
+          <w:sz w:val="24"/>
+        </w:rPr>
+        <w:t>Точность</w:t>
+      </w:r>
+      <w:r>
+        <w:rPr>
+          <w:color w:val="000000"/>
+          <w:sz w:val="24"/>
+        </w:rPr>
+        <w:t xml:space="preserve"> работы программы на тестовой выборке</w:t>
+      </w:r>
+    </w:p>
+    <w:tbl>
+      <w:tblPr>
+        <w:tblW w:w="7792" w:type="dxa"/>
+        <w:jc w:val="center"/>
+        <w:tblBorders>
+          <w:top w:val="single" w:sz="4" w:space="0" w:color="auto"/>
+          <w:left w:val="single" w:sz="4" w:space="0" w:color="auto"/>
+          <w:bottom w:val="single" w:sz="4" w:space="0" w:color="auto"/>
+          <w:right w:val="single" w:sz="4" w:space="0" w:color="auto"/>
+          <w:insideH w:val="single" w:sz="4" w:space="0" w:color="auto"/>
+          <w:insideV w:val="single" w:sz="4" w:space="0" w:color="auto"/>
+        </w:tblBorders>
+        <w:tblLook w:val="04A0" w:firstRow="1" w:lastRow="0" w:firstColumn="1" w:lastColumn="0" w:noHBand="0" w:noVBand="1"/>
+      </w:tblPr>
+      <w:tblGrid>
+        <w:gridCol w:w="1873"/>
+        <w:gridCol w:w="2550"/>
+        <w:gridCol w:w="1701"/>
+        <w:gridCol w:w="1843"/>
+      </w:tblGrid>
+      <w:tr>
+        <w:trPr>
+          <w:trHeight w:val="292"/>
+          <w:jc w:val="center"/>
+        </w:trPr>
+        <w:tc>
+          <w:tcPr>
+            <w:tcW w:w="1873" w:type="dxa"/>
+            <w:shd w:val="clear" w:color="auto" w:fill="auto"/>
+            <w:noWrap/>
+            <w:vAlign w:val="bottom"/>
+            <w:hideMark/>
+          </w:tcPr>
+          <w:p>
+            <w:pPr>
+              <w:rPr>
+                <w:sz w:val="24"/>
+                <w:szCs w:val="24"/>
+              </w:rPr>
+            </w:pPr>
+          </w:p>
+        </w:tc>
+        <w:tc>
+          <w:tcPr>
+            <w:tcW w:w="2375" w:type="dxa"/>
+            <w:shd w:val="clear" w:color="auto" w:fill="auto"/>
+            <w:noWrap/>
+            <w:vAlign w:val="bottom"/>
+            <w:hideMark/>
+          </w:tcPr>
+          <w:p>
+            <w:pPr>
+              <w:rPr>
+                <w:color w:val="000000"/>
+                <w:sz w:val="24"/>
+                <w:szCs w:val="24"/>
+              </w:rPr>
+            </w:pPr>
+            <w:proofErr w:type="spellStart"/>
+            <w:r>
+              <w:rPr>
+                <w:color w:val="000000"/>
+                <w:sz w:val="24"/>
+                <w:szCs w:val="24"/>
+              </w:rPr>
+              <w:t>RandomForestClassifier</w:t>
+            </w:r>
+            <w:proofErr w:type="spellEnd"/>
+          </w:p>
+        </w:tc>
+        <w:tc>
+          <w:tcPr>
+            <w:tcW w:w="1701" w:type="dxa"/>
+            <w:shd w:val="clear" w:color="auto" w:fill="auto"/>
+            <w:noWrap/>
+            <w:vAlign w:val="bottom"/>
+            <w:hideMark/>
+          </w:tcPr>
+          <w:p>
+            <w:pPr>
+              <w:rPr>
+                <w:color w:val="000000"/>
+                <w:sz w:val="24"/>
+                <w:szCs w:val="24"/>
+                <w:lang w:val="en-US"/>
+              </w:rPr>
+            </w:pPr>
+            <w:r>
+              <w:rPr>
+                <w:color w:val="000000"/>
+                <w:sz w:val="24"/>
+                <w:szCs w:val="24"/>
+              </w:rPr>
+              <w:t>SV</w:t>
+            </w:r>
+            <w:r>
+              <w:rPr>
+                <w:color w:val="000000"/>
+                <w:sz w:val="24"/>
+                <w:szCs w:val="24"/>
+                <w:lang w:val="en-US"/>
+              </w:rPr>
+              <w:t>M</w:t>
+            </w:r>
+          </w:p>
+        </w:tc>
+        <w:tc>
+          <w:tcPr>
+            <w:tcW w:w="1843" w:type="dxa"/>
+            <w:shd w:val="clear" w:color="auto" w:fill="auto"/>
+            <w:noWrap/>
+            <w:vAlign w:val="bottom"/>
+            <w:hideMark/>
+          </w:tcPr>
+          <w:p>
+            <w:pPr>
+              <w:rPr>
+                <w:color w:val="000000"/>
+                <w:sz w:val="24"/>
+                <w:szCs w:val="24"/>
+                <w:lang w:val="en-US"/>
+              </w:rPr>
+            </w:pPr>
+            <w:r>
+              <w:rPr>
+                <w:color w:val="000000"/>
+                <w:sz w:val="24"/>
+                <w:szCs w:val="24"/>
+              </w:rPr>
+              <w:t>N</w:t>
+            </w:r>
+            <w:proofErr w:type="spellStart"/>
+            <w:r>
+              <w:rPr>
+                <w:color w:val="000000"/>
+                <w:sz w:val="24"/>
+                <w:szCs w:val="24"/>
+                <w:lang w:val="en-US"/>
+              </w:rPr>
+              <w:t>eural</w:t>
+            </w:r>
+            <w:proofErr w:type="spellEnd"/>
+            <w:r>
+              <w:rPr>
+                <w:color w:val="000000"/>
+                <w:sz w:val="24"/>
+                <w:szCs w:val="24"/>
+                <w:lang w:val="en-US"/>
+              </w:rPr>
+              <w:t xml:space="preserve"> </w:t>
+            </w:r>
+            <w:r>
+              <w:rPr>
+                <w:color w:val="000000"/>
+                <w:sz w:val="24"/>
+                <w:szCs w:val="24"/>
+              </w:rPr>
+              <w:t>N</w:t>
+            </w:r>
+            <w:proofErr w:type="spellStart"/>
+            <w:r>
+              <w:rPr>
+                <w:color w:val="000000"/>
+                <w:sz w:val="24"/>
+                <w:szCs w:val="24"/>
+                <w:lang w:val="en-US"/>
+              </w:rPr>
+              <w:t>etwork</w:t>
+            </w:r>
+            <w:proofErr w:type="spellEnd"/>
+          </w:p>
+        </w:tc>
+      </w:tr>
+      <w:tr>
+        <w:trPr>
+          <w:trHeight w:val="292"/>
+          <w:jc w:val="center"/>
+        </w:trPr>
+        <w:tc>
+          <w:tcPr>
+            <w:tcW w:w="1873" w:type="dxa"/>
+            <w:shd w:val="clear" w:color="auto" w:fill="auto"/>
+            <w:noWrap/>
+            <w:vAlign w:val="bottom"/>
+            <w:hideMark/>
+          </w:tcPr>
+          <w:p>
+            <w:pPr>
+              <w:rPr>
+                <w:color w:val="000000"/>
+                <w:sz w:val="24"/>
+                <w:szCs w:val="24"/>
+              </w:rPr>
+            </w:pPr>
+            <w:proofErr w:type="spellStart"/>
+            <w:r>
+              <w:rPr>
+                <w:color w:val="000000"/>
+                <w:sz w:val="24"/>
+                <w:szCs w:val="24"/>
+              </w:rPr>
+              <w:t>mfccs</w:t>
+            </w:r>
+            <w:proofErr w:type="spellEnd"/>
+            <w:r>
+              <w:rPr>
+                <w:color w:val="000000"/>
+                <w:sz w:val="24"/>
+                <w:szCs w:val="24"/>
+                <w:lang w:val="en-US"/>
+              </w:rPr>
+              <w:t xml:space="preserve"> </w:t>
+            </w:r>
+            <w:r>
+              <w:rPr>
+                <w:color w:val="000000"/>
+                <w:sz w:val="24"/>
+                <w:szCs w:val="24"/>
+              </w:rPr>
+              <w:t>+</w:t>
+            </w:r>
+            <w:r>
+              <w:rPr>
+                <w:color w:val="000000"/>
+                <w:sz w:val="24"/>
+                <w:szCs w:val="24"/>
+                <w:lang w:val="en-US"/>
+              </w:rPr>
+              <w:t xml:space="preserve"> </w:t>
+            </w:r>
+            <w:proofErr w:type="spellStart"/>
+            <w:r>
+              <w:rPr>
+                <w:color w:val="000000"/>
+                <w:sz w:val="24"/>
+                <w:szCs w:val="24"/>
+              </w:rPr>
+              <w:t>chroma</w:t>
+            </w:r>
+            <w:proofErr w:type="spellEnd"/>
+            <w:r>
+              <w:rPr>
+                <w:color w:val="000000"/>
+                <w:sz w:val="24"/>
+                <w:szCs w:val="24"/>
+                <w:lang w:val="en-US"/>
+              </w:rPr>
+              <w:t xml:space="preserve"> + </w:t>
+            </w:r>
+            <w:proofErr w:type="spellStart"/>
+            <w:r>
+              <w:rPr>
+                <w:color w:val="000000"/>
+                <w:sz w:val="24"/>
+                <w:szCs w:val="24"/>
+              </w:rPr>
+              <w:t>mel</w:t>
+            </w:r>
+            <w:proofErr w:type="spellEnd"/>
+            <w:r>
+              <w:rPr>
+                <w:color w:val="000000"/>
+                <w:sz w:val="24"/>
+                <w:szCs w:val="24"/>
+                <w:lang w:val="en-US"/>
+              </w:rPr>
+              <w:t xml:space="preserve"> </w:t>
+            </w:r>
+            <w:r>
+              <w:rPr>
+                <w:color w:val="000000"/>
+                <w:sz w:val="24"/>
+                <w:szCs w:val="24"/>
+              </w:rPr>
+              <w:t>+</w:t>
+            </w:r>
+            <w:r>
+              <w:rPr>
+                <w:color w:val="000000"/>
+                <w:sz w:val="24"/>
+                <w:szCs w:val="24"/>
+                <w:lang w:val="en-US"/>
+              </w:rPr>
+              <w:t xml:space="preserve"> </w:t>
+            </w:r>
+            <w:proofErr w:type="spellStart"/>
+            <w:r>
+              <w:rPr>
+                <w:color w:val="000000"/>
+                <w:sz w:val="24"/>
+                <w:szCs w:val="24"/>
+              </w:rPr>
+              <w:t>contrast</w:t>
+            </w:r>
+            <w:proofErr w:type="spellEnd"/>
+          </w:p>
+        </w:tc>
+        <w:tc>
+          <w:tcPr>
+            <w:tcW w:w="2375" w:type="dxa"/>
+            <w:shd w:val="clear" w:color="auto" w:fill="auto"/>
+            <w:noWrap/>
+            <w:vAlign w:val="bottom"/>
+            <w:hideMark/>
+          </w:tcPr>
+          <w:p>
+            <w:pPr>
+              <w:jc w:val="right"/>
+              <w:rPr>
+                <w:color w:val="000000"/>
+                <w:sz w:val="24"/>
+                <w:szCs w:val="24"/>
+              </w:rPr>
+            </w:pPr>
+            <w:r>
+              <w:rPr>
+                <w:color w:val="000000"/>
+                <w:sz w:val="24"/>
+                <w:szCs w:val="24"/>
+              </w:rPr>
+              <w:t>0.16</w:t>
+            </w:r>
+          </w:p>
+        </w:tc>
+        <w:tc>
+          <w:tcPr>
+            <w:tcW w:w="1701" w:type="dxa"/>
+            <w:shd w:val="clear" w:color="auto" w:fill="auto"/>
+            <w:noWrap/>
+            <w:vAlign w:val="bottom"/>
+            <w:hideMark/>
+          </w:tcPr>
+          <w:p>
+            <w:pPr>
+              <w:jc w:val="right"/>
+              <w:rPr>
+                <w:color w:val="000000"/>
+                <w:sz w:val="24"/>
+                <w:szCs w:val="24"/>
+              </w:rPr>
+            </w:pPr>
+            <w:r>
+              <w:rPr>
+                <w:color w:val="000000"/>
+                <w:sz w:val="24"/>
+                <w:szCs w:val="24"/>
+              </w:rPr>
+              <w:t>0.19</w:t>
+            </w:r>
+          </w:p>
+        </w:tc>
+        <w:tc>
+          <w:tcPr>
+            <w:tcW w:w="1843" w:type="dxa"/>
+            <w:shd w:val="clear" w:color="auto" w:fill="auto"/>
+            <w:noWrap/>
+            <w:vAlign w:val="bottom"/>
+            <w:hideMark/>
+          </w:tcPr>
+          <w:p>
+            <w:pPr>
+              <w:jc w:val="right"/>
+              <w:rPr>
+                <w:b/>
+                <w:bCs/>
+                <w:color w:val="000000"/>
+                <w:sz w:val="24"/>
+                <w:szCs w:val="24"/>
+              </w:rPr>
+            </w:pPr>
+            <w:r>
+              <w:rPr>
+                <w:b/>
+                <w:bCs/>
+                <w:color w:val="000000"/>
+                <w:sz w:val="24"/>
+                <w:szCs w:val="24"/>
+              </w:rPr>
+              <w:t>0.36</w:t>
+            </w:r>
+          </w:p>
+        </w:tc>
+      </w:tr>
+      <w:tr>
+        <w:trPr>
+          <w:trHeight w:val="465"/>
+          <w:jc w:val="center"/>
+        </w:trPr>
+        <w:tc>
+          <w:tcPr>
+            <w:tcW w:w="1873" w:type="dxa"/>
+            <w:shd w:val="clear" w:color="auto" w:fill="auto"/>
+            <w:noWrap/>
+            <w:vAlign w:val="bottom"/>
+            <w:hideMark/>
+          </w:tcPr>
+          <w:p>
+            <w:pPr>
+              <w:rPr>
+                <w:color w:val="000000"/>
+                <w:sz w:val="24"/>
+                <w:szCs w:val="24"/>
+              </w:rPr>
+            </w:pPr>
+            <w:proofErr w:type="spellStart"/>
+            <w:r>
+              <w:rPr>
+                <w:color w:val="000000"/>
+                <w:sz w:val="24"/>
+                <w:szCs w:val="24"/>
+              </w:rPr>
+              <w:t>mfcc</w:t>
+            </w:r>
+            <w:proofErr w:type="spellEnd"/>
+          </w:p>
+        </w:tc>
+        <w:tc>
+          <w:tcPr>
+            <w:tcW w:w="2375" w:type="dxa"/>
+            <w:shd w:val="clear" w:color="auto" w:fill="auto"/>
+            <w:noWrap/>
+            <w:vAlign w:val="bottom"/>
+            <w:hideMark/>
+          </w:tcPr>
+          <w:p>
+            <w:pPr>
+              <w:jc w:val="right"/>
+              <w:rPr>
+                <w:color w:val="000000"/>
+                <w:sz w:val="24"/>
+                <w:szCs w:val="24"/>
+              </w:rPr>
+            </w:pPr>
+            <w:r>
+              <w:rPr>
+                <w:color w:val="000000"/>
+                <w:sz w:val="24"/>
+                <w:szCs w:val="24"/>
+              </w:rPr>
+              <w:t>0.15</w:t>
+            </w:r>
+          </w:p>
+        </w:tc>
+        <w:tc>
+          <w:tcPr>
+            <w:tcW w:w="1701" w:type="dxa"/>
+            <w:shd w:val="clear" w:color="auto" w:fill="auto"/>
+            <w:noWrap/>
+            <w:vAlign w:val="bottom"/>
+            <w:hideMark/>
+          </w:tcPr>
+          <w:p>
+            <w:pPr>
+              <w:jc w:val="right"/>
+              <w:rPr>
+                <w:b/>
+                <w:bCs/>
+                <w:color w:val="000000"/>
+                <w:sz w:val="24"/>
+                <w:szCs w:val="24"/>
+              </w:rPr>
+            </w:pPr>
+            <w:r>
+              <w:rPr>
+                <w:b/>
+                <w:bCs/>
+                <w:color w:val="000000"/>
+                <w:sz w:val="24"/>
+                <w:szCs w:val="24"/>
+              </w:rPr>
+              <w:t>0.26</w:t>
+            </w:r>
+          </w:p>
+        </w:tc>
+        <w:tc>
+          <w:tcPr>
+            <w:tcW w:w="1843" w:type="dxa"/>
+            <w:shd w:val="clear" w:color="auto" w:fill="auto"/>
+            <w:noWrap/>
+            <w:vAlign w:val="bottom"/>
+            <w:hideMark/>
+          </w:tcPr>
+          <w:p>
+            <w:pPr>
+              <w:jc w:val="right"/>
+              <w:rPr>
+                <w:color w:val="000000"/>
+                <w:sz w:val="24"/>
+                <w:szCs w:val="24"/>
+              </w:rPr>
+            </w:pPr>
+            <w:r>
+              <w:rPr>
+                <w:color w:val="000000"/>
+                <w:sz w:val="24"/>
+                <w:szCs w:val="24"/>
+              </w:rPr>
+              <w:t>0.02</w:t>
+            </w:r>
+          </w:p>
+        </w:tc>
+      </w:tr>
+      <w:tr>
+        <w:trPr>
+          <w:trHeight w:val="557"/>
+          <w:jc w:val="center"/>
+        </w:trPr>
+        <w:tc>
+          <w:tcPr>
+            <w:tcW w:w="1873" w:type="dxa"/>
+            <w:shd w:val="clear" w:color="auto" w:fill="auto"/>
+            <w:noWrap/>
+            <w:vAlign w:val="bottom"/>
+            <w:hideMark/>
+          </w:tcPr>
+          <w:p>
+            <w:pPr>
+              <w:rPr>
+                <w:color w:val="000000"/>
+                <w:sz w:val="24"/>
+                <w:szCs w:val="24"/>
+              </w:rPr>
+            </w:pPr>
+            <w:proofErr w:type="spellStart"/>
+            <w:r>
+              <w:rPr>
+                <w:color w:val="000000"/>
+                <w:sz w:val="24"/>
+                <w:szCs w:val="24"/>
+                <w:lang w:val="en-US"/>
+              </w:rPr>
+              <w:t>mel-spectr</w:t>
+            </w:r>
+            <w:proofErr w:type="spellEnd"/>
+            <w:r>
+              <w:rPr>
+                <w:color w:val="000000"/>
+                <w:sz w:val="24"/>
+                <w:szCs w:val="24"/>
+                <w:lang w:val="en-US"/>
+              </w:rPr>
+              <w:t xml:space="preserve"> + </w:t>
+            </w:r>
+            <w:proofErr w:type="spellStart"/>
+            <w:r>
+              <w:rPr>
+                <w:color w:val="000000"/>
+                <w:sz w:val="24"/>
+                <w:szCs w:val="24"/>
+              </w:rPr>
+              <w:t>hog</w:t>
+            </w:r>
+            <w:proofErr w:type="spellEnd"/>
+          </w:p>
+        </w:tc>
+        <w:tc>
+          <w:tcPr>
+            <w:tcW w:w="2375" w:type="dxa"/>
+            <w:shd w:val="clear" w:color="auto" w:fill="auto"/>
+            <w:noWrap/>
+            <w:vAlign w:val="bottom"/>
+            <w:hideMark/>
+          </w:tcPr>
+          <w:p>
+            <w:pPr>
+              <w:jc w:val="right"/>
+              <w:rPr>
+                <w:b/>
+                <w:bCs/>
+                <w:color w:val="000000"/>
+                <w:sz w:val="24"/>
+                <w:szCs w:val="24"/>
+              </w:rPr>
+            </w:pPr>
+            <w:r>
+              <w:rPr>
+                <w:b/>
+                <w:bCs/>
+                <w:color w:val="000000"/>
+                <w:sz w:val="24"/>
+                <w:szCs w:val="24"/>
+              </w:rPr>
+              <w:t>0.75</w:t>
+            </w:r>
+          </w:p>
+        </w:tc>
+        <w:tc>
+          <w:tcPr>
+            <w:tcW w:w="1701" w:type="dxa"/>
+            <w:shd w:val="clear" w:color="auto" w:fill="auto"/>
+            <w:noWrap/>
+            <w:vAlign w:val="bottom"/>
+            <w:hideMark/>
+          </w:tcPr>
+          <w:p>
+            <w:pPr>
+              <w:jc w:val="right"/>
+              <w:rPr>
+                <w:color w:val="000000"/>
+                <w:sz w:val="24"/>
+                <w:szCs w:val="24"/>
+              </w:rPr>
+            </w:pPr>
+            <w:r>
+              <w:rPr>
+                <w:color w:val="000000"/>
+                <w:sz w:val="24"/>
+                <w:szCs w:val="24"/>
+              </w:rPr>
+              <w:t>0.59</w:t>
+            </w:r>
+          </w:p>
+        </w:tc>
+        <w:tc>
+          <w:tcPr>
+            <w:tcW w:w="1843" w:type="dxa"/>
+            <w:shd w:val="clear" w:color="auto" w:fill="auto"/>
+            <w:noWrap/>
+            <w:vAlign w:val="bottom"/>
+            <w:hideMark/>
+          </w:tcPr>
+          <w:p>
+            <w:pPr>
+              <w:jc w:val="right"/>
+              <w:rPr>
+                <w:color w:val="000000"/>
+                <w:sz w:val="24"/>
+                <w:szCs w:val="24"/>
+              </w:rPr>
+            </w:pPr>
+            <w:r>
+              <w:rPr>
+                <w:color w:val="000000"/>
+                <w:sz w:val="24"/>
+                <w:szCs w:val="24"/>
+              </w:rPr>
+              <w:t>0.05</w:t>
+            </w:r>
+          </w:p>
+        </w:tc>
+      </w:tr>
+    </w:tbl>
+    <w:p>
+      <w:pPr>
+        <w:pStyle w:val="af"/>
+      </w:pPr>
+    </w:p>
+    <w:p>
+      <w:pPr>
+        <w:pStyle w:val="af"/>
+      </w:pPr>
+      <w:r>
+        <w:t xml:space="preserve">Наибольшей точности классификации векторов, созданных при помощи вычисления средних значений четырёх популярных </w:t>
+      </w:r>
+      <w:r>
+        <w:t xml:space="preserve">метрик, удалось добиться путём применения нейронной сети, но при этом точность составила </w:t>
+      </w:r>
+      <w:r>
+        <w:t>всего 0.36</w:t>
+      </w:r>
+      <w:r>
+        <w:t xml:space="preserve">, и при этом данный способ оказался наиболее затратным. Для обучения данной модели понадобилось от 2,5 до 4 часов, в зависимости от конфигурации нейронной сети. </w:t>
+      </w:r>
+    </w:p>
+    <w:p>
+      <w:pPr>
+        <w:pStyle w:val="af"/>
+      </w:pPr>
+      <w:r>
+        <w:t xml:space="preserve">При классификации векторов, полученных из </w:t>
+      </w:r>
+      <w:r>
+        <w:t>м</w:t>
+      </w:r>
+      <w:r>
+        <w:t>ел</w:t>
+      </w:r>
+      <w:r>
+        <w:t>-</w:t>
+      </w:r>
+      <w:proofErr w:type="spellStart"/>
+      <w:r>
+        <w:t>кепстральных</w:t>
+      </w:r>
+      <w:proofErr w:type="spellEnd"/>
+      <w:r>
+        <w:t xml:space="preserve"> коэффициентов, наибольшую точность показал классификатор </w:t>
+      </w:r>
+      <w:r>
+        <w:t>SVM</w:t>
+      </w:r>
+      <w:r>
+        <w:t xml:space="preserve">, но точность </w:t>
+      </w:r>
+      <w:r>
+        <w:lastRenderedPageBreak/>
+        <w:t xml:space="preserve">составила </w:t>
+      </w:r>
+      <w:r>
+        <w:t>0.26</w:t>
+      </w:r>
+      <w:r>
+        <w:t xml:space="preserve">.  Результат превысил </w:t>
+      </w:r>
+      <w:r>
+        <w:t xml:space="preserve">точность применения </w:t>
+      </w:r>
+      <w:r>
+        <w:t>SVM</w:t>
+      </w:r>
+      <w:r>
+        <w:t xml:space="preserve"> на предыдущих векторах, и при этом потребовал небольших временных затрат, но всё же не является удовлетворительным.</w:t>
+      </w:r>
+    </w:p>
+    <w:p>
+      <w:pPr>
+        <w:pStyle w:val="af"/>
+      </w:pPr>
+      <w:r>
+        <w:t xml:space="preserve">Точность работы классификаторов на векторах, полученных в результате обработки спектрограмм, значительно превысил предыдущие методы. Лучший результат показал </w:t>
+      </w:r>
+      <w:proofErr w:type="spellStart"/>
+      <w:r>
+        <w:rPr>
+          <w:szCs w:val="24"/>
+        </w:rPr>
+        <w:t>RandomForestClassifier</w:t>
+      </w:r>
+      <w:proofErr w:type="spellEnd"/>
+      <w:r>
+        <w:rPr>
+          <w:szCs w:val="24"/>
+        </w:rPr>
+        <w:t xml:space="preserve"> – 0.75. Точность 75% можно считать достаточно значительно, учитывая небольшое количество и различающееся качество исходных данных.</w:t>
+      </w:r>
+      <w:bookmarkStart w:id="11" w:name="_GoBack"/>
       <w:bookmarkEnd w:id="11"/>
     </w:p>
     <w:p>
@@ -2855,83 +4683,17 @@
     </w:p>
     <w:p>
       <w:pPr>
-        <w:pStyle w:val="21"/>
-      </w:pPr>
-      <w:bookmarkStart w:id="12" w:name="_Toc515192941"/>
-      <w:r>
-        <w:t xml:space="preserve">4.4 </w:t>
-      </w:r>
-      <w:r>
-        <w:t>Нейронные сети</w:t>
-      </w:r>
-      <w:bookmarkEnd w:id="12"/>
-    </w:p>
-    <w:p>
-      <w:pPr>
         <w:pStyle w:val="af"/>
       </w:pPr>
     </w:p>
     <w:p>
       <w:pPr>
+        <w:pStyle w:val="af"/>
+      </w:pPr>
+    </w:p>
+    <w:p>
+      <w:pPr>
         <w:pStyle w:val="ac"/>
-      </w:pPr>
-      <w:bookmarkStart w:id="13" w:name="_Toc515192942"/>
-      <w:r>
-        <w:lastRenderedPageBreak/>
-        <w:t>5. Анализ результатов</w:t>
-      </w:r>
-      <w:bookmarkEnd w:id="13"/>
-    </w:p>
-    <w:p>
-      <w:pPr>
-        <w:pStyle w:val="af"/>
-      </w:pPr>
-      <w:r>
-        <w:t>Общие оценки</w:t>
-      </w:r>
-    </w:p>
-    <w:p>
-      <w:pPr>
-        <w:pStyle w:val="af"/>
-      </w:pPr>
-      <w:r>
-        <w:t>Сравнение ошибок</w:t>
-      </w:r>
-    </w:p>
-    <w:p>
-      <w:pPr>
-        <w:pStyle w:val="af"/>
-      </w:pPr>
-      <w:r>
-        <w:t xml:space="preserve">Сравнение </w:t>
-      </w:r>
-      <w:proofErr w:type="spellStart"/>
-      <w:r>
-        <w:t>затратности</w:t>
-      </w:r>
-      <w:proofErr w:type="spellEnd"/>
-      <w:r>
-        <w:t xml:space="preserve"> методов</w:t>
-      </w:r>
-    </w:p>
-    <w:p>
-      <w:pPr>
-        <w:pStyle w:val="af"/>
-      </w:pPr>
-    </w:p>
-    <w:p>
-      <w:pPr>
-        <w:pStyle w:val="af"/>
-      </w:pPr>
-    </w:p>
-    <w:p>
-      <w:pPr>
-        <w:pStyle w:val="af"/>
-      </w:pPr>
-    </w:p>
-    <w:p>
-      <w:pPr>
-        <w:pStyle w:val="ac"/>
         <w:rPr>
           <w:rFonts w:eastAsiaTheme="minorHAnsi"/>
         </w:rPr>
@@ -2939,12 +4701,12 @@
       <w:r>
         <w:br w:type="page"/>
       </w:r>
-      <w:bookmarkStart w:id="14" w:name="_Toc515192943"/>
+      <w:bookmarkStart w:id="12" w:name="_Toc515192943"/>
       <w:r>
         <w:lastRenderedPageBreak/>
         <w:t>6. Заключение</w:t>
       </w:r>
-      <w:bookmarkEnd w:id="14"/>
+      <w:bookmarkEnd w:id="12"/>
     </w:p>
     <w:p>
       <w:pPr>
@@ -2988,14 +4750,14 @@
       <w:pPr>
         <w:pStyle w:val="13"/>
       </w:pPr>
-      <w:bookmarkStart w:id="15" w:name="_Toc495504969"/>
-      <w:bookmarkStart w:id="16" w:name="_Toc515192944"/>
+      <w:bookmarkStart w:id="13" w:name="_Toc495504969"/>
+      <w:bookmarkStart w:id="14" w:name="_Toc515192944"/>
       <w:r>
         <w:lastRenderedPageBreak/>
         <w:t>Литература</w:t>
       </w:r>
-      <w:bookmarkEnd w:id="15"/>
-      <w:bookmarkEnd w:id="16"/>
+      <w:bookmarkEnd w:id="13"/>
+      <w:bookmarkEnd w:id="14"/>
     </w:p>
     <w:p>
       <w:pPr>
@@ -3018,9 +4780,6 @@
       </w:r>
       <w:proofErr w:type="spellEnd"/>
       <w:r>
-        <w:rPr>
-          <w:lang w:val="en-US"/>
-        </w:rPr>
         <w:t xml:space="preserve">, </w:t>
       </w:r>
       <w:r>
@@ -3034,21 +4793,7 @@
           <w:i/>
           <w:lang w:val="en-US"/>
         </w:rPr>
-        <w:t>Parts-based Models and Local Features for</w:t>
-      </w:r>
-      <w:r>
-        <w:rPr>
-          <w:i/>
-          <w:lang w:val="en-US"/>
-        </w:rPr>
-        <w:t xml:space="preserve"> </w:t>
-      </w:r>
-      <w:r>
-        <w:rPr>
-          <w:i/>
-          <w:lang w:val="en-US"/>
-        </w:rPr>
-        <w:t>Automatic Speech Recognition</w:t>
+        <w:t>Parts-based Models and Local Features for Automatic Speech Recognition</w:t>
       </w:r>
       <w:r>
         <w:rPr>
@@ -3086,21 +4831,7 @@
           <w:i/>
           <w:lang w:val="en-US"/>
         </w:rPr>
-        <w:t>Speech Feature E</w:t>
-      </w:r>
-      <w:r>
-        <w:rPr>
-          <w:i/>
-          <w:lang w:val="en-US"/>
-        </w:rPr>
-        <w:t xml:space="preserve">xtraction and Classification: A </w:t>
-      </w:r>
-      <w:r>
-        <w:rPr>
-          <w:i/>
-          <w:lang w:val="en-US"/>
-        </w:rPr>
-        <w:t>Comparative Review</w:t>
+        <w:t>Speech Feature Extraction and Classification: A Comparative Review</w:t>
       </w:r>
       <w:r>
         <w:rPr>
@@ -3238,11 +4969,11 @@
       </w:r>
       <w:proofErr w:type="spellEnd"/>
       <w:r>
-        <w:t>.</w:t>
-      </w:r>
-      <w:proofErr w:type="spellStart"/>
-      <w:r>
-        <w:t xml:space="preserve"> November</w:t>
+        <w:t xml:space="preserve">. </w:t>
+      </w:r>
+      <w:proofErr w:type="spellStart"/>
+      <w:r>
+        <w:t>November</w:t>
       </w:r>
       <w:proofErr w:type="spellEnd"/>
       <w:r>
@@ -3280,14 +5011,14 @@
       <w:pPr>
         <w:pStyle w:val="13"/>
       </w:pPr>
-      <w:bookmarkStart w:id="17" w:name="_Toc495504970"/>
-      <w:bookmarkStart w:id="18" w:name="_Toc515192945"/>
+      <w:bookmarkStart w:id="15" w:name="_Toc495504970"/>
+      <w:bookmarkStart w:id="16" w:name="_Toc515192945"/>
       <w:r>
         <w:lastRenderedPageBreak/>
         <w:t>Приложение</w:t>
       </w:r>
-      <w:bookmarkEnd w:id="17"/>
-      <w:bookmarkEnd w:id="18"/>
+      <w:bookmarkEnd w:id="15"/>
+      <w:bookmarkEnd w:id="16"/>
     </w:p>
     <w:p>
       <w:pPr>
@@ -3313,7 +5044,7 @@
         <w:pStyle w:val="af3"/>
         <w:ind w:left="1134" w:hanging="567"/>
       </w:pPr>
-      <w:hyperlink r:id="rId10" w:history="1">
+      <w:hyperlink r:id="rId12" w:history="1">
         <w:r>
           <w:rPr>
             <w:rStyle w:val="ae"/>
@@ -3333,7 +5064,7 @@
       </w:pPr>
     </w:p>
     <w:sectPr>
-      <w:footerReference w:type="default" r:id="rId11"/>
+      <w:footerReference w:type="default" r:id="rId13"/>
       <w:pgSz w:w="11906" w:h="16838" w:code="9"/>
       <w:pgMar w:top="1701" w:right="1701" w:bottom="1701" w:left="1701" w:header="709" w:footer="709" w:gutter="0"/>
       <w:pgNumType w:start="1"/>
@@ -3407,7 +5138,6 @@
         <w:docPartUnique/>
       </w:docPartObj>
     </w:sdtPr>
-    <w:sdtEndPr/>
     <w:sdtContent>
       <w:p>
         <w:pPr>
@@ -3427,7 +5157,7 @@
           <w:rPr>
             <w:noProof/>
           </w:rPr>
-          <w:t>7</w:t>
+          <w:t>10</w:t>
         </w:r>
         <w:r>
           <w:fldChar w:fldCharType="end"/>
@@ -3468,16 +5198,16 @@
 <file path=word/numbering.xml><?xml version="1.0" encoding="utf-8"?>
 <w:numbering xmlns:wpc="http://schemas.microsoft.com/office/word/2010/wordprocessingCanvas" xmlns:cx="http://schemas.microsoft.com/office/drawing/2014/chartex" xmlns:mc="http://schemas.openxmlformats.org/markup-compatibility/2006" xmlns:o="urn:schemas-microsoft-com:office:office" xmlns:r="http://schemas.openxmlformats.org/officeDocument/2006/relationships" xmlns:m="http://schemas.openxmlformats.org/officeDocument/2006/math" xmlns:v="urn:schemas-microsoft-com:vml" xmlns:wp14="http://schemas.microsoft.com/office/word/2010/wordprocessingDrawing" xmlns:wp="http://schemas.openxmlformats.org/drawingml/2006/wordprocessingDrawing" xmlns:w10="urn:schemas-microsoft-com:office:word" xmlns:w="http://schemas.openxmlformats.org/wordprocessingml/2006/main" xmlns:w14="http://schemas.microsoft.com/office/word/2010/wordml" xmlns:w15="http://schemas.microsoft.com/office/word/2012/wordml" xmlns:w16se="http://schemas.microsoft.com/office/word/2015/wordml/symex" xmlns:wpg="http://schemas.microsoft.com/office/word/2010/wordprocessingGroup" xmlns:wpi="http://schemas.microsoft.com/office/word/2010/wordprocessingInk" xmlns:wne="http://schemas.microsoft.com/office/word/2006/wordml" xmlns:wps="http://schemas.microsoft.com/office/word/2010/wordprocessingShape" mc:Ignorable="w14 w15 w16se wp14">
   <w:abstractNum w:abstractNumId="0" w15:restartNumberingAfterBreak="0">
-    <w:nsid w:val="39A52CA5"/>
+    <w:nsid w:val="10956878"/>
     <w:multiLevelType w:val="hybridMultilevel"/>
-    <w:tmpl w:val="D122A4C2"/>
+    <w:tmpl w:val="3E943C56"/>
     <w:lvl w:ilvl="0" w:tplc="04190001">
       <w:start w:val="1"/>
       <w:numFmt w:val="bullet"/>
       <w:lvlText w:val=""/>
       <w:lvlJc w:val="left"/>
       <w:pPr>
-        <w:ind w:left="1068" w:hanging="360"/>
+        <w:ind w:left="1287" w:hanging="360"/>
       </w:pPr>
       <w:rPr>
         <w:rFonts w:ascii="Symbol" w:hAnsi="Symbol" w:hint="default"/>
@@ -3489,7 +5219,7 @@
       <w:lvlText w:val="o"/>
       <w:lvlJc w:val="left"/>
       <w:pPr>
-        <w:ind w:left="1788" w:hanging="360"/>
+        <w:ind w:left="2007" w:hanging="360"/>
       </w:pPr>
       <w:rPr>
         <w:rFonts w:ascii="Courier New" w:hAnsi="Courier New" w:cs="Courier New" w:hint="default"/>
@@ -3501,7 +5231,7 @@
       <w:lvlText w:val=""/>
       <w:lvlJc w:val="left"/>
       <w:pPr>
-        <w:ind w:left="2508" w:hanging="360"/>
+        <w:ind w:left="2727" w:hanging="360"/>
       </w:pPr>
       <w:rPr>
         <w:rFonts w:ascii="Wingdings" w:hAnsi="Wingdings" w:hint="default"/>
@@ -3513,7 +5243,7 @@
       <w:lvlText w:val=""/>
       <w:lvlJc w:val="left"/>
       <w:pPr>
-        <w:ind w:left="3228" w:hanging="360"/>
+        <w:ind w:left="3447" w:hanging="360"/>
       </w:pPr>
       <w:rPr>
         <w:rFonts w:ascii="Symbol" w:hAnsi="Symbol" w:hint="default"/>
@@ -3525,7 +5255,7 @@
       <w:lvlText w:val="o"/>
       <w:lvlJc w:val="left"/>
       <w:pPr>
-        <w:ind w:left="3948" w:hanging="360"/>
+        <w:ind w:left="4167" w:hanging="360"/>
       </w:pPr>
       <w:rPr>
         <w:rFonts w:ascii="Courier New" w:hAnsi="Courier New" w:cs="Courier New" w:hint="default"/>
@@ -3537,7 +5267,7 @@
       <w:lvlText w:val=""/>
       <w:lvlJc w:val="left"/>
       <w:pPr>
-        <w:ind w:left="4668" w:hanging="360"/>
+        <w:ind w:left="4887" w:hanging="360"/>
       </w:pPr>
       <w:rPr>
         <w:rFonts w:ascii="Wingdings" w:hAnsi="Wingdings" w:hint="default"/>
@@ -3549,7 +5279,7 @@
       <w:lvlText w:val=""/>
       <w:lvlJc w:val="left"/>
       <w:pPr>
-        <w:ind w:left="5388" w:hanging="360"/>
+        <w:ind w:left="5607" w:hanging="360"/>
       </w:pPr>
       <w:rPr>
         <w:rFonts w:ascii="Symbol" w:hAnsi="Symbol" w:hint="default"/>
@@ -3561,7 +5291,7 @@
       <w:lvlText w:val="o"/>
       <w:lvlJc w:val="left"/>
       <w:pPr>
-        <w:ind w:left="6108" w:hanging="360"/>
+        <w:ind w:left="6327" w:hanging="360"/>
       </w:pPr>
       <w:rPr>
         <w:rFonts w:ascii="Courier New" w:hAnsi="Courier New" w:cs="Courier New" w:hint="default"/>
@@ -3573,7 +5303,7 @@
       <w:lvlText w:val=""/>
       <w:lvlJc w:val="left"/>
       <w:pPr>
-        <w:ind w:left="6828" w:hanging="360"/>
+        <w:ind w:left="7047" w:hanging="360"/>
       </w:pPr>
       <w:rPr>
         <w:rFonts w:ascii="Wingdings" w:hAnsi="Wingdings" w:hint="default"/>
@@ -3581,102 +5311,16 @@
     </w:lvl>
   </w:abstractNum>
   <w:abstractNum w:abstractNumId="1" w15:restartNumberingAfterBreak="0">
-    <w:nsid w:val="50E70452"/>
+    <w:nsid w:val="39A52CA5"/>
     <w:multiLevelType w:val="hybridMultilevel"/>
-    <w:tmpl w:val="7C9012B6"/>
-    <w:lvl w:ilvl="0" w:tplc="0419000F">
-      <w:start w:val="1"/>
-      <w:numFmt w:val="decimal"/>
-      <w:lvlText w:val="%1."/>
-      <w:lvlJc w:val="left"/>
-      <w:pPr>
-        <w:ind w:left="1287" w:hanging="360"/>
-      </w:pPr>
-    </w:lvl>
-    <w:lvl w:ilvl="1" w:tplc="04190019" w:tentative="1">
-      <w:start w:val="1"/>
-      <w:numFmt w:val="lowerLetter"/>
-      <w:lvlText w:val="%2."/>
-      <w:lvlJc w:val="left"/>
-      <w:pPr>
-        <w:ind w:left="2007" w:hanging="360"/>
-      </w:pPr>
-    </w:lvl>
-    <w:lvl w:ilvl="2" w:tplc="0419001B" w:tentative="1">
-      <w:start w:val="1"/>
-      <w:numFmt w:val="lowerRoman"/>
-      <w:lvlText w:val="%3."/>
-      <w:lvlJc w:val="right"/>
-      <w:pPr>
-        <w:ind w:left="2727" w:hanging="180"/>
-      </w:pPr>
-    </w:lvl>
-    <w:lvl w:ilvl="3" w:tplc="0419000F" w:tentative="1">
-      <w:start w:val="1"/>
-      <w:numFmt w:val="decimal"/>
-      <w:lvlText w:val="%4."/>
-      <w:lvlJc w:val="left"/>
-      <w:pPr>
-        <w:ind w:left="3447" w:hanging="360"/>
-      </w:pPr>
-    </w:lvl>
-    <w:lvl w:ilvl="4" w:tplc="04190019" w:tentative="1">
-      <w:start w:val="1"/>
-      <w:numFmt w:val="lowerLetter"/>
-      <w:lvlText w:val="%5."/>
-      <w:lvlJc w:val="left"/>
-      <w:pPr>
-        <w:ind w:left="4167" w:hanging="360"/>
-      </w:pPr>
-    </w:lvl>
-    <w:lvl w:ilvl="5" w:tplc="0419001B" w:tentative="1">
-      <w:start w:val="1"/>
-      <w:numFmt w:val="lowerRoman"/>
-      <w:lvlText w:val="%6."/>
-      <w:lvlJc w:val="right"/>
-      <w:pPr>
-        <w:ind w:left="4887" w:hanging="180"/>
-      </w:pPr>
-    </w:lvl>
-    <w:lvl w:ilvl="6" w:tplc="0419000F" w:tentative="1">
-      <w:start w:val="1"/>
-      <w:numFmt w:val="decimal"/>
-      <w:lvlText w:val="%7."/>
-      <w:lvlJc w:val="left"/>
-      <w:pPr>
-        <w:ind w:left="5607" w:hanging="360"/>
-      </w:pPr>
-    </w:lvl>
-    <w:lvl w:ilvl="7" w:tplc="04190019" w:tentative="1">
-      <w:start w:val="1"/>
-      <w:numFmt w:val="lowerLetter"/>
-      <w:lvlText w:val="%8."/>
-      <w:lvlJc w:val="left"/>
-      <w:pPr>
-        <w:ind w:left="6327" w:hanging="360"/>
-      </w:pPr>
-    </w:lvl>
-    <w:lvl w:ilvl="8" w:tplc="0419001B" w:tentative="1">
-      <w:start w:val="1"/>
-      <w:numFmt w:val="lowerRoman"/>
-      <w:lvlText w:val="%9."/>
-      <w:lvlJc w:val="right"/>
-      <w:pPr>
-        <w:ind w:left="7047" w:hanging="180"/>
-      </w:pPr>
-    </w:lvl>
-  </w:abstractNum>
-  <w:abstractNum w:abstractNumId="2" w15:restartNumberingAfterBreak="0">
-    <w:nsid w:val="563A25E5"/>
-    <w:multiLevelType w:val="hybridMultilevel"/>
-    <w:tmpl w:val="DB4A35FC"/>
+    <w:tmpl w:val="D122A4C2"/>
     <w:lvl w:ilvl="0" w:tplc="04190001">
       <w:start w:val="1"/>
       <w:numFmt w:val="bullet"/>
       <w:lvlText w:val=""/>
       <w:lvlJc w:val="left"/>
       <w:pPr>
-        <w:ind w:left="927" w:hanging="360"/>
+        <w:ind w:left="1068" w:hanging="360"/>
       </w:pPr>
       <w:rPr>
         <w:rFonts w:ascii="Symbol" w:hAnsi="Symbol" w:hint="default"/>
@@ -3688,7 +5332,7 @@
       <w:lvlText w:val="o"/>
       <w:lvlJc w:val="left"/>
       <w:pPr>
-        <w:ind w:left="1647" w:hanging="360"/>
+        <w:ind w:left="1788" w:hanging="360"/>
       </w:pPr>
       <w:rPr>
         <w:rFonts w:ascii="Courier New" w:hAnsi="Courier New" w:cs="Courier New" w:hint="default"/>
@@ -3700,7 +5344,7 @@
       <w:lvlText w:val=""/>
       <w:lvlJc w:val="left"/>
       <w:pPr>
-        <w:ind w:left="2367" w:hanging="360"/>
+        <w:ind w:left="2508" w:hanging="360"/>
       </w:pPr>
       <w:rPr>
         <w:rFonts w:ascii="Wingdings" w:hAnsi="Wingdings" w:hint="default"/>
@@ -3712,7 +5356,7 @@
       <w:lvlText w:val=""/>
       <w:lvlJc w:val="left"/>
       <w:pPr>
-        <w:ind w:left="3087" w:hanging="360"/>
+        <w:ind w:left="3228" w:hanging="360"/>
       </w:pPr>
       <w:rPr>
         <w:rFonts w:ascii="Symbol" w:hAnsi="Symbol" w:hint="default"/>
@@ -3724,7 +5368,7 @@
       <w:lvlText w:val="o"/>
       <w:lvlJc w:val="left"/>
       <w:pPr>
-        <w:ind w:left="3807" w:hanging="360"/>
+        <w:ind w:left="3948" w:hanging="360"/>
       </w:pPr>
       <w:rPr>
         <w:rFonts w:ascii="Courier New" w:hAnsi="Courier New" w:cs="Courier New" w:hint="default"/>
@@ -3736,7 +5380,7 @@
       <w:lvlText w:val=""/>
       <w:lvlJc w:val="left"/>
       <w:pPr>
-        <w:ind w:left="4527" w:hanging="360"/>
+        <w:ind w:left="4668" w:hanging="360"/>
       </w:pPr>
       <w:rPr>
         <w:rFonts w:ascii="Wingdings" w:hAnsi="Wingdings" w:hint="default"/>
@@ -3748,7 +5392,7 @@
       <w:lvlText w:val=""/>
       <w:lvlJc w:val="left"/>
       <w:pPr>
-        <w:ind w:left="5247" w:hanging="360"/>
+        <w:ind w:left="5388" w:hanging="360"/>
       </w:pPr>
       <w:rPr>
         <w:rFonts w:ascii="Symbol" w:hAnsi="Symbol" w:hint="default"/>
@@ -3760,7 +5404,7 @@
       <w:lvlText w:val="o"/>
       <w:lvlJc w:val="left"/>
       <w:pPr>
-        <w:ind w:left="5967" w:hanging="360"/>
+        <w:ind w:left="6108" w:hanging="360"/>
       </w:pPr>
       <w:rPr>
         <w:rFonts w:ascii="Courier New" w:hAnsi="Courier New" w:cs="Courier New" w:hint="default"/>
@@ -3772,6 +5416,205 @@
       <w:lvlText w:val=""/>
       <w:lvlJc w:val="left"/>
       <w:pPr>
+        <w:ind w:left="6828" w:hanging="360"/>
+      </w:pPr>
+      <w:rPr>
+        <w:rFonts w:ascii="Wingdings" w:hAnsi="Wingdings" w:hint="default"/>
+      </w:rPr>
+    </w:lvl>
+  </w:abstractNum>
+  <w:abstractNum w:abstractNumId="2" w15:restartNumberingAfterBreak="0">
+    <w:nsid w:val="50E70452"/>
+    <w:multiLevelType w:val="hybridMultilevel"/>
+    <w:tmpl w:val="7C9012B6"/>
+    <w:lvl w:ilvl="0" w:tplc="0419000F">
+      <w:start w:val="1"/>
+      <w:numFmt w:val="decimal"/>
+      <w:lvlText w:val="%1."/>
+      <w:lvlJc w:val="left"/>
+      <w:pPr>
+        <w:ind w:left="360" w:hanging="360"/>
+      </w:pPr>
+    </w:lvl>
+    <w:lvl w:ilvl="1" w:tplc="04190019" w:tentative="1">
+      <w:start w:val="1"/>
+      <w:numFmt w:val="lowerLetter"/>
+      <w:lvlText w:val="%2."/>
+      <w:lvlJc w:val="left"/>
+      <w:pPr>
+        <w:ind w:left="1080" w:hanging="360"/>
+      </w:pPr>
+    </w:lvl>
+    <w:lvl w:ilvl="2" w:tplc="0419001B" w:tentative="1">
+      <w:start w:val="1"/>
+      <w:numFmt w:val="lowerRoman"/>
+      <w:lvlText w:val="%3."/>
+      <w:lvlJc w:val="right"/>
+      <w:pPr>
+        <w:ind w:left="1800" w:hanging="180"/>
+      </w:pPr>
+    </w:lvl>
+    <w:lvl w:ilvl="3" w:tplc="0419000F" w:tentative="1">
+      <w:start w:val="1"/>
+      <w:numFmt w:val="decimal"/>
+      <w:lvlText w:val="%4."/>
+      <w:lvlJc w:val="left"/>
+      <w:pPr>
+        <w:ind w:left="2520" w:hanging="360"/>
+      </w:pPr>
+    </w:lvl>
+    <w:lvl w:ilvl="4" w:tplc="04190019" w:tentative="1">
+      <w:start w:val="1"/>
+      <w:numFmt w:val="lowerLetter"/>
+      <w:lvlText w:val="%5."/>
+      <w:lvlJc w:val="left"/>
+      <w:pPr>
+        <w:ind w:left="3240" w:hanging="360"/>
+      </w:pPr>
+    </w:lvl>
+    <w:lvl w:ilvl="5" w:tplc="0419001B" w:tentative="1">
+      <w:start w:val="1"/>
+      <w:numFmt w:val="lowerRoman"/>
+      <w:lvlText w:val="%6."/>
+      <w:lvlJc w:val="right"/>
+      <w:pPr>
+        <w:ind w:left="3960" w:hanging="180"/>
+      </w:pPr>
+    </w:lvl>
+    <w:lvl w:ilvl="6" w:tplc="0419000F" w:tentative="1">
+      <w:start w:val="1"/>
+      <w:numFmt w:val="decimal"/>
+      <w:lvlText w:val="%7."/>
+      <w:lvlJc w:val="left"/>
+      <w:pPr>
+        <w:ind w:left="4680" w:hanging="360"/>
+      </w:pPr>
+    </w:lvl>
+    <w:lvl w:ilvl="7" w:tplc="04190019" w:tentative="1">
+      <w:start w:val="1"/>
+      <w:numFmt w:val="lowerLetter"/>
+      <w:lvlText w:val="%8."/>
+      <w:lvlJc w:val="left"/>
+      <w:pPr>
+        <w:ind w:left="5400" w:hanging="360"/>
+      </w:pPr>
+    </w:lvl>
+    <w:lvl w:ilvl="8" w:tplc="0419001B" w:tentative="1">
+      <w:start w:val="1"/>
+      <w:numFmt w:val="lowerRoman"/>
+      <w:lvlText w:val="%9."/>
+      <w:lvlJc w:val="right"/>
+      <w:pPr>
+        <w:ind w:left="6120" w:hanging="180"/>
+      </w:pPr>
+    </w:lvl>
+  </w:abstractNum>
+  <w:abstractNum w:abstractNumId="3" w15:restartNumberingAfterBreak="0">
+    <w:nsid w:val="563A25E5"/>
+    <w:multiLevelType w:val="hybridMultilevel"/>
+    <w:tmpl w:val="DB4A35FC"/>
+    <w:lvl w:ilvl="0" w:tplc="04190001">
+      <w:start w:val="1"/>
+      <w:numFmt w:val="bullet"/>
+      <w:lvlText w:val=""/>
+      <w:lvlJc w:val="left"/>
+      <w:pPr>
+        <w:ind w:left="927" w:hanging="360"/>
+      </w:pPr>
+      <w:rPr>
+        <w:rFonts w:ascii="Symbol" w:hAnsi="Symbol" w:hint="default"/>
+      </w:rPr>
+    </w:lvl>
+    <w:lvl w:ilvl="1" w:tplc="04190003" w:tentative="1">
+      <w:start w:val="1"/>
+      <w:numFmt w:val="bullet"/>
+      <w:lvlText w:val="o"/>
+      <w:lvlJc w:val="left"/>
+      <w:pPr>
+        <w:ind w:left="1647" w:hanging="360"/>
+      </w:pPr>
+      <w:rPr>
+        <w:rFonts w:ascii="Courier New" w:hAnsi="Courier New" w:cs="Courier New" w:hint="default"/>
+      </w:rPr>
+    </w:lvl>
+    <w:lvl w:ilvl="2" w:tplc="04190005" w:tentative="1">
+      <w:start w:val="1"/>
+      <w:numFmt w:val="bullet"/>
+      <w:lvlText w:val=""/>
+      <w:lvlJc w:val="left"/>
+      <w:pPr>
+        <w:ind w:left="2367" w:hanging="360"/>
+      </w:pPr>
+      <w:rPr>
+        <w:rFonts w:ascii="Wingdings" w:hAnsi="Wingdings" w:hint="default"/>
+      </w:rPr>
+    </w:lvl>
+    <w:lvl w:ilvl="3" w:tplc="04190001" w:tentative="1">
+      <w:start w:val="1"/>
+      <w:numFmt w:val="bullet"/>
+      <w:lvlText w:val=""/>
+      <w:lvlJc w:val="left"/>
+      <w:pPr>
+        <w:ind w:left="3087" w:hanging="360"/>
+      </w:pPr>
+      <w:rPr>
+        <w:rFonts w:ascii="Symbol" w:hAnsi="Symbol" w:hint="default"/>
+      </w:rPr>
+    </w:lvl>
+    <w:lvl w:ilvl="4" w:tplc="04190003" w:tentative="1">
+      <w:start w:val="1"/>
+      <w:numFmt w:val="bullet"/>
+      <w:lvlText w:val="o"/>
+      <w:lvlJc w:val="left"/>
+      <w:pPr>
+        <w:ind w:left="3807" w:hanging="360"/>
+      </w:pPr>
+      <w:rPr>
+        <w:rFonts w:ascii="Courier New" w:hAnsi="Courier New" w:cs="Courier New" w:hint="default"/>
+      </w:rPr>
+    </w:lvl>
+    <w:lvl w:ilvl="5" w:tplc="04190005" w:tentative="1">
+      <w:start w:val="1"/>
+      <w:numFmt w:val="bullet"/>
+      <w:lvlText w:val=""/>
+      <w:lvlJc w:val="left"/>
+      <w:pPr>
+        <w:ind w:left="4527" w:hanging="360"/>
+      </w:pPr>
+      <w:rPr>
+        <w:rFonts w:ascii="Wingdings" w:hAnsi="Wingdings" w:hint="default"/>
+      </w:rPr>
+    </w:lvl>
+    <w:lvl w:ilvl="6" w:tplc="04190001" w:tentative="1">
+      <w:start w:val="1"/>
+      <w:numFmt w:val="bullet"/>
+      <w:lvlText w:val=""/>
+      <w:lvlJc w:val="left"/>
+      <w:pPr>
+        <w:ind w:left="5247" w:hanging="360"/>
+      </w:pPr>
+      <w:rPr>
+        <w:rFonts w:ascii="Symbol" w:hAnsi="Symbol" w:hint="default"/>
+      </w:rPr>
+    </w:lvl>
+    <w:lvl w:ilvl="7" w:tplc="04190003" w:tentative="1">
+      <w:start w:val="1"/>
+      <w:numFmt w:val="bullet"/>
+      <w:lvlText w:val="o"/>
+      <w:lvlJc w:val="left"/>
+      <w:pPr>
+        <w:ind w:left="5967" w:hanging="360"/>
+      </w:pPr>
+      <w:rPr>
+        <w:rFonts w:ascii="Courier New" w:hAnsi="Courier New" w:cs="Courier New" w:hint="default"/>
+      </w:rPr>
+    </w:lvl>
+    <w:lvl w:ilvl="8" w:tplc="04190005" w:tentative="1">
+      <w:start w:val="1"/>
+      <w:numFmt w:val="bullet"/>
+      <w:lvlText w:val=""/>
+      <w:lvlJc w:val="left"/>
+      <w:pPr>
         <w:ind w:left="6687" w:hanging="360"/>
       </w:pPr>
       <w:rPr>
@@ -3780,12 +5623,15 @@
     </w:lvl>
   </w:abstractNum>
   <w:num w:numId="1">
+    <w:abstractNumId w:val="3"/>
+  </w:num>
+  <w:num w:numId="2">
     <w:abstractNumId w:val="2"/>
   </w:num>
-  <w:num w:numId="2">
+  <w:num w:numId="3">
     <w:abstractNumId w:val="1"/>
   </w:num>
-  <w:num w:numId="3">
+  <w:num w:numId="4">
     <w:abstractNumId w:val="0"/>
   </w:num>
 </w:numbering>
@@ -4775,6 +6621,70 @@
       <w:ind w:left="200"/>
     </w:pPr>
   </w:style>
+  <w:style w:type="paragraph" w:styleId="HTML">
+    <w:name w:val="HTML Preformatted"/>
+    <w:basedOn w:val="a"/>
+    <w:link w:val="HTML0"/>
+    <w:uiPriority w:val="99"/>
+    <w:semiHidden/>
+    <w:unhideWhenUsed/>
+    <w:rsid w:val="003864A4"/>
+    <w:pPr>
+      <w:tabs>
+        <w:tab w:val="left" w:pos="916"/>
+        <w:tab w:val="left" w:pos="1832"/>
+        <w:tab w:val="left" w:pos="2748"/>
+        <w:tab w:val="left" w:pos="3664"/>
+        <w:tab w:val="left" w:pos="4580"/>
+        <w:tab w:val="left" w:pos="5496"/>
+        <w:tab w:val="left" w:pos="6412"/>
+        <w:tab w:val="left" w:pos="7328"/>
+        <w:tab w:val="left" w:pos="8244"/>
+        <w:tab w:val="left" w:pos="9160"/>
+        <w:tab w:val="left" w:pos="10076"/>
+        <w:tab w:val="left" w:pos="10992"/>
+        <w:tab w:val="left" w:pos="11908"/>
+        <w:tab w:val="left" w:pos="12824"/>
+        <w:tab w:val="left" w:pos="13740"/>
+        <w:tab w:val="left" w:pos="14656"/>
+      </w:tabs>
+    </w:pPr>
+    <w:rPr>
+      <w:rFonts w:ascii="Courier New" w:hAnsi="Courier New" w:cs="Courier New"/>
+    </w:rPr>
+  </w:style>
+  <w:style w:type="character" w:customStyle="1" w:styleId="HTML0">
+    <w:name w:val="Стандартный HTML Знак"/>
+    <w:basedOn w:val="a0"/>
+    <w:link w:val="HTML"/>
+    <w:uiPriority w:val="99"/>
+    <w:semiHidden/>
+    <w:rsid w:val="003864A4"/>
+    <w:rPr>
+      <w:rFonts w:ascii="Courier New" w:eastAsia="Times New Roman" w:hAnsi="Courier New" w:cs="Courier New"/>
+      <w:sz w:val="20"/>
+      <w:szCs w:val="20"/>
+      <w:lang w:eastAsia="ru-RU"/>
+    </w:rPr>
+  </w:style>
+  <w:style w:type="paragraph" w:styleId="af8">
+    <w:name w:val="List Paragraph"/>
+    <w:basedOn w:val="a"/>
+    <w:uiPriority w:val="34"/>
+    <w:qFormat/>
+    <w:rsid w:val="00AF69B5"/>
+    <w:pPr>
+      <w:spacing w:after="200" w:line="276" w:lineRule="auto"/>
+      <w:ind w:left="720"/>
+      <w:contextualSpacing/>
+    </w:pPr>
+    <w:rPr>
+      <w:rFonts w:asciiTheme="minorHAnsi" w:eastAsiaTheme="minorHAnsi" w:hAnsiTheme="minorHAnsi" w:cstheme="minorBidi"/>
+      <w:sz w:val="22"/>
+      <w:szCs w:val="22"/>
+      <w:lang w:eastAsia="en-US"/>
+    </w:rPr>
+  </w:style>
 </w:styles>
 </file>
 
@@ -5087,7 +6997,7 @@
 </file>
 
 <file path=customXml/itemProps1.xml><?xml version="1.0" encoding="utf-8"?>
-<ds:datastoreItem xmlns:ds="http://schemas.openxmlformats.org/officeDocument/2006/customXml" ds:itemID="{606B8618-F878-4605-B471-BED4695952EC}">
+<ds:datastoreItem xmlns:ds="http://schemas.openxmlformats.org/officeDocument/2006/customXml" ds:itemID="{50D6D47B-52F2-45B8-AF66-EB93A44C9E85}">
   <ds:schemaRefs>
     <ds:schemaRef ds:uri="http://schemas.openxmlformats.org/officeDocument/2006/bibliography"/>
   </ds:schemaRefs>

--- a/draft.docx
+++ b/draft.docx
@@ -2139,7 +2139,25 @@
         <w:pStyle w:val="af"/>
       </w:pPr>
       <w:r>
-        <w:t>Обобщающие состояние области</w:t>
+        <w:t xml:space="preserve">Современные исследовательские работы по </w:t>
+      </w:r>
+      <w:r>
+        <w:t>распознаванию речи</w:t>
+      </w:r>
+      <w:r>
+        <w:t xml:space="preserve"> </w:t>
+      </w:r>
+      <w:r>
+        <w:t>существуют в огромном количестве</w:t>
+      </w:r>
+      <w:r>
+        <w:t>. Однако статьи, посвященные использованию обработки изобр</w:t>
+      </w:r>
+      <w:r>
+        <w:t>ажений спектрограмм, особенно на русскоязычных данных встречаются намного реже</w:t>
+      </w:r>
+      <w:r>
+        <w:t>.</w:t>
       </w:r>
     </w:p>
     <w:p>
@@ -2147,7 +2165,38 @@
         <w:pStyle w:val="af"/>
       </w:pPr>
       <w:r>
-        <w:t>Подходы использующие спектрограммы</w:t>
+        <w:t xml:space="preserve">Статья </w:t>
+      </w:r>
+      <w:r>
+        <w:t>(</w:t>
+      </w:r>
+      <w:proofErr w:type="spellStart"/>
+      <w:r>
+        <w:t>Washani</w:t>
+      </w:r>
+      <w:proofErr w:type="spellEnd"/>
+      <w:r>
+        <w:t xml:space="preserve">, </w:t>
+      </w:r>
+      <w:proofErr w:type="spellStart"/>
+      <w:r>
+        <w:t>Sharma</w:t>
+      </w:r>
+      <w:proofErr w:type="spellEnd"/>
+      <w:r>
+        <w:t xml:space="preserve"> 2015) дает обзор области исследований распознавания речи, </w:t>
+      </w:r>
+      <w:r>
+        <w:t>существующие</w:t>
+      </w:r>
+      <w:r>
+        <w:t xml:space="preserve"> проблемы, прогресс и текущее состояние. В статье подчеркивается важность этапа предварительной обработки для борьбы с наиболее </w:t>
+      </w:r>
+      <w:r>
+        <w:t>значимой</w:t>
+      </w:r>
+      <w:r>
+        <w:t xml:space="preserve"> проблемой - шумом.</w:t>
       </w:r>
     </w:p>
     <w:p>
@@ -2155,365 +2204,331 @@
         <w:pStyle w:val="af"/>
       </w:pPr>
       <w:r>
-        <w:t>Актуальные для задачи методы анализа изображений</w:t>
+        <w:t>(</w:t>
+      </w:r>
+      <w:proofErr w:type="spellStart"/>
+      <w:r>
+        <w:t>Madan</w:t>
+      </w:r>
+      <w:proofErr w:type="spellEnd"/>
+      <w:r>
+        <w:t xml:space="preserve">, </w:t>
+      </w:r>
+      <w:proofErr w:type="spellStart"/>
+      <w:r>
+        <w:t>Gupta</w:t>
+      </w:r>
+      <w:proofErr w:type="spellEnd"/>
+      <w:r>
+        <w:t xml:space="preserve"> 2014) рассматривает методы обработки речи, фокусируясь </w:t>
+      </w:r>
+      <w:r>
+        <w:t xml:space="preserve">при этом на методах извлечения </w:t>
+      </w:r>
+      <w:r>
+        <w:t>признаков</w:t>
+      </w:r>
+      <w:r>
+        <w:t xml:space="preserve"> и классификации данных</w:t>
+      </w:r>
+      <w:r>
+        <w:t xml:space="preserve">. </w:t>
+      </w:r>
+      <w:r>
+        <w:t>М</w:t>
+      </w:r>
+      <w:r>
+        <w:t xml:space="preserve">етоды, сравниваемые в </w:t>
+      </w:r>
+      <w:r>
+        <w:t>статье</w:t>
+      </w:r>
+      <w:r>
+        <w:t xml:space="preserve">, </w:t>
+      </w:r>
+      <w:r>
+        <w:t>являются наиболее используемыми</w:t>
+      </w:r>
+      <w:r>
+        <w:t xml:space="preserve"> в этой области и будут полезны для </w:t>
+      </w:r>
+      <w:r>
+        <w:t>нашего</w:t>
+      </w:r>
+      <w:r>
+        <w:t xml:space="preserve"> исследования</w:t>
+      </w:r>
+      <w:r>
+        <w:t xml:space="preserve">. </w:t>
+      </w:r>
+      <w:r>
+        <w:t>Мел-</w:t>
+      </w:r>
+      <w:proofErr w:type="spellStart"/>
+      <w:r>
+        <w:t>кепстральные</w:t>
+      </w:r>
+      <w:proofErr w:type="spellEnd"/>
+      <w:r>
+        <w:t xml:space="preserve"> коэффициенты </w:t>
+      </w:r>
+      <w:r>
+        <w:t>(</w:t>
+      </w:r>
+      <w:r>
+        <w:t>MFCC</w:t>
+      </w:r>
+      <w:r>
+        <w:t>)</w:t>
+      </w:r>
+      <w:r>
+        <w:t xml:space="preserve"> в сочетании с другими методами </w:t>
+      </w:r>
+      <w:r>
+        <w:t>предлагаются</w:t>
+      </w:r>
+      <w:r>
+        <w:t xml:space="preserve"> для извлечения признаков, а</w:t>
+      </w:r>
+      <w:r>
+        <w:t xml:space="preserve"> </w:t>
+      </w:r>
+      <w:r>
+        <w:t>алгоритм</w:t>
+      </w:r>
+      <w:r>
+        <w:t xml:space="preserve"> </w:t>
+      </w:r>
+      <w:r>
+        <w:t xml:space="preserve">скрытых </w:t>
+      </w:r>
+      <w:proofErr w:type="spellStart"/>
+      <w:r>
+        <w:t>марковских</w:t>
+      </w:r>
+      <w:proofErr w:type="spellEnd"/>
+      <w:r>
+        <w:t xml:space="preserve"> моделей</w:t>
+      </w:r>
+      <w:r>
+        <w:t xml:space="preserve"> - для классификации слов</w:t>
+      </w:r>
+      <w:r>
+        <w:t xml:space="preserve"> в речевом потоке</w:t>
+      </w:r>
+      <w:r>
+        <w:t>.</w:t>
       </w:r>
     </w:p>
     <w:p>
       <w:pPr>
         <w:pStyle w:val="af"/>
       </w:pPr>
+      <w:r>
+        <w:rPr>
+          <w:lang w:val="en-US"/>
+        </w:rPr>
+        <w:t xml:space="preserve"> </w:t>
+      </w:r>
+      <w:r>
+        <w:rPr>
+          <w:lang w:val="en-US"/>
+        </w:rPr>
+        <w:t>(</w:t>
+      </w:r>
+      <w:r>
+        <w:rPr>
+          <w:lang w:val="en-US"/>
+        </w:rPr>
+        <w:t>Dennis</w:t>
+      </w:r>
+      <w:r>
+        <w:rPr>
+          <w:lang w:val="en-US"/>
+        </w:rPr>
+        <w:t xml:space="preserve"> </w:t>
+      </w:r>
+      <w:r>
+        <w:rPr>
+          <w:lang w:val="en-US"/>
+        </w:rPr>
+        <w:t xml:space="preserve">2014) provides a relevant approach to sound events recognition. </w:t>
+      </w:r>
+      <w:proofErr w:type="spellStart"/>
+      <w:r>
+        <w:t>This</w:t>
+      </w:r>
+      <w:proofErr w:type="spellEnd"/>
+      <w:r>
+        <w:t xml:space="preserve"> </w:t>
+      </w:r>
+      <w:proofErr w:type="spellStart"/>
+      <w:r>
+        <w:t>thesis</w:t>
+      </w:r>
+      <w:proofErr w:type="spellEnd"/>
+      <w:r>
+        <w:t xml:space="preserve"> </w:t>
+      </w:r>
+      <w:proofErr w:type="spellStart"/>
+      <w:r>
+        <w:t>develops</w:t>
+      </w:r>
+      <w:proofErr w:type="spellEnd"/>
+      <w:r>
+        <w:t xml:space="preserve"> a method based on image processing-inspired feature extraction from the spectrogram combined with more traditional sound processing techniques. The results a quite successful but the research was focused on sound events and not speech recognition. However, development of similar models for speech recognition is suggested by the author </w:t>
+      </w:r>
+      <w:proofErr w:type="spellStart"/>
+      <w:r>
+        <w:t>as</w:t>
+      </w:r>
+      <w:proofErr w:type="spellEnd"/>
+      <w:r>
+        <w:t xml:space="preserve"> </w:t>
+      </w:r>
+      <w:proofErr w:type="spellStart"/>
+      <w:r>
+        <w:t>possible</w:t>
+      </w:r>
+      <w:proofErr w:type="spellEnd"/>
+      <w:r>
+        <w:t xml:space="preserve"> </w:t>
+      </w:r>
+      <w:proofErr w:type="spellStart"/>
+      <w:r>
+        <w:t>future</w:t>
+      </w:r>
+      <w:proofErr w:type="spellEnd"/>
+      <w:r>
+        <w:t xml:space="preserve"> </w:t>
+      </w:r>
+      <w:proofErr w:type="spellStart"/>
+      <w:r>
+        <w:t>work</w:t>
+      </w:r>
+      <w:proofErr w:type="spellEnd"/>
+      <w:r>
+        <w:t>.</w:t>
+      </w:r>
     </w:p>
     <w:p>
       <w:pPr>
         <w:pStyle w:val="af"/>
       </w:pPr>
       <w:r>
-        <w:rPr>
-          <w:lang w:val="en-US"/>
-        </w:rPr>
-        <w:t xml:space="preserve">Contemporary research papers on sound recognition are in abundance. </w:t>
+        <w:t>(</w:t>
       </w:r>
       <w:proofErr w:type="spellStart"/>
       <w:r>
-        <w:t>However</w:t>
+        <w:t>Dennis</w:t>
       </w:r>
       <w:proofErr w:type="spellEnd"/>
       <w:r>
+        <w:t xml:space="preserve"> 2014) </w:t>
+      </w:r>
+      <w:r>
+        <w:t>предлагает</w:t>
+      </w:r>
+      <w:r>
+        <w:t xml:space="preserve"> подход к распознаванию звуковых событий</w:t>
+      </w:r>
+      <w:r>
+        <w:t xml:space="preserve">, основанный на анализе изображений. Данная работа </w:t>
+      </w:r>
+      <w:r>
+        <w:t xml:space="preserve">развивает метод, основанный на извлечении </w:t>
+      </w:r>
+      <w:r>
+        <w:t>признаков</w:t>
+      </w:r>
+      <w:r>
+        <w:t xml:space="preserve"> из спектрограммы в сочетании с более традиционными методами обработки звука. Результаты оказались довольно успешными, но </w:t>
+      </w:r>
+      <w:r>
+        <w:lastRenderedPageBreak/>
+        <w:t xml:space="preserve">исследование было сосредоточено на </w:t>
+      </w:r>
+      <w:r>
+        <w:t>классификации звуковых событий</w:t>
+      </w:r>
+      <w:r>
+        <w:t>, а не на распознавании речи. Однако</w:t>
+      </w:r>
+      <w:r>
+        <w:t>,</w:t>
+      </w:r>
+      <w:r>
+        <w:t xml:space="preserve"> разработка подобных моделей для распознавания речи предлагается автором как </w:t>
+      </w:r>
+      <w:r>
+        <w:t>перспективная область разработки</w:t>
+      </w:r>
+      <w:r>
+        <w:t>.</w:t>
+      </w:r>
+    </w:p>
+    <w:p>
+      <w:pPr>
+        <w:pStyle w:val="af"/>
+      </w:pPr>
+      <w:r>
+        <w:t xml:space="preserve">Статья </w:t>
+      </w:r>
+      <w:r>
+        <w:t>(</w:t>
+      </w:r>
+      <w:proofErr w:type="spellStart"/>
+      <w:r>
+        <w:t>Nguyen</w:t>
+      </w:r>
+      <w:proofErr w:type="spellEnd"/>
+      <w:r>
         <w:t xml:space="preserve">, </w:t>
       </w:r>
       <w:proofErr w:type="spellStart"/>
       <w:r>
-        <w:t>papers</w:t>
+        <w:t>Bui</w:t>
       </w:r>
       <w:proofErr w:type="spellEnd"/>
       <w:r>
+        <w:t xml:space="preserve"> 2016) предлагает модель, основанную на извлечении признаков из спектральных изображений для классификации речи. Конкретный подход также позволяет добавлять </w:t>
+      </w:r>
+      <w:r>
+        <w:t xml:space="preserve">обучающие данные </w:t>
+      </w:r>
+      <w:r>
+        <w:t xml:space="preserve">без </w:t>
+      </w:r>
+      <w:r>
+        <w:t>переобучения</w:t>
+      </w:r>
+      <w:r>
+        <w:t xml:space="preserve"> модели, </w:t>
+      </w:r>
+      <w:r>
+        <w:t>что полезно для</w:t>
+      </w:r>
+      <w:r>
+        <w:t xml:space="preserve"> задач </w:t>
+      </w:r>
+      <w:r>
+        <w:t xml:space="preserve">обработки больших объёмов </w:t>
+      </w:r>
+      <w:r>
+        <w:t xml:space="preserve">данных. Модель показала удовлетворительные результаты </w:t>
+      </w:r>
+      <w:r>
+        <w:t>на различных</w:t>
+      </w:r>
+      <w:r>
         <w:t xml:space="preserve"> </w:t>
       </w:r>
-      <w:proofErr w:type="spellStart"/>
-      <w:r>
-        <w:t>focused</w:t>
-      </w:r>
-      <w:proofErr w:type="spellEnd"/>
-      <w:r>
-        <w:t xml:space="preserve"> </w:t>
-      </w:r>
-      <w:proofErr w:type="spellStart"/>
-      <w:r>
-        <w:t>on</w:t>
-      </w:r>
-      <w:proofErr w:type="spellEnd"/>
-      <w:r>
-        <w:t xml:space="preserve"> using spectrogram image p</w:t>
-      </w:r>
-      <w:r>
-        <w:t>rocessing</w:t>
-      </w:r>
-      <w:r>
-        <w:t xml:space="preserve"> are not that common.</w:t>
-      </w:r>
-    </w:p>
-    <w:p>
-      <w:pPr>
-        <w:pStyle w:val="af"/>
-      </w:pPr>
-      <w:r>
-        <w:rPr>
-          <w:lang w:val="en-US"/>
-        </w:rPr>
-        <w:t>(</w:t>
-      </w:r>
-      <w:proofErr w:type="spellStart"/>
-      <w:r>
-        <w:rPr>
-          <w:lang w:val="en-US"/>
-        </w:rPr>
-        <w:t>Washani</w:t>
-      </w:r>
-      <w:proofErr w:type="spellEnd"/>
-      <w:r>
-        <w:rPr>
-          <w:lang w:val="en-US"/>
-        </w:rPr>
-        <w:t>,</w:t>
-      </w:r>
-      <w:r>
-        <w:rPr>
-          <w:lang w:val="en-US"/>
-        </w:rPr>
-        <w:t xml:space="preserve"> Sharma 2015) gives an overview of speech recognition research field, it’s problems, progress and current state. </w:t>
-      </w:r>
-      <w:proofErr w:type="spellStart"/>
-      <w:r>
-        <w:t>The</w:t>
-      </w:r>
-      <w:proofErr w:type="spellEnd"/>
-      <w:r>
-        <w:t xml:space="preserve"> </w:t>
-      </w:r>
-      <w:proofErr w:type="spellStart"/>
-      <w:r>
-        <w:t>paper</w:t>
-      </w:r>
-      <w:proofErr w:type="spellEnd"/>
-      <w:r>
-        <w:t xml:space="preserve"> </w:t>
-      </w:r>
-      <w:proofErr w:type="spellStart"/>
-      <w:r>
-        <w:t>stresses</w:t>
-      </w:r>
-      <w:proofErr w:type="spellEnd"/>
-      <w:r>
-        <w:t xml:space="preserve"> </w:t>
-      </w:r>
-      <w:proofErr w:type="spellStart"/>
-      <w:r>
-        <w:t>the</w:t>
-      </w:r>
-      <w:proofErr w:type="spellEnd"/>
-      <w:r>
-        <w:t xml:space="preserve"> importance of preprocessing stage for combating the most prominent problem - noise.</w:t>
-      </w:r>
-    </w:p>
-    <w:p>
-      <w:pPr>
-        <w:pStyle w:val="af"/>
-      </w:pPr>
-      <w:r>
-        <w:rPr>
-          <w:lang w:val="en-US"/>
-        </w:rPr>
-        <w:t>(</w:t>
-      </w:r>
-      <w:r>
-        <w:rPr>
-          <w:lang w:val="en-US"/>
-        </w:rPr>
-        <w:t>Madan</w:t>
-      </w:r>
-      <w:r>
-        <w:rPr>
-          <w:lang w:val="en-US"/>
-        </w:rPr>
-        <w:t>,</w:t>
-      </w:r>
-      <w:r>
-        <w:rPr>
-          <w:lang w:val="en-US"/>
-        </w:rPr>
-        <w:t xml:space="preserve"> Gupta</w:t>
-      </w:r>
-      <w:r>
-        <w:rPr>
-          <w:lang w:val="en-US"/>
-        </w:rPr>
-        <w:t xml:space="preserve"> </w:t>
-      </w:r>
-      <w:r>
-        <w:rPr>
-          <w:lang w:val="en-US"/>
-        </w:rPr>
-        <w:t xml:space="preserve">2014) reviews speech processing techniques focusing on feature extraction and classification. </w:t>
-      </w:r>
-      <w:proofErr w:type="spellStart"/>
-      <w:r>
-        <w:t>Methods</w:t>
-      </w:r>
-      <w:proofErr w:type="spellEnd"/>
-      <w:r>
-        <w:t xml:space="preserve"> </w:t>
-      </w:r>
-      <w:proofErr w:type="spellStart"/>
-      <w:r>
-        <w:t>compared</w:t>
-      </w:r>
-      <w:proofErr w:type="spellEnd"/>
-      <w:r>
-        <w:t xml:space="preserve"> </w:t>
-      </w:r>
-      <w:proofErr w:type="spellStart"/>
-      <w:r>
-        <w:t>in</w:t>
-      </w:r>
-      <w:proofErr w:type="spellEnd"/>
-      <w:r>
-        <w:t xml:space="preserve"> </w:t>
-      </w:r>
-      <w:proofErr w:type="spellStart"/>
-      <w:r>
-        <w:t>the</w:t>
-      </w:r>
-      <w:proofErr w:type="spellEnd"/>
-      <w:r>
-        <w:t xml:space="preserve"> paper are stated to be the most used in the field and are going to be useful for our research. MFCC combined with other techniques is suggested for feature extraction and discrete hidden </w:t>
-      </w:r>
-      <w:proofErr w:type="spellStart"/>
-      <w:r>
-        <w:t>markov</w:t>
-      </w:r>
-      <w:proofErr w:type="spellEnd"/>
-      <w:r>
-        <w:t xml:space="preserve"> model – </w:t>
-      </w:r>
-      <w:proofErr w:type="spellStart"/>
-      <w:r>
-        <w:t>for</w:t>
-      </w:r>
-      <w:proofErr w:type="spellEnd"/>
-      <w:r>
-        <w:t xml:space="preserve"> </w:t>
-      </w:r>
-      <w:proofErr w:type="spellStart"/>
-      <w:r>
-        <w:t>word</w:t>
-      </w:r>
-      <w:proofErr w:type="spellEnd"/>
-      <w:r>
-        <w:t xml:space="preserve"> </w:t>
-      </w:r>
-      <w:proofErr w:type="spellStart"/>
-      <w:r>
-        <w:t>classification</w:t>
-      </w:r>
-      <w:proofErr w:type="spellEnd"/>
-      <w:r>
-        <w:t>.</w:t>
-      </w:r>
-    </w:p>
-    <w:p>
-      <w:pPr>
-        <w:pStyle w:val="af"/>
-      </w:pPr>
-      <w:r>
-        <w:t>Мел-</w:t>
-      </w:r>
-      <w:proofErr w:type="spellStart"/>
-      <w:r>
-        <w:t>кепстральные</w:t>
-      </w:r>
-      <w:proofErr w:type="spellEnd"/>
-      <w:r>
-        <w:t xml:space="preserve"> коэффициенты (MFCC)</w:t>
-      </w:r>
-    </w:p>
-    <w:p>
-      <w:pPr>
-        <w:pStyle w:val="af"/>
-      </w:pPr>
-      <w:r>
-        <w:rPr>
-          <w:lang w:val="en-US"/>
-        </w:rPr>
-        <w:t>(</w:t>
-      </w:r>
-      <w:r>
-        <w:rPr>
-          <w:lang w:val="en-US"/>
-        </w:rPr>
-        <w:t>Dennis</w:t>
-      </w:r>
-      <w:r>
-        <w:rPr>
-          <w:lang w:val="en-US"/>
-        </w:rPr>
-        <w:t xml:space="preserve"> </w:t>
-      </w:r>
-      <w:r>
-        <w:rPr>
-          <w:lang w:val="en-US"/>
-        </w:rPr>
-        <w:t xml:space="preserve">2014) provides a relevant approach to sound events recognition. </w:t>
-      </w:r>
-      <w:proofErr w:type="spellStart"/>
-      <w:r>
-        <w:t>This</w:t>
-      </w:r>
-      <w:proofErr w:type="spellEnd"/>
-      <w:r>
-        <w:t xml:space="preserve"> </w:t>
-      </w:r>
-      <w:proofErr w:type="spellStart"/>
-      <w:r>
-        <w:t>thesis</w:t>
-      </w:r>
-      <w:proofErr w:type="spellEnd"/>
-      <w:r>
-        <w:t xml:space="preserve"> </w:t>
-      </w:r>
-      <w:proofErr w:type="spellStart"/>
-      <w:r>
-        <w:t>develops</w:t>
-      </w:r>
-      <w:proofErr w:type="spellEnd"/>
-      <w:r>
-        <w:t xml:space="preserve"> a method based on image processing-inspired feature extraction from the spectrogram combined with more traditional sound processing techniques. The results a quite successful but the research was focused on sound events and not speech recognition. However, development of similar models for speech recognition is suggested by the author as possible future work.</w:t>
-      </w:r>
-    </w:p>
-    <w:p>
-      <w:pPr>
-        <w:pStyle w:val="af"/>
-      </w:pPr>
-      <w:r>
-        <w:rPr>
-          <w:lang w:val="en-US"/>
-        </w:rPr>
-        <w:t>(</w:t>
-      </w:r>
-      <w:r>
-        <w:rPr>
-          <w:lang w:val="en-US"/>
-        </w:rPr>
-        <w:t>Nguyen,</w:t>
-      </w:r>
-      <w:r>
-        <w:rPr>
-          <w:lang w:val="en-US"/>
-        </w:rPr>
-        <w:t xml:space="preserve"> Bui 2016) proposes a model based on feature extraction from spectrogram images for speech classification. </w:t>
-      </w:r>
-      <w:proofErr w:type="spellStart"/>
-      <w:r>
-        <w:t>The</w:t>
-      </w:r>
-      <w:proofErr w:type="spellEnd"/>
-      <w:r>
-        <w:t xml:space="preserve"> </w:t>
-      </w:r>
-      <w:proofErr w:type="spellStart"/>
-      <w:r>
-        <w:t>specific</w:t>
-      </w:r>
-      <w:proofErr w:type="spellEnd"/>
-      <w:r>
-        <w:t xml:space="preserve"> </w:t>
-      </w:r>
-      <w:proofErr w:type="spellStart"/>
-      <w:r>
-        <w:t>approach</w:t>
-      </w:r>
-      <w:proofErr w:type="spellEnd"/>
-      <w:r>
-        <w:t xml:space="preserve"> </w:t>
-      </w:r>
-      <w:proofErr w:type="spellStart"/>
-      <w:r>
-        <w:t>also</w:t>
-      </w:r>
-      <w:proofErr w:type="spellEnd"/>
-      <w:r>
-        <w:t xml:space="preserve"> </w:t>
-      </w:r>
-      <w:r>
-        <w:t>allows adding training samples without retraining</w:t>
-      </w:r>
-      <w:r>
-        <w:t xml:space="preserve"> the model which is useful for big data tasks. The model showed satisfactory results on different speech datasets.</w:t>
-      </w:r>
-    </w:p>
-    <w:p>
-      <w:pPr>
-        <w:pStyle w:val="af"/>
-      </w:pPr>
+      <w:r>
+        <w:t>наборах</w:t>
+      </w:r>
+      <w:r>
+        <w:t xml:space="preserve"> данных.</w:t>
+      </w:r>
     </w:p>
     <w:p>
       <w:pPr>
@@ -2806,6 +2821,7 @@
       </w:pPr>
       <w:bookmarkStart w:id="8" w:name="_Toc515192938"/>
       <w:r>
+        <w:lastRenderedPageBreak/>
         <w:t>4.1</w:t>
       </w:r>
       <w:r>
@@ -2877,7 +2893,6 @@
       </w:r>
       <w:proofErr w:type="spellStart"/>
       <w:r>
-        <w:lastRenderedPageBreak/>
         <w:t>frame_length</w:t>
       </w:r>
       <w:proofErr w:type="spellEnd"/>
@@ -3384,6 +3399,7 @@
         <w:pStyle w:val="af"/>
       </w:pPr>
       <w:r>
+        <w:lastRenderedPageBreak/>
         <w:t xml:space="preserve">При помощи библиотеки </w:t>
       </w:r>
       <w:proofErr w:type="spellStart"/>
@@ -3429,11 +3445,7 @@
       </w:r>
       <w:proofErr w:type="spellEnd"/>
       <w:r>
-        <w:t xml:space="preserve">). Модель применялась в двух вариациях: по 300 нейронов на каждом уровне, и по 500 нейронов для повышения точности. Количество эпох </w:t>
-      </w:r>
-      <w:r>
-        <w:lastRenderedPageBreak/>
-        <w:t xml:space="preserve">обучения для каждой модели составляло – </w:t>
+        <w:t xml:space="preserve">). Модель применялась в двух вариациях: по 300 нейронов на каждом уровне, и по 500 нейронов для повышения точности. Количество эпох обучения для каждой модели составляло – </w:t>
       </w:r>
       <w:r>
         <w:t>50000</w:t>
@@ -3595,6 +3607,7 @@
           <w:sz w:val="24"/>
           <w:szCs w:val="24"/>
         </w:rPr>
+        <w:lastRenderedPageBreak/>
         <w:t xml:space="preserve">Рис. 1. </w:t>
       </w:r>
       <w:r>
@@ -3718,7 +3731,6 @@
         <w:rPr>
           <w:noProof/>
         </w:rPr>
-        <w:lastRenderedPageBreak/>
         <w:drawing>
           <wp:inline distT="0" distB="0" distL="0" distR="0" wp14:anchorId="3BAF73AC" wp14:editId="4891A116">
             <wp:extent cx="5400040" cy="1518285"/>
@@ -4593,7 +4605,11 @@
         <w:t xml:space="preserve">Наибольшей точности классификации векторов, созданных при помощи вычисления средних значений четырёх популярных </w:t>
       </w:r>
       <w:r>
-        <w:t xml:space="preserve">метрик, удалось добиться путём применения нейронной сети, но при этом точность составила </w:t>
+        <w:t xml:space="preserve">метрик, удалось добиться </w:t>
+      </w:r>
+      <w:r>
+        <w:lastRenderedPageBreak/>
+        <w:t xml:space="preserve">путём применения нейронной сети, но при этом точность составила </w:t>
       </w:r>
       <w:r>
         <w:t>всего 0.36</w:t>
@@ -4630,11 +4646,7 @@
         <w:t>SVM</w:t>
       </w:r>
       <w:r>
-        <w:t xml:space="preserve">, но точность </w:t>
-      </w:r>
-      <w:r>
-        <w:lastRenderedPageBreak/>
-        <w:t xml:space="preserve">составила </w:t>
+        <w:t xml:space="preserve">, но точность составила </w:t>
       </w:r>
       <w:r>
         <w:t>0.26</w:t>
@@ -4671,15 +4683,27 @@
         <w:rPr>
           <w:szCs w:val="24"/>
         </w:rPr>
-        <w:t xml:space="preserve"> – 0.75. Точность 75% можно считать достаточно значительно, учитывая небольшое количество и различающееся качество исходных данных.</w:t>
-      </w:r>
+        <w:t xml:space="preserve"> – 0.75. Точность 75% можно считать достаточно значительно</w:t>
+      </w:r>
+      <w:r>
+        <w:rPr>
+          <w:szCs w:val="24"/>
+        </w:rPr>
+        <w:t>й</w:t>
+      </w:r>
+      <w:r>
+        <w:rPr>
+          <w:szCs w:val="24"/>
+        </w:rPr>
+        <w:t>, учитывая небольшое количество и различающееся качество исходных данных.</w:t>
+      </w:r>
+    </w:p>
+    <w:p>
+      <w:pPr>
+        <w:pStyle w:val="af"/>
+      </w:pPr>
       <w:bookmarkStart w:id="11" w:name="_GoBack"/>
       <w:bookmarkEnd w:id="11"/>
-    </w:p>
-    <w:p>
-      <w:pPr>
-        <w:pStyle w:val="af"/>
-      </w:pPr>
     </w:p>
     <w:p>
       <w:pPr>
@@ -5157,7 +5181,7 @@
           <w:rPr>
             <w:noProof/>
           </w:rPr>
-          <w:t>10</w:t>
+          <w:t>8</w:t>
         </w:r>
         <w:r>
           <w:fldChar w:fldCharType="end"/>
@@ -6997,7 +7021,7 @@
 </file>
 
 <file path=customXml/itemProps1.xml><?xml version="1.0" encoding="utf-8"?>
-<ds:datastoreItem xmlns:ds="http://schemas.openxmlformats.org/officeDocument/2006/customXml" ds:itemID="{50D6D47B-52F2-45B8-AF66-EB93A44C9E85}">
+<ds:datastoreItem xmlns:ds="http://schemas.openxmlformats.org/officeDocument/2006/customXml" ds:itemID="{E3FBF116-7641-400F-8595-227E0FC4740D}">
   <ds:schemaRefs>
     <ds:schemaRef ds:uri="http://schemas.openxmlformats.org/officeDocument/2006/bibliography"/>
   </ds:schemaRefs>
